--- a/docs/TestCases.docx
+++ b/docs/TestCases.docx
@@ -38,7 +38,27 @@
           <w:sz w:val="32"/>
           <w:szCs w:val="32"/>
         </w:rPr>
-        <w:t>TestC</w:t>
+        <w:t>Test</w:t>
+      </w:r>
+      <w:proofErr w:type="spellEnd"/>
+      <w:r>
+        <w:rPr>
+          <w:rFonts w:ascii="Times New Roman" w:hAnsi="Times New Roman"/>
+          <w:b/>
+          <w:sz w:val="32"/>
+          <w:szCs w:val="32"/>
+        </w:rPr>
+        <w:t xml:space="preserve"> </w:t>
+      </w:r>
+      <w:proofErr w:type="spellStart"/>
+      <w:r>
+        <w:rPr>
+          <w:rFonts w:ascii="Times New Roman" w:hAnsi="Times New Roman"/>
+          <w:b/>
+          <w:sz w:val="32"/>
+          <w:szCs w:val="32"/>
+        </w:rPr>
+        <w:t>C</w:t>
       </w:r>
       <w:r>
         <w:rPr>
@@ -100,22 +120,39 @@
         <w:autoSpaceDE w:val="0"/>
         <w:autoSpaceDN w:val="0"/>
         <w:adjustRightInd w:val="0"/>
-        <w:jc w:val="center"/>
-        <w:rPr>
-          <w:rFonts w:ascii="Times New Roman" w:hAnsi="Times New Roman"/>
-          <w:b/>
-          <w:sz w:val="28"/>
-          <w:szCs w:val="28"/>
-        </w:rPr>
-      </w:pPr>
-      <w:r>
-        <w:rPr>
-          <w:rFonts w:ascii="Times New Roman" w:hAnsi="Times New Roman"/>
-          <w:b/>
-          <w:sz w:val="28"/>
-          <w:szCs w:val="28"/>
-        </w:rPr>
-        <w:t>Предварительные шаги для тестирования приложения (5, 6, 7, 8):</w:t>
+        <w:rPr>
+          <w:rFonts w:ascii="Times New Roman" w:hAnsi="Times New Roman"/>
+          <w:b/>
+          <w:sz w:val="32"/>
+          <w:szCs w:val="32"/>
+        </w:rPr>
+      </w:pPr>
+      <w:r>
+        <w:rPr>
+          <w:rFonts w:ascii="Times New Roman" w:hAnsi="Times New Roman"/>
+          <w:b/>
+          <w:sz w:val="32"/>
+          <w:szCs w:val="32"/>
+        </w:rPr>
+        <w:t>Предварительные ша</w:t>
+      </w:r>
+      <w:r>
+        <w:rPr>
+          <w:rFonts w:ascii="Times New Roman" w:hAnsi="Times New Roman"/>
+          <w:b/>
+          <w:sz w:val="32"/>
+          <w:szCs w:val="32"/>
+        </w:rPr>
+        <w:t>ги для тестирования приложения</w:t>
+      </w:r>
+      <w:r>
+        <w:rPr>
+          <w:rFonts w:ascii="Times New Roman" w:hAnsi="Times New Roman"/>
+          <w:b/>
+          <w:sz w:val="32"/>
+          <w:szCs w:val="32"/>
+        </w:rPr>
+        <w:t>:</w:t>
       </w:r>
     </w:p>
     <w:p>
@@ -150,10 +187,6 @@
     <w:p>
       <w:pPr>
         <w:widowControl w:val="0"/>
-        <w:numPr>
-          <w:ilvl w:val="0"/>
-          <w:numId w:val="4"/>
-        </w:numPr>
         <w:tabs>
           <w:tab w:val="left" w:pos="566"/>
           <w:tab w:val="left" w:pos="1133"/>
@@ -172,21 +205,50 @@
         <w:autoSpaceDN w:val="0"/>
         <w:adjustRightInd w:val="0"/>
         <w:spacing w:before="120" w:after="120" w:line="360" w:lineRule="auto"/>
-        <w:ind w:left="0" w:firstLine="0"/>
         <w:jc w:val="both"/>
         <w:rPr>
           <w:rFonts w:ascii="Times New Roman" w:hAnsi="Times New Roman"/>
           <w:b/>
-          <w:sz w:val="28"/>
-          <w:szCs w:val="28"/>
-        </w:rPr>
-      </w:pPr>
-      <w:r>
-        <w:rPr>
-          <w:rFonts w:ascii="Times New Roman" w:hAnsi="Times New Roman"/>
-          <w:b/>
-          <w:sz w:val="28"/>
-          <w:szCs w:val="28"/>
+          <w:sz w:val="32"/>
+          <w:szCs w:val="32"/>
+          <w:lang w:val="en-US"/>
+        </w:rPr>
+      </w:pPr>
+      <w:r>
+        <w:rPr>
+          <w:rFonts w:ascii="Times New Roman" w:hAnsi="Times New Roman"/>
+          <w:b/>
+          <w:sz w:val="32"/>
+          <w:szCs w:val="32"/>
+          <w:lang w:val="en-US"/>
+        </w:rPr>
+        <w:t xml:space="preserve">Test Case 1 </w:t>
+      </w:r>
+      <w:r>
+        <w:rPr>
+          <w:rFonts w:ascii="Times New Roman" w:hAnsi="Times New Roman"/>
+          <w:b/>
+          <w:sz w:val="32"/>
+          <w:szCs w:val="32"/>
+        </w:rPr>
+        <w:t>–</w:t>
+      </w:r>
+      <w:r>
+        <w:rPr>
+          <w:rFonts w:ascii="Times New Roman" w:hAnsi="Times New Roman"/>
+          <w:b/>
+          <w:sz w:val="32"/>
+          <w:szCs w:val="32"/>
+          <w:lang w:val="en-US"/>
+        </w:rPr>
+        <w:t xml:space="preserve"> </w:t>
+      </w:r>
+      <w:r>
+        <w:rPr>
+          <w:rFonts w:ascii="Times New Roman" w:hAnsi="Times New Roman"/>
+          <w:b/>
+          <w:sz w:val="32"/>
+          <w:szCs w:val="32"/>
         </w:rPr>
         <w:t xml:space="preserve">Установка </w:t>
       </w:r>
@@ -194,28 +256,58 @@
         <w:rPr>
           <w:rFonts w:ascii="Times New Roman" w:hAnsi="Times New Roman"/>
           <w:b/>
-          <w:sz w:val="28"/>
-          <w:szCs w:val="28"/>
-          <w:lang w:val="en-US"/>
-        </w:rPr>
-        <w:t xml:space="preserve">Python (1.1 </w:t>
-      </w:r>
-      <w:r>
-        <w:rPr>
-          <w:rFonts w:ascii="Times New Roman" w:hAnsi="Times New Roman"/>
-          <w:b/>
-          <w:sz w:val="28"/>
-          <w:szCs w:val="28"/>
-        </w:rPr>
-        <w:t>или 1.2)</w:t>
-      </w:r>
-      <w:r>
-        <w:rPr>
-          <w:rFonts w:ascii="Times New Roman" w:hAnsi="Times New Roman"/>
-          <w:b/>
-          <w:sz w:val="28"/>
-          <w:szCs w:val="28"/>
-          <w:lang w:val="en-US"/>
+          <w:sz w:val="32"/>
+          <w:szCs w:val="32"/>
+          <w:lang w:val="en-US"/>
+        </w:rPr>
+        <w:t>Python</w:t>
+      </w:r>
+    </w:p>
+    <w:p>
+      <w:pPr>
+        <w:widowControl w:val="0"/>
+        <w:tabs>
+          <w:tab w:val="left" w:pos="566"/>
+          <w:tab w:val="left" w:pos="1133"/>
+          <w:tab w:val="left" w:pos="1700"/>
+          <w:tab w:val="left" w:pos="2267"/>
+          <w:tab w:val="left" w:pos="2834"/>
+          <w:tab w:val="left" w:pos="3401"/>
+          <w:tab w:val="left" w:pos="3968"/>
+          <w:tab w:val="left" w:pos="4535"/>
+          <w:tab w:val="left" w:pos="5102"/>
+          <w:tab w:val="left" w:pos="5669"/>
+          <w:tab w:val="left" w:pos="6236"/>
+          <w:tab w:val="left" w:pos="6803"/>
+        </w:tabs>
+        <w:autoSpaceDE w:val="0"/>
+        <w:autoSpaceDN w:val="0"/>
+        <w:adjustRightInd w:val="0"/>
+        <w:spacing w:before="120" w:after="120" w:line="360" w:lineRule="auto"/>
+        <w:ind w:left="357"/>
+        <w:jc w:val="both"/>
+        <w:rPr>
+          <w:rFonts w:ascii="Times New Roman" w:hAnsi="Times New Roman"/>
+          <w:b/>
+          <w:sz w:val="28"/>
+          <w:szCs w:val="28"/>
+        </w:rPr>
+      </w:pPr>
+      <w:r>
+        <w:rPr>
+          <w:rFonts w:ascii="Times New Roman" w:hAnsi="Times New Roman"/>
+          <w:b/>
+          <w:sz w:val="28"/>
+          <w:szCs w:val="28"/>
+        </w:rPr>
+        <w:t>Шаги</w:t>
+      </w:r>
+      <w:r>
+        <w:rPr>
+          <w:rFonts w:ascii="Times New Roman" w:hAnsi="Times New Roman"/>
+          <w:b/>
+          <w:sz w:val="28"/>
+          <w:szCs w:val="28"/>
         </w:rPr>
         <w:t>:</w:t>
       </w:r>
@@ -245,7 +337,7 @@
         <w:autoSpaceDN w:val="0"/>
         <w:adjustRightInd w:val="0"/>
         <w:spacing w:after="120" w:line="360" w:lineRule="auto"/>
-        <w:ind w:left="357" w:firstLine="0"/>
+        <w:ind w:left="567" w:firstLine="0"/>
         <w:jc w:val="both"/>
         <w:rPr>
           <w:rFonts w:ascii="Times New Roman" w:hAnsi="Times New Roman"/>
@@ -284,7 +376,200 @@
           <w:rFonts w:ascii="Times New Roman" w:hAnsi="Times New Roman"/>
           <w:sz w:val="28"/>
           <w:szCs w:val="28"/>
-          <w:lang w:val="en-US"/>
+        </w:rPr>
+        <w:t xml:space="preserve"> или </w:t>
+      </w:r>
+      <w:r>
+        <w:rPr>
+          <w:rFonts w:ascii="Times New Roman" w:hAnsi="Times New Roman"/>
+          <w:sz w:val="28"/>
+          <w:szCs w:val="28"/>
+        </w:rPr>
+        <w:t xml:space="preserve">создать </w:t>
+      </w:r>
+      <w:proofErr w:type="spellStart"/>
+      <w:r>
+        <w:rPr>
+          <w:rFonts w:ascii="Times New Roman" w:hAnsi="Times New Roman"/>
+          <w:sz w:val="28"/>
+          <w:szCs w:val="28"/>
+        </w:rPr>
+        <w:t>virtual</w:t>
+      </w:r>
+      <w:proofErr w:type="spellEnd"/>
+      <w:r>
+        <w:rPr>
+          <w:rFonts w:ascii="Times New Roman" w:hAnsi="Times New Roman"/>
+          <w:sz w:val="28"/>
+          <w:szCs w:val="28"/>
+        </w:rPr>
+        <w:t xml:space="preserve"> </w:t>
+      </w:r>
+      <w:proofErr w:type="spellStart"/>
+      <w:r>
+        <w:rPr>
+          <w:rFonts w:ascii="Times New Roman" w:hAnsi="Times New Roman"/>
+          <w:sz w:val="28"/>
+          <w:szCs w:val="28"/>
+        </w:rPr>
+        <w:t>environment</w:t>
+      </w:r>
+      <w:proofErr w:type="spellEnd"/>
+      <w:r>
+        <w:rPr>
+          <w:rFonts w:ascii="Times New Roman" w:hAnsi="Times New Roman"/>
+          <w:sz w:val="28"/>
+          <w:szCs w:val="28"/>
+        </w:rPr>
+        <w:t xml:space="preserve"> (доступ</w:t>
+      </w:r>
+      <w:r>
+        <w:rPr>
+          <w:rFonts w:ascii="Times New Roman" w:hAnsi="Times New Roman"/>
+          <w:sz w:val="28"/>
+          <w:szCs w:val="28"/>
+        </w:rPr>
+        <w:t xml:space="preserve">но в </w:t>
+      </w:r>
+      <w:proofErr w:type="spellStart"/>
+      <w:r>
+        <w:rPr>
+          <w:rFonts w:ascii="Times New Roman" w:hAnsi="Times New Roman"/>
+          <w:sz w:val="28"/>
+          <w:szCs w:val="28"/>
+        </w:rPr>
+        <w:t>Anaconda</w:t>
+      </w:r>
+      <w:proofErr w:type="spellEnd"/>
+      <w:r>
+        <w:rPr>
+          <w:rFonts w:ascii="Times New Roman" w:hAnsi="Times New Roman"/>
+          <w:sz w:val="28"/>
+          <w:szCs w:val="28"/>
+        </w:rPr>
+        <w:t xml:space="preserve">) с версией </w:t>
+      </w:r>
+      <w:proofErr w:type="spellStart"/>
+      <w:r>
+        <w:rPr>
+          <w:rFonts w:ascii="Times New Roman" w:hAnsi="Times New Roman"/>
+          <w:sz w:val="28"/>
+          <w:szCs w:val="28"/>
+        </w:rPr>
+        <w:t>Python</w:t>
+      </w:r>
+      <w:proofErr w:type="spellEnd"/>
+      <w:r>
+        <w:rPr>
+          <w:rFonts w:ascii="Times New Roman" w:hAnsi="Times New Roman"/>
+          <w:sz w:val="28"/>
+          <w:szCs w:val="28"/>
+        </w:rPr>
+        <w:t> </w:t>
+      </w:r>
+      <w:r>
+        <w:rPr>
+          <w:rFonts w:ascii="Times New Roman" w:hAnsi="Times New Roman"/>
+          <w:sz w:val="28"/>
+          <w:szCs w:val="28"/>
+        </w:rPr>
+        <w:t>3.5 (</w:t>
+      </w:r>
+      <w:proofErr w:type="spellStart"/>
+      <w:r>
+        <w:rPr>
+          <w:rFonts w:ascii="Times New Roman" w:hAnsi="Times New Roman"/>
+          <w:sz w:val="28"/>
+          <w:szCs w:val="28"/>
+        </w:rPr>
+        <w:t>conda</w:t>
+      </w:r>
+      <w:proofErr w:type="spellEnd"/>
+      <w:r>
+        <w:rPr>
+          <w:rFonts w:ascii="Times New Roman" w:hAnsi="Times New Roman"/>
+          <w:sz w:val="28"/>
+          <w:szCs w:val="28"/>
+        </w:rPr>
+        <w:t xml:space="preserve"> </w:t>
+      </w:r>
+      <w:proofErr w:type="spellStart"/>
+      <w:r>
+        <w:rPr>
+          <w:rFonts w:ascii="Times New Roman" w:hAnsi="Times New Roman"/>
+          <w:sz w:val="28"/>
+          <w:szCs w:val="28"/>
+        </w:rPr>
+        <w:t>create</w:t>
+      </w:r>
+      <w:proofErr w:type="spellEnd"/>
+      <w:r>
+        <w:rPr>
+          <w:rFonts w:ascii="Times New Roman" w:hAnsi="Times New Roman"/>
+          <w:sz w:val="28"/>
+          <w:szCs w:val="28"/>
+        </w:rPr>
+        <w:t xml:space="preserve"> -n py35 </w:t>
+      </w:r>
+      <w:proofErr w:type="spellStart"/>
+      <w:r>
+        <w:rPr>
+          <w:rFonts w:ascii="Times New Roman" w:hAnsi="Times New Roman"/>
+          <w:sz w:val="28"/>
+          <w:szCs w:val="28"/>
+        </w:rPr>
+        <w:t>python</w:t>
+      </w:r>
+      <w:proofErr w:type="spellEnd"/>
+      <w:r>
+        <w:rPr>
+          <w:rFonts w:ascii="Times New Roman" w:hAnsi="Times New Roman"/>
+          <w:sz w:val="28"/>
+          <w:szCs w:val="28"/>
+        </w:rPr>
+        <w:t>=3.5) и активировать среду (</w:t>
+      </w:r>
+      <w:proofErr w:type="spellStart"/>
+      <w:r>
+        <w:rPr>
+          <w:rFonts w:ascii="Times New Roman" w:hAnsi="Times New Roman"/>
+          <w:sz w:val="28"/>
+          <w:szCs w:val="28"/>
+        </w:rPr>
+        <w:t>source</w:t>
+      </w:r>
+      <w:proofErr w:type="spellEnd"/>
+      <w:r>
+        <w:rPr>
+          <w:rFonts w:ascii="Times New Roman" w:hAnsi="Times New Roman"/>
+          <w:sz w:val="28"/>
+          <w:szCs w:val="28"/>
+        </w:rPr>
+        <w:t xml:space="preserve"> </w:t>
+      </w:r>
+      <w:proofErr w:type="spellStart"/>
+      <w:r>
+        <w:rPr>
+          <w:rFonts w:ascii="Times New Roman" w:hAnsi="Times New Roman"/>
+          <w:sz w:val="28"/>
+          <w:szCs w:val="28"/>
+        </w:rPr>
+        <w:t>activate</w:t>
+      </w:r>
+      <w:proofErr w:type="spellEnd"/>
+      <w:r>
+        <w:rPr>
+          <w:rFonts w:ascii="Times New Roman" w:hAnsi="Times New Roman"/>
+          <w:sz w:val="28"/>
+          <w:szCs w:val="28"/>
+        </w:rPr>
+        <w:t xml:space="preserve"> py35)</w:t>
+      </w:r>
+      <w:r>
+        <w:rPr>
+          <w:rFonts w:ascii="Times New Roman" w:hAnsi="Times New Roman"/>
+          <w:sz w:val="28"/>
+          <w:szCs w:val="28"/>
         </w:rPr>
         <w:t>;</w:t>
       </w:r>
@@ -314,7 +599,7 @@
         <w:autoSpaceDN w:val="0"/>
         <w:adjustRightInd w:val="0"/>
         <w:spacing w:after="120" w:line="360" w:lineRule="auto"/>
-        <w:ind w:left="357" w:firstLine="0"/>
+        <w:ind w:left="567" w:firstLine="0"/>
         <w:jc w:val="both"/>
         <w:rPr>
           <w:rFonts w:ascii="Times New Roman" w:hAnsi="Times New Roman"/>
@@ -328,7 +613,7 @@
           <w:sz w:val="28"/>
           <w:szCs w:val="28"/>
         </w:rPr>
-        <w:t xml:space="preserve">создать </w:t>
+        <w:t xml:space="preserve">ввести в </w:t>
       </w:r>
       <w:proofErr w:type="spellStart"/>
       <w:r>
@@ -336,8 +621,9 @@
           <w:rFonts w:ascii="Times New Roman" w:hAnsi="Times New Roman"/>
           <w:sz w:val="28"/>
           <w:szCs w:val="28"/>
-        </w:rPr>
-        <w:t>virtual</w:t>
+          <w:lang w:val="en-US"/>
+        </w:rPr>
+        <w:t>cmd</w:t>
       </w:r>
       <w:proofErr w:type="spellEnd"/>
       <w:r>
@@ -348,6 +634,14 @@
         </w:rPr>
         <w:t xml:space="preserve"> </w:t>
       </w:r>
+      <w:r>
+        <w:rPr>
+          <w:rFonts w:ascii="Times New Roman" w:hAnsi="Times New Roman"/>
+          <w:sz w:val="28"/>
+          <w:szCs w:val="28"/>
+        </w:rPr>
+        <w:t xml:space="preserve">команду </w:t>
+      </w:r>
       <w:proofErr w:type="spellStart"/>
       <w:r>
         <w:rPr>
@@ -355,7 +649,7 @@
           <w:sz w:val="28"/>
           <w:szCs w:val="28"/>
         </w:rPr>
-        <w:t>environment</w:t>
+        <w:t>python</w:t>
       </w:r>
       <w:proofErr w:type="spellEnd"/>
       <w:r>
@@ -364,15 +658,15 @@
           <w:sz w:val="28"/>
           <w:szCs w:val="28"/>
         </w:rPr>
-        <w:t xml:space="preserve"> (доступ</w:t>
-      </w:r>
-      <w:r>
-        <w:rPr>
-          <w:rFonts w:ascii="Times New Roman" w:hAnsi="Times New Roman"/>
-          <w:sz w:val="28"/>
-          <w:szCs w:val="28"/>
-        </w:rPr>
-        <w:t xml:space="preserve">но в </w:t>
+        <w:t xml:space="preserve"> </w:t>
+      </w:r>
+      <w:r>
+        <w:rPr>
+          <w:rFonts w:ascii="Times New Roman" w:hAnsi="Times New Roman"/>
+          <w:sz w:val="28"/>
+          <w:szCs w:val="28"/>
+        </w:rPr>
+        <w:t>–</w:t>
       </w:r>
       <w:proofErr w:type="spellStart"/>
       <w:r>
@@ -381,133 +675,9 @@
           <w:sz w:val="28"/>
           <w:szCs w:val="28"/>
         </w:rPr>
-        <w:t>Anaconda</w:t>
+        <w:t>version</w:t>
       </w:r>
       <w:proofErr w:type="spellEnd"/>
-      <w:r>
-        <w:rPr>
-          <w:rFonts w:ascii="Times New Roman" w:hAnsi="Times New Roman"/>
-          <w:sz w:val="28"/>
-          <w:szCs w:val="28"/>
-        </w:rPr>
-        <w:t xml:space="preserve">) с версией </w:t>
-      </w:r>
-      <w:proofErr w:type="spellStart"/>
-      <w:r>
-        <w:rPr>
-          <w:rFonts w:ascii="Times New Roman" w:hAnsi="Times New Roman"/>
-          <w:sz w:val="28"/>
-          <w:szCs w:val="28"/>
-        </w:rPr>
-        <w:t>Python</w:t>
-      </w:r>
-      <w:proofErr w:type="spellEnd"/>
-      <w:r>
-        <w:rPr>
-          <w:rFonts w:ascii="Times New Roman" w:hAnsi="Times New Roman"/>
-          <w:sz w:val="28"/>
-          <w:szCs w:val="28"/>
-        </w:rPr>
-        <w:t> </w:t>
-      </w:r>
-      <w:r>
-        <w:rPr>
-          <w:rFonts w:ascii="Times New Roman" w:hAnsi="Times New Roman"/>
-          <w:sz w:val="28"/>
-          <w:szCs w:val="28"/>
-        </w:rPr>
-        <w:t>3.5 (</w:t>
-      </w:r>
-      <w:proofErr w:type="spellStart"/>
-      <w:r>
-        <w:rPr>
-          <w:rFonts w:ascii="Times New Roman" w:hAnsi="Times New Roman"/>
-          <w:sz w:val="28"/>
-          <w:szCs w:val="28"/>
-        </w:rPr>
-        <w:t>conda</w:t>
-      </w:r>
-      <w:proofErr w:type="spellEnd"/>
-      <w:r>
-        <w:rPr>
-          <w:rFonts w:ascii="Times New Roman" w:hAnsi="Times New Roman"/>
-          <w:sz w:val="28"/>
-          <w:szCs w:val="28"/>
-        </w:rPr>
-        <w:t xml:space="preserve"> </w:t>
-      </w:r>
-      <w:proofErr w:type="spellStart"/>
-      <w:r>
-        <w:rPr>
-          <w:rFonts w:ascii="Times New Roman" w:hAnsi="Times New Roman"/>
-          <w:sz w:val="28"/>
-          <w:szCs w:val="28"/>
-        </w:rPr>
-        <w:t>create</w:t>
-      </w:r>
-      <w:proofErr w:type="spellEnd"/>
-      <w:r>
-        <w:rPr>
-          <w:rFonts w:ascii="Times New Roman" w:hAnsi="Times New Roman"/>
-          <w:sz w:val="28"/>
-          <w:szCs w:val="28"/>
-        </w:rPr>
-        <w:t xml:space="preserve"> -n py35 </w:t>
-      </w:r>
-      <w:proofErr w:type="spellStart"/>
-      <w:r>
-        <w:rPr>
-          <w:rFonts w:ascii="Times New Roman" w:hAnsi="Times New Roman"/>
-          <w:sz w:val="28"/>
-          <w:szCs w:val="28"/>
-        </w:rPr>
-        <w:t>python</w:t>
-      </w:r>
-      <w:proofErr w:type="spellEnd"/>
-      <w:r>
-        <w:rPr>
-          <w:rFonts w:ascii="Times New Roman" w:hAnsi="Times New Roman"/>
-          <w:sz w:val="28"/>
-          <w:szCs w:val="28"/>
-        </w:rPr>
-        <w:t>=3.5) и активировать среду (</w:t>
-      </w:r>
-      <w:proofErr w:type="spellStart"/>
-      <w:r>
-        <w:rPr>
-          <w:rFonts w:ascii="Times New Roman" w:hAnsi="Times New Roman"/>
-          <w:sz w:val="28"/>
-          <w:szCs w:val="28"/>
-        </w:rPr>
-        <w:t>source</w:t>
-      </w:r>
-      <w:proofErr w:type="spellEnd"/>
-      <w:r>
-        <w:rPr>
-          <w:rFonts w:ascii="Times New Roman" w:hAnsi="Times New Roman"/>
-          <w:sz w:val="28"/>
-          <w:szCs w:val="28"/>
-        </w:rPr>
-        <w:t xml:space="preserve"> </w:t>
-      </w:r>
-      <w:proofErr w:type="spellStart"/>
-      <w:r>
-        <w:rPr>
-          <w:rFonts w:ascii="Times New Roman" w:hAnsi="Times New Roman"/>
-          <w:sz w:val="28"/>
-          <w:szCs w:val="28"/>
-        </w:rPr>
-        <w:t>activate</w:t>
-      </w:r>
-      <w:proofErr w:type="spellEnd"/>
-      <w:r>
-        <w:rPr>
-          <w:rFonts w:ascii="Times New Roman" w:hAnsi="Times New Roman"/>
-          <w:sz w:val="28"/>
-          <w:szCs w:val="28"/>
-        </w:rPr>
-        <w:t xml:space="preserve"> py35)</w:t>
-      </w:r>
       <w:r>
         <w:rPr>
           <w:rFonts w:ascii="Times New Roman" w:hAnsi="Times New Roman"/>
@@ -549,18 +719,27 @@
       <w:r>
         <w:rPr>
           <w:rFonts w:ascii="Times New Roman" w:hAnsi="Times New Roman"/>
-          <w:sz w:val="28"/>
-          <w:szCs w:val="28"/>
-        </w:rPr>
-        <w:t>ОР: 1.1 или 1.2</w:t>
-      </w:r>
-      <w:r>
-        <w:rPr>
-          <w:rFonts w:ascii="Times New Roman" w:hAnsi="Times New Roman"/>
-          <w:sz w:val="28"/>
-          <w:szCs w:val="28"/>
-        </w:rPr>
-        <w:t xml:space="preserve">: При вводе команды: </w:t>
+          <w:b/>
+          <w:sz w:val="28"/>
+          <w:szCs w:val="28"/>
+        </w:rPr>
+        <w:t>ОР:</w:t>
+      </w:r>
+      <w:r>
+        <w:rPr>
+          <w:rFonts w:ascii="Times New Roman" w:hAnsi="Times New Roman"/>
+          <w:sz w:val="28"/>
+          <w:szCs w:val="28"/>
+        </w:rPr>
+        <w:t xml:space="preserve"> </w:t>
+      </w:r>
+      <w:r>
+        <w:rPr>
+          <w:rFonts w:ascii="Times New Roman" w:hAnsi="Times New Roman"/>
+          <w:sz w:val="28"/>
+          <w:szCs w:val="28"/>
+        </w:rPr>
+        <w:t xml:space="preserve">Вывод в </w:t>
       </w:r>
       <w:proofErr w:type="spellStart"/>
       <w:r>
@@ -568,8 +747,9 @@
           <w:rFonts w:ascii="Times New Roman" w:hAnsi="Times New Roman"/>
           <w:sz w:val="28"/>
           <w:szCs w:val="28"/>
-        </w:rPr>
-        <w:t>python</w:t>
+          <w:lang w:val="en-US"/>
+        </w:rPr>
+        <w:t>cmd</w:t>
       </w:r>
       <w:proofErr w:type="spellEnd"/>
       <w:r>
@@ -578,7 +758,15 @@
           <w:sz w:val="28"/>
           <w:szCs w:val="28"/>
         </w:rPr>
-        <w:t xml:space="preserve"> --</w:t>
+        <w:t>:</w:t>
+      </w:r>
+      <w:r>
+        <w:rPr>
+          <w:rFonts w:ascii="Times New Roman" w:hAnsi="Times New Roman"/>
+          <w:sz w:val="28"/>
+          <w:szCs w:val="28"/>
+        </w:rPr>
+        <w:t xml:space="preserve"> </w:t>
       </w:r>
       <w:proofErr w:type="spellStart"/>
       <w:r>
@@ -587,7 +775,7 @@
           <w:sz w:val="28"/>
           <w:szCs w:val="28"/>
         </w:rPr>
-        <w:t>version</w:t>
+        <w:t>Python</w:t>
       </w:r>
       <w:proofErr w:type="spellEnd"/>
       <w:r>
@@ -596,41 +784,206 @@
           <w:sz w:val="28"/>
           <w:szCs w:val="28"/>
         </w:rPr>
-        <w:t xml:space="preserve"> выводом будет:</w:t>
-      </w:r>
-      <w:r>
-        <w:rPr>
-          <w:rFonts w:ascii="Times New Roman" w:hAnsi="Times New Roman"/>
-          <w:sz w:val="28"/>
-          <w:szCs w:val="28"/>
-        </w:rPr>
-        <w:t xml:space="preserve"> </w:t>
-      </w:r>
-      <w:proofErr w:type="spellStart"/>
-      <w:r>
-        <w:rPr>
-          <w:rFonts w:ascii="Times New Roman" w:hAnsi="Times New Roman"/>
-          <w:sz w:val="28"/>
-          <w:szCs w:val="28"/>
-        </w:rPr>
-        <w:t>Python</w:t>
-      </w:r>
-      <w:proofErr w:type="spellEnd"/>
-      <w:r>
-        <w:rPr>
-          <w:rFonts w:ascii="Times New Roman" w:hAnsi="Times New Roman"/>
-          <w:sz w:val="28"/>
-          <w:szCs w:val="28"/>
-        </w:rPr>
-        <w:t xml:space="preserve"> 3.5*</w:t>
+        <w:t xml:space="preserve"> 3.5</w:t>
       </w:r>
     </w:p>
     <w:p>
       <w:pPr>
+        <w:rPr>
+          <w:rFonts w:ascii="Times New Roman" w:hAnsi="Times New Roman"/>
+          <w:sz w:val="28"/>
+          <w:szCs w:val="28"/>
+        </w:rPr>
+      </w:pPr>
+      <w:r>
+        <w:rPr>
+          <w:rFonts w:ascii="Times New Roman" w:hAnsi="Times New Roman"/>
+          <w:sz w:val="28"/>
+          <w:szCs w:val="28"/>
+        </w:rPr>
+        <w:br w:type="page"/>
+      </w:r>
+    </w:p>
+    <w:p>
+      <w:pPr>
+        <w:widowControl w:val="0"/>
+        <w:tabs>
+          <w:tab w:val="left" w:pos="566"/>
+          <w:tab w:val="left" w:pos="1133"/>
+          <w:tab w:val="left" w:pos="1700"/>
+          <w:tab w:val="left" w:pos="2267"/>
+          <w:tab w:val="left" w:pos="2834"/>
+          <w:tab w:val="left" w:pos="3401"/>
+          <w:tab w:val="left" w:pos="3968"/>
+          <w:tab w:val="left" w:pos="4535"/>
+          <w:tab w:val="left" w:pos="5102"/>
+          <w:tab w:val="left" w:pos="5669"/>
+          <w:tab w:val="left" w:pos="6236"/>
+          <w:tab w:val="left" w:pos="6803"/>
+        </w:tabs>
+        <w:autoSpaceDE w:val="0"/>
+        <w:autoSpaceDN w:val="0"/>
+        <w:adjustRightInd w:val="0"/>
+        <w:spacing w:before="120" w:after="120" w:line="360" w:lineRule="auto"/>
+        <w:jc w:val="both"/>
+        <w:rPr>
+          <w:rFonts w:ascii="Times New Roman" w:hAnsi="Times New Roman"/>
+          <w:b/>
+          <w:sz w:val="32"/>
+          <w:szCs w:val="32"/>
+        </w:rPr>
+      </w:pPr>
+      <w:r>
+        <w:rPr>
+          <w:rFonts w:ascii="Times New Roman" w:hAnsi="Times New Roman"/>
+          <w:b/>
+          <w:sz w:val="32"/>
+          <w:szCs w:val="32"/>
+          <w:lang w:val="en-US"/>
+        </w:rPr>
+        <w:lastRenderedPageBreak/>
+        <w:t>Test</w:t>
+      </w:r>
+      <w:r>
+        <w:rPr>
+          <w:rFonts w:ascii="Times New Roman" w:hAnsi="Times New Roman"/>
+          <w:b/>
+          <w:sz w:val="32"/>
+          <w:szCs w:val="32"/>
+        </w:rPr>
+        <w:t xml:space="preserve"> </w:t>
+      </w:r>
+      <w:r>
+        <w:rPr>
+          <w:rFonts w:ascii="Times New Roman" w:hAnsi="Times New Roman"/>
+          <w:b/>
+          <w:sz w:val="32"/>
+          <w:szCs w:val="32"/>
+          <w:lang w:val="en-US"/>
+        </w:rPr>
+        <w:t>Case</w:t>
+      </w:r>
+      <w:r>
+        <w:rPr>
+          <w:rFonts w:ascii="Times New Roman" w:hAnsi="Times New Roman"/>
+          <w:b/>
+          <w:sz w:val="32"/>
+          <w:szCs w:val="32"/>
+        </w:rPr>
+        <w:t xml:space="preserve"> </w:t>
+      </w:r>
+      <w:r>
+        <w:rPr>
+          <w:rFonts w:ascii="Times New Roman" w:hAnsi="Times New Roman"/>
+          <w:b/>
+          <w:sz w:val="32"/>
+          <w:szCs w:val="32"/>
+        </w:rPr>
+        <w:t>2</w:t>
+      </w:r>
+      <w:r>
+        <w:rPr>
+          <w:rFonts w:ascii="Times New Roman" w:hAnsi="Times New Roman"/>
+          <w:b/>
+          <w:sz w:val="32"/>
+          <w:szCs w:val="32"/>
+        </w:rPr>
+        <w:t xml:space="preserve"> – </w:t>
+      </w:r>
+      <w:r>
+        <w:rPr>
+          <w:rFonts w:ascii="Times New Roman" w:hAnsi="Times New Roman"/>
+          <w:b/>
+          <w:sz w:val="32"/>
+          <w:szCs w:val="32"/>
+        </w:rPr>
+        <w:t xml:space="preserve">Установка дополнительных библиотек </w:t>
+      </w:r>
+      <w:r>
+        <w:rPr>
+          <w:rFonts w:ascii="Times New Roman" w:hAnsi="Times New Roman"/>
+          <w:b/>
+          <w:sz w:val="32"/>
+          <w:szCs w:val="32"/>
+          <w:lang w:val="en-US"/>
+        </w:rPr>
+        <w:t>Python</w:t>
+      </w:r>
+      <w:r>
+        <w:rPr>
+          <w:rFonts w:ascii="Times New Roman" w:hAnsi="Times New Roman"/>
+          <w:b/>
+          <w:sz w:val="32"/>
+          <w:szCs w:val="32"/>
+        </w:rPr>
+        <w:t xml:space="preserve"> для </w:t>
+      </w:r>
+      <w:r>
+        <w:rPr>
+          <w:rFonts w:ascii="Times New Roman" w:hAnsi="Times New Roman"/>
+          <w:b/>
+          <w:sz w:val="32"/>
+          <w:szCs w:val="32"/>
+        </w:rPr>
+        <w:t>работы приложения</w:t>
+      </w:r>
+    </w:p>
+    <w:p>
+      <w:pPr>
+        <w:widowControl w:val="0"/>
+        <w:tabs>
+          <w:tab w:val="left" w:pos="566"/>
+          <w:tab w:val="left" w:pos="1133"/>
+          <w:tab w:val="left" w:pos="1700"/>
+          <w:tab w:val="left" w:pos="2267"/>
+          <w:tab w:val="left" w:pos="2834"/>
+          <w:tab w:val="left" w:pos="3401"/>
+          <w:tab w:val="left" w:pos="3968"/>
+          <w:tab w:val="left" w:pos="4535"/>
+          <w:tab w:val="left" w:pos="5102"/>
+          <w:tab w:val="left" w:pos="5669"/>
+          <w:tab w:val="left" w:pos="6236"/>
+          <w:tab w:val="left" w:pos="6803"/>
+        </w:tabs>
+        <w:autoSpaceDE w:val="0"/>
+        <w:autoSpaceDN w:val="0"/>
+        <w:adjustRightInd w:val="0"/>
+        <w:spacing w:before="120" w:after="120" w:line="360" w:lineRule="auto"/>
+        <w:ind w:left="357"/>
+        <w:jc w:val="both"/>
+        <w:rPr>
+          <w:rFonts w:ascii="Times New Roman" w:hAnsi="Times New Roman"/>
+          <w:b/>
+          <w:sz w:val="28"/>
+          <w:szCs w:val="28"/>
+        </w:rPr>
+      </w:pPr>
+      <w:r>
+        <w:rPr>
+          <w:rFonts w:ascii="Times New Roman" w:hAnsi="Times New Roman"/>
+          <w:b/>
+          <w:sz w:val="28"/>
+          <w:szCs w:val="28"/>
+        </w:rPr>
+        <w:t>Шаги</w:t>
+      </w:r>
+      <w:r>
+        <w:rPr>
+          <w:rFonts w:ascii="Times New Roman" w:hAnsi="Times New Roman"/>
+          <w:b/>
+          <w:sz w:val="28"/>
+          <w:szCs w:val="28"/>
+        </w:rPr>
+        <w:t>:</w:t>
+      </w:r>
+    </w:p>
+    <w:p>
+      <w:pPr>
+        <w:pStyle w:val="a7"/>
         <w:widowControl w:val="0"/>
         <w:numPr>
           <w:ilvl w:val="0"/>
-          <w:numId w:val="3"/>
+          <w:numId w:val="26"/>
         </w:numPr>
         <w:tabs>
           <w:tab w:val="left" w:pos="566"/>
@@ -649,52 +1002,105 @@
         <w:autoSpaceDE w:val="0"/>
         <w:autoSpaceDN w:val="0"/>
         <w:adjustRightInd w:val="0"/>
-        <w:spacing w:before="120" w:after="120" w:line="360" w:lineRule="auto"/>
-        <w:ind w:left="0" w:firstLine="0"/>
+        <w:spacing w:after="120" w:line="360" w:lineRule="auto"/>
+        <w:ind w:left="567" w:firstLine="0"/>
+        <w:contextualSpacing w:val="0"/>
         <w:jc w:val="both"/>
         <w:rPr>
           <w:rFonts w:ascii="Times New Roman" w:hAnsi="Times New Roman"/>
-          <w:b/>
-          <w:sz w:val="28"/>
-          <w:szCs w:val="28"/>
-        </w:rPr>
-      </w:pPr>
-      <w:r>
-        <w:rPr>
-          <w:rFonts w:ascii="Times New Roman" w:hAnsi="Times New Roman"/>
-          <w:b/>
-          <w:sz w:val="28"/>
-          <w:szCs w:val="28"/>
-        </w:rPr>
-        <w:t xml:space="preserve">Установка дополнительных библиотек </w:t>
-      </w:r>
-      <w:r>
-        <w:rPr>
-          <w:rFonts w:ascii="Times New Roman" w:hAnsi="Times New Roman"/>
-          <w:b/>
-          <w:sz w:val="28"/>
-          <w:szCs w:val="28"/>
-          <w:lang w:val="en-US"/>
-        </w:rPr>
-        <w:t>Python</w:t>
-      </w:r>
-      <w:r>
-        <w:rPr>
-          <w:rFonts w:ascii="Times New Roman" w:hAnsi="Times New Roman"/>
-          <w:b/>
-          <w:sz w:val="28"/>
-          <w:szCs w:val="28"/>
-        </w:rPr>
-        <w:t xml:space="preserve"> для работы приложения</w:t>
-      </w:r>
-      <w:r>
-        <w:rPr>
-          <w:rFonts w:ascii="Times New Roman" w:hAnsi="Times New Roman"/>
-          <w:b/>
-          <w:sz w:val="28"/>
-          <w:szCs w:val="28"/>
-        </w:rPr>
-        <w:t>:</w:t>
+          <w:sz w:val="28"/>
+          <w:szCs w:val="28"/>
+          <w:lang w:val="en-US"/>
+        </w:rPr>
+      </w:pPr>
+      <w:r>
+        <w:rPr>
+          <w:rFonts w:ascii="Times New Roman" w:hAnsi="Times New Roman"/>
+          <w:sz w:val="28"/>
+          <w:szCs w:val="28"/>
+        </w:rPr>
+        <w:t>Ввести</w:t>
+      </w:r>
+      <w:r>
+        <w:rPr>
+          <w:rFonts w:ascii="Times New Roman" w:hAnsi="Times New Roman"/>
+          <w:sz w:val="28"/>
+          <w:szCs w:val="28"/>
+          <w:lang w:val="en-US"/>
+        </w:rPr>
+        <w:t xml:space="preserve"> </w:t>
+      </w:r>
+      <w:r>
+        <w:rPr>
+          <w:rFonts w:ascii="Times New Roman" w:hAnsi="Times New Roman"/>
+          <w:sz w:val="28"/>
+          <w:szCs w:val="28"/>
+        </w:rPr>
+        <w:t>в</w:t>
+      </w:r>
+      <w:r>
+        <w:rPr>
+          <w:rFonts w:ascii="Times New Roman" w:hAnsi="Times New Roman"/>
+          <w:sz w:val="28"/>
+          <w:szCs w:val="28"/>
+          <w:lang w:val="en-US"/>
+        </w:rPr>
+        <w:t xml:space="preserve"> </w:t>
+      </w:r>
+      <w:proofErr w:type="spellStart"/>
+      <w:r>
+        <w:rPr>
+          <w:rFonts w:ascii="Times New Roman" w:hAnsi="Times New Roman"/>
+          <w:sz w:val="28"/>
+          <w:szCs w:val="28"/>
+          <w:lang w:val="en-US"/>
+        </w:rPr>
+        <w:t>cmd</w:t>
+      </w:r>
+      <w:proofErr w:type="spellEnd"/>
+      <w:r>
+        <w:rPr>
+          <w:rFonts w:ascii="Times New Roman" w:hAnsi="Times New Roman"/>
+          <w:sz w:val="28"/>
+          <w:szCs w:val="28"/>
+          <w:lang w:val="en-US"/>
+        </w:rPr>
+        <w:t xml:space="preserve"> </w:t>
+      </w:r>
+      <w:r>
+        <w:rPr>
+          <w:rFonts w:ascii="Times New Roman" w:hAnsi="Times New Roman"/>
+          <w:sz w:val="28"/>
+          <w:szCs w:val="28"/>
+        </w:rPr>
+        <w:t>команду</w:t>
+      </w:r>
+      <w:r>
+        <w:rPr>
+          <w:rFonts w:ascii="Times New Roman" w:hAnsi="Times New Roman"/>
+          <w:sz w:val="28"/>
+          <w:szCs w:val="28"/>
+          <w:lang w:val="en-US"/>
+        </w:rPr>
+        <w:t xml:space="preserve"> </w:t>
+      </w:r>
+      <w:r>
+        <w:rPr>
+          <w:rFonts w:ascii="Times New Roman" w:hAnsi="Times New Roman"/>
+          <w:sz w:val="28"/>
+          <w:szCs w:val="28"/>
+          <w:lang w:val="en-US"/>
+        </w:rPr>
+        <w:t>pip install -r /mm-master/REQUIREMENTS.txt</w:t>
+      </w:r>
+      <w:r>
+        <w:rPr>
+          <w:rFonts w:ascii="Times New Roman" w:hAnsi="Times New Roman"/>
+          <w:sz w:val="28"/>
+          <w:szCs w:val="28"/>
+          <w:lang w:val="en-US"/>
+        </w:rPr>
+        <w:t>.</w:t>
       </w:r>
     </w:p>
     <w:p>
@@ -724,28 +1130,419 @@
           <w:rFonts w:ascii="Times New Roman" w:hAnsi="Times New Roman"/>
           <w:sz w:val="28"/>
           <w:szCs w:val="28"/>
-          <w:lang w:val="en-US"/>
-        </w:rPr>
-      </w:pPr>
-      <w:proofErr w:type="gramStart"/>
-      <w:r>
-        <w:rPr>
-          <w:rFonts w:ascii="Times New Roman" w:hAnsi="Times New Roman"/>
-          <w:sz w:val="28"/>
-          <w:szCs w:val="28"/>
-          <w:lang w:val="en-US"/>
-        </w:rPr>
-        <w:t>pip</w:t>
-      </w:r>
-      <w:proofErr w:type="gramEnd"/>
-      <w:r>
-        <w:rPr>
-          <w:rFonts w:ascii="Times New Roman" w:hAnsi="Times New Roman"/>
-          <w:sz w:val="28"/>
-          <w:szCs w:val="28"/>
-          <w:lang w:val="en-US"/>
-        </w:rPr>
-        <w:t xml:space="preserve"> install -r /mm-master/REQUIREMENTS.txt</w:t>
+        </w:rPr>
+      </w:pPr>
+      <w:r>
+        <w:rPr>
+          <w:rFonts w:ascii="Times New Roman" w:hAnsi="Times New Roman"/>
+          <w:b/>
+          <w:sz w:val="28"/>
+          <w:szCs w:val="28"/>
+        </w:rPr>
+        <w:t>ОР:</w:t>
+      </w:r>
+      <w:r>
+        <w:rPr>
+          <w:rFonts w:ascii="Times New Roman" w:hAnsi="Times New Roman"/>
+          <w:sz w:val="28"/>
+          <w:szCs w:val="28"/>
+        </w:rPr>
+        <w:t xml:space="preserve"> </w:t>
+      </w:r>
+      <w:r>
+        <w:rPr>
+          <w:rFonts w:ascii="Times New Roman" w:hAnsi="Times New Roman"/>
+          <w:sz w:val="28"/>
+          <w:szCs w:val="28"/>
+        </w:rPr>
+        <w:t>Н</w:t>
+      </w:r>
+      <w:r>
+        <w:rPr>
+          <w:rFonts w:ascii="Times New Roman" w:hAnsi="Times New Roman"/>
+          <w:sz w:val="28"/>
+          <w:szCs w:val="28"/>
+        </w:rPr>
+        <w:t>е должно быть ошибок.</w:t>
+      </w:r>
+    </w:p>
+    <w:p>
+      <w:pPr>
+        <w:rPr>
+          <w:rFonts w:ascii="Times New Roman" w:hAnsi="Times New Roman"/>
+          <w:sz w:val="28"/>
+          <w:szCs w:val="28"/>
+        </w:rPr>
+      </w:pPr>
+      <w:r>
+        <w:rPr>
+          <w:rFonts w:ascii="Times New Roman" w:hAnsi="Times New Roman"/>
+          <w:sz w:val="28"/>
+          <w:szCs w:val="28"/>
+        </w:rPr>
+        <w:br w:type="page"/>
+      </w:r>
+    </w:p>
+    <w:p>
+      <w:pPr>
+        <w:widowControl w:val="0"/>
+        <w:tabs>
+          <w:tab w:val="left" w:pos="566"/>
+          <w:tab w:val="left" w:pos="1133"/>
+          <w:tab w:val="left" w:pos="1700"/>
+          <w:tab w:val="left" w:pos="2267"/>
+          <w:tab w:val="left" w:pos="2834"/>
+          <w:tab w:val="left" w:pos="3401"/>
+          <w:tab w:val="left" w:pos="3968"/>
+          <w:tab w:val="left" w:pos="4535"/>
+          <w:tab w:val="left" w:pos="5102"/>
+          <w:tab w:val="left" w:pos="5669"/>
+          <w:tab w:val="left" w:pos="6236"/>
+          <w:tab w:val="left" w:pos="6803"/>
+        </w:tabs>
+        <w:autoSpaceDE w:val="0"/>
+        <w:autoSpaceDN w:val="0"/>
+        <w:adjustRightInd w:val="0"/>
+        <w:spacing w:before="120" w:after="120" w:line="360" w:lineRule="auto"/>
+        <w:jc w:val="both"/>
+        <w:rPr>
+          <w:rFonts w:ascii="Times New Roman" w:hAnsi="Times New Roman"/>
+          <w:b/>
+          <w:sz w:val="28"/>
+          <w:szCs w:val="28"/>
+        </w:rPr>
+      </w:pPr>
+      <w:r>
+        <w:rPr>
+          <w:rFonts w:ascii="Times New Roman" w:hAnsi="Times New Roman"/>
+          <w:b/>
+          <w:sz w:val="32"/>
+          <w:szCs w:val="32"/>
+          <w:lang w:val="en-US"/>
+        </w:rPr>
+        <w:lastRenderedPageBreak/>
+        <w:t>Test</w:t>
+      </w:r>
+      <w:r>
+        <w:rPr>
+          <w:rFonts w:ascii="Times New Roman" w:hAnsi="Times New Roman"/>
+          <w:b/>
+          <w:sz w:val="32"/>
+          <w:szCs w:val="32"/>
+        </w:rPr>
+        <w:t xml:space="preserve"> </w:t>
+      </w:r>
+      <w:r>
+        <w:rPr>
+          <w:rFonts w:ascii="Times New Roman" w:hAnsi="Times New Roman"/>
+          <w:b/>
+          <w:sz w:val="32"/>
+          <w:szCs w:val="32"/>
+          <w:lang w:val="en-US"/>
+        </w:rPr>
+        <w:t>Case</w:t>
+      </w:r>
+      <w:r>
+        <w:rPr>
+          <w:rFonts w:ascii="Times New Roman" w:hAnsi="Times New Roman"/>
+          <w:b/>
+          <w:sz w:val="32"/>
+          <w:szCs w:val="32"/>
+        </w:rPr>
+        <w:t xml:space="preserve"> </w:t>
+      </w:r>
+      <w:r>
+        <w:rPr>
+          <w:rFonts w:ascii="Times New Roman" w:hAnsi="Times New Roman"/>
+          <w:b/>
+          <w:sz w:val="32"/>
+          <w:szCs w:val="32"/>
+        </w:rPr>
+        <w:t>3</w:t>
+      </w:r>
+      <w:r>
+        <w:rPr>
+          <w:rFonts w:ascii="Times New Roman" w:hAnsi="Times New Roman"/>
+          <w:b/>
+          <w:sz w:val="32"/>
+          <w:szCs w:val="32"/>
+        </w:rPr>
+        <w:t xml:space="preserve"> – </w:t>
+      </w:r>
+      <w:r>
+        <w:rPr>
+          <w:rFonts w:ascii="Times New Roman" w:hAnsi="Times New Roman"/>
+          <w:b/>
+          <w:sz w:val="32"/>
+          <w:szCs w:val="32"/>
+        </w:rPr>
+        <w:t xml:space="preserve">Запуск </w:t>
+      </w:r>
+      <w:r>
+        <w:rPr>
+          <w:rFonts w:ascii="Times New Roman" w:hAnsi="Times New Roman"/>
+          <w:b/>
+          <w:sz w:val="32"/>
+          <w:szCs w:val="32"/>
+        </w:rPr>
+        <w:t>серверной части</w:t>
+      </w:r>
+    </w:p>
+    <w:p>
+      <w:pPr>
+        <w:widowControl w:val="0"/>
+        <w:tabs>
+          <w:tab w:val="left" w:pos="566"/>
+          <w:tab w:val="left" w:pos="1133"/>
+          <w:tab w:val="left" w:pos="1700"/>
+          <w:tab w:val="left" w:pos="2267"/>
+          <w:tab w:val="left" w:pos="2834"/>
+          <w:tab w:val="left" w:pos="3401"/>
+          <w:tab w:val="left" w:pos="3968"/>
+          <w:tab w:val="left" w:pos="4535"/>
+          <w:tab w:val="left" w:pos="5102"/>
+          <w:tab w:val="left" w:pos="5669"/>
+          <w:tab w:val="left" w:pos="6236"/>
+          <w:tab w:val="left" w:pos="6803"/>
+        </w:tabs>
+        <w:autoSpaceDE w:val="0"/>
+        <w:autoSpaceDN w:val="0"/>
+        <w:adjustRightInd w:val="0"/>
+        <w:spacing w:before="120" w:after="120" w:line="360" w:lineRule="auto"/>
+        <w:ind w:left="357"/>
+        <w:jc w:val="both"/>
+        <w:rPr>
+          <w:rFonts w:ascii="Times New Roman" w:hAnsi="Times New Roman"/>
+          <w:b/>
+          <w:sz w:val="28"/>
+          <w:szCs w:val="28"/>
+        </w:rPr>
+      </w:pPr>
+      <w:r>
+        <w:rPr>
+          <w:rFonts w:ascii="Times New Roman" w:hAnsi="Times New Roman"/>
+          <w:b/>
+          <w:sz w:val="28"/>
+          <w:szCs w:val="28"/>
+        </w:rPr>
+        <w:t>Шаги</w:t>
+      </w:r>
+      <w:r>
+        <w:rPr>
+          <w:rFonts w:ascii="Times New Roman" w:hAnsi="Times New Roman"/>
+          <w:b/>
+          <w:sz w:val="28"/>
+          <w:szCs w:val="28"/>
+        </w:rPr>
+        <w:t>:</w:t>
+      </w:r>
+    </w:p>
+    <w:p>
+      <w:pPr>
+        <w:pStyle w:val="a7"/>
+        <w:widowControl w:val="0"/>
+        <w:numPr>
+          <w:ilvl w:val="0"/>
+          <w:numId w:val="28"/>
+        </w:numPr>
+        <w:tabs>
+          <w:tab w:val="left" w:pos="566"/>
+          <w:tab w:val="left" w:pos="1133"/>
+          <w:tab w:val="left" w:pos="1700"/>
+          <w:tab w:val="left" w:pos="2267"/>
+          <w:tab w:val="left" w:pos="2834"/>
+          <w:tab w:val="left" w:pos="3401"/>
+          <w:tab w:val="left" w:pos="3968"/>
+          <w:tab w:val="left" w:pos="4535"/>
+          <w:tab w:val="left" w:pos="5102"/>
+          <w:tab w:val="left" w:pos="5669"/>
+          <w:tab w:val="left" w:pos="6236"/>
+          <w:tab w:val="left" w:pos="6803"/>
+        </w:tabs>
+        <w:autoSpaceDE w:val="0"/>
+        <w:autoSpaceDN w:val="0"/>
+        <w:adjustRightInd w:val="0"/>
+        <w:spacing w:after="120" w:line="360" w:lineRule="auto"/>
+        <w:contextualSpacing w:val="0"/>
+        <w:jc w:val="both"/>
+        <w:rPr>
+          <w:rFonts w:ascii="Times New Roman" w:hAnsi="Times New Roman"/>
+          <w:sz w:val="28"/>
+          <w:szCs w:val="28"/>
+        </w:rPr>
+      </w:pPr>
+      <w:r>
+        <w:rPr>
+          <w:rFonts w:ascii="Times New Roman" w:hAnsi="Times New Roman"/>
+          <w:sz w:val="28"/>
+          <w:szCs w:val="28"/>
+        </w:rPr>
+        <w:t>Ввести</w:t>
+      </w:r>
+      <w:r>
+        <w:rPr>
+          <w:rFonts w:ascii="Times New Roman" w:hAnsi="Times New Roman"/>
+          <w:sz w:val="28"/>
+          <w:szCs w:val="28"/>
+        </w:rPr>
+        <w:t xml:space="preserve"> </w:t>
+      </w:r>
+      <w:r>
+        <w:rPr>
+          <w:rFonts w:ascii="Times New Roman" w:hAnsi="Times New Roman"/>
+          <w:sz w:val="28"/>
+          <w:szCs w:val="28"/>
+        </w:rPr>
+        <w:t>в</w:t>
+      </w:r>
+      <w:r>
+        <w:rPr>
+          <w:rFonts w:ascii="Times New Roman" w:hAnsi="Times New Roman"/>
+          <w:sz w:val="28"/>
+          <w:szCs w:val="28"/>
+        </w:rPr>
+        <w:t xml:space="preserve"> </w:t>
+      </w:r>
+      <w:proofErr w:type="spellStart"/>
+      <w:r>
+        <w:rPr>
+          <w:rFonts w:ascii="Times New Roman" w:hAnsi="Times New Roman"/>
+          <w:sz w:val="28"/>
+          <w:szCs w:val="28"/>
+          <w:lang w:val="en-US"/>
+        </w:rPr>
+        <w:t>cmd</w:t>
+      </w:r>
+      <w:proofErr w:type="spellEnd"/>
+      <w:r>
+        <w:rPr>
+          <w:rFonts w:ascii="Times New Roman" w:hAnsi="Times New Roman"/>
+          <w:sz w:val="28"/>
+          <w:szCs w:val="28"/>
+        </w:rPr>
+        <w:t xml:space="preserve"> </w:t>
+      </w:r>
+      <w:r>
+        <w:rPr>
+          <w:rFonts w:ascii="Times New Roman" w:hAnsi="Times New Roman"/>
+          <w:sz w:val="28"/>
+          <w:szCs w:val="28"/>
+        </w:rPr>
+        <w:t>команду</w:t>
+      </w:r>
+      <w:r>
+        <w:rPr>
+          <w:rFonts w:ascii="Times New Roman" w:hAnsi="Times New Roman"/>
+          <w:sz w:val="28"/>
+          <w:szCs w:val="28"/>
+        </w:rPr>
+        <w:t xml:space="preserve"> </w:t>
+      </w:r>
+      <w:r>
+        <w:rPr>
+          <w:rFonts w:ascii="Times New Roman" w:hAnsi="Times New Roman"/>
+          <w:sz w:val="28"/>
+          <w:szCs w:val="28"/>
+          <w:lang w:val="en-US"/>
+        </w:rPr>
+        <w:t>python</w:t>
+      </w:r>
+      <w:r>
+        <w:rPr>
+          <w:rFonts w:ascii="Times New Roman" w:hAnsi="Times New Roman"/>
+          <w:sz w:val="28"/>
+          <w:szCs w:val="28"/>
+        </w:rPr>
+        <w:t xml:space="preserve"> /</w:t>
+      </w:r>
+      <w:r>
+        <w:rPr>
+          <w:rFonts w:ascii="Times New Roman" w:hAnsi="Times New Roman"/>
+          <w:sz w:val="28"/>
+          <w:szCs w:val="28"/>
+          <w:lang w:val="en-US"/>
+        </w:rPr>
+        <w:t>mm</w:t>
+      </w:r>
+      <w:r>
+        <w:rPr>
+          <w:rFonts w:ascii="Times New Roman" w:hAnsi="Times New Roman"/>
+          <w:sz w:val="28"/>
+          <w:szCs w:val="28"/>
+        </w:rPr>
+        <w:t>-</w:t>
+      </w:r>
+      <w:r>
+        <w:rPr>
+          <w:rFonts w:ascii="Times New Roman" w:hAnsi="Times New Roman"/>
+          <w:sz w:val="28"/>
+          <w:szCs w:val="28"/>
+          <w:lang w:val="en-US"/>
+        </w:rPr>
+        <w:t>master</w:t>
+      </w:r>
+      <w:r>
+        <w:rPr>
+          <w:rFonts w:ascii="Times New Roman" w:hAnsi="Times New Roman"/>
+          <w:sz w:val="28"/>
+          <w:szCs w:val="28"/>
+        </w:rPr>
+        <w:t>/</w:t>
+      </w:r>
+      <w:proofErr w:type="spellStart"/>
+      <w:r>
+        <w:rPr>
+          <w:rFonts w:ascii="Times New Roman" w:hAnsi="Times New Roman"/>
+          <w:sz w:val="28"/>
+          <w:szCs w:val="28"/>
+          <w:lang w:val="en-US"/>
+        </w:rPr>
+        <w:t>src</w:t>
+      </w:r>
+      <w:proofErr w:type="spellEnd"/>
+      <w:r>
+        <w:rPr>
+          <w:rFonts w:ascii="Times New Roman" w:hAnsi="Times New Roman"/>
+          <w:sz w:val="28"/>
+          <w:szCs w:val="28"/>
+        </w:rPr>
+        <w:t>/</w:t>
+      </w:r>
+      <w:r>
+        <w:rPr>
+          <w:rFonts w:ascii="Times New Roman" w:hAnsi="Times New Roman"/>
+          <w:sz w:val="28"/>
+          <w:szCs w:val="28"/>
+          <w:lang w:val="en-US"/>
+        </w:rPr>
+        <w:t>main</w:t>
+      </w:r>
+      <w:r>
+        <w:rPr>
+          <w:rFonts w:ascii="Times New Roman" w:hAnsi="Times New Roman"/>
+          <w:sz w:val="28"/>
+          <w:szCs w:val="28"/>
+        </w:rPr>
+        <w:t>.</w:t>
+      </w:r>
+      <w:proofErr w:type="spellStart"/>
+      <w:r>
+        <w:rPr>
+          <w:rFonts w:ascii="Times New Roman" w:hAnsi="Times New Roman"/>
+          <w:sz w:val="28"/>
+          <w:szCs w:val="28"/>
+          <w:lang w:val="en-US"/>
+        </w:rPr>
+        <w:t>py</w:t>
+      </w:r>
+      <w:proofErr w:type="spellEnd"/>
+      <w:r>
+        <w:rPr>
+          <w:rFonts w:ascii="Times New Roman" w:hAnsi="Times New Roman"/>
+          <w:sz w:val="28"/>
+          <w:szCs w:val="28"/>
+        </w:rPr>
+        <w:t>.</w:t>
       </w:r>
     </w:p>
     <w:p>
@@ -775,23 +1572,272 @@
           <w:rFonts w:ascii="Times New Roman" w:hAnsi="Times New Roman"/>
           <w:sz w:val="28"/>
           <w:szCs w:val="28"/>
-        </w:rPr>
-      </w:pPr>
-      <w:r>
-        <w:rPr>
-          <w:rFonts w:ascii="Times New Roman" w:hAnsi="Times New Roman"/>
-          <w:sz w:val="28"/>
-          <w:szCs w:val="28"/>
-        </w:rPr>
-        <w:t>ОР: не должно быть ошибок.</w:t>
+          <w:lang w:val="en-US"/>
+        </w:rPr>
+      </w:pPr>
+      <w:r>
+        <w:rPr>
+          <w:rFonts w:ascii="Times New Roman" w:hAnsi="Times New Roman"/>
+          <w:b/>
+          <w:sz w:val="28"/>
+          <w:szCs w:val="28"/>
+        </w:rPr>
+        <w:t>ОР</w:t>
+      </w:r>
+      <w:r>
+        <w:rPr>
+          <w:rFonts w:ascii="Times New Roman" w:hAnsi="Times New Roman"/>
+          <w:b/>
+          <w:sz w:val="28"/>
+          <w:szCs w:val="28"/>
+          <w:lang w:val="en-US"/>
+        </w:rPr>
+        <w:t xml:space="preserve">: </w:t>
+      </w:r>
+      <w:r>
+        <w:rPr>
+          <w:rFonts w:ascii="Times New Roman" w:hAnsi="Times New Roman"/>
+          <w:sz w:val="28"/>
+          <w:szCs w:val="28"/>
+        </w:rPr>
+        <w:t>Вывод</w:t>
+      </w:r>
+      <w:r>
+        <w:rPr>
+          <w:rFonts w:ascii="Times New Roman" w:hAnsi="Times New Roman"/>
+          <w:sz w:val="28"/>
+          <w:szCs w:val="28"/>
+          <w:lang w:val="en-US"/>
+        </w:rPr>
+        <w:t xml:space="preserve"> </w:t>
+      </w:r>
+      <w:r>
+        <w:rPr>
+          <w:rFonts w:ascii="Times New Roman" w:hAnsi="Times New Roman"/>
+          <w:sz w:val="28"/>
+          <w:szCs w:val="28"/>
+        </w:rPr>
+        <w:t>в</w:t>
+      </w:r>
+      <w:r>
+        <w:rPr>
+          <w:rFonts w:ascii="Times New Roman" w:hAnsi="Times New Roman"/>
+          <w:sz w:val="28"/>
+          <w:szCs w:val="28"/>
+          <w:lang w:val="en-US"/>
+        </w:rPr>
+        <w:t xml:space="preserve"> </w:t>
+      </w:r>
+      <w:proofErr w:type="spellStart"/>
+      <w:r>
+        <w:rPr>
+          <w:rFonts w:ascii="Times New Roman" w:hAnsi="Times New Roman"/>
+          <w:sz w:val="28"/>
+          <w:szCs w:val="28"/>
+          <w:lang w:val="en-US"/>
+        </w:rPr>
+        <w:t>cmd</w:t>
+      </w:r>
+      <w:proofErr w:type="spellEnd"/>
+      <w:r>
+        <w:rPr>
+          <w:rFonts w:ascii="Times New Roman" w:hAnsi="Times New Roman"/>
+          <w:sz w:val="28"/>
+          <w:szCs w:val="28"/>
+          <w:lang w:val="en-US"/>
+        </w:rPr>
+        <w:t xml:space="preserve">: </w:t>
+      </w:r>
+      <w:r>
+        <w:rPr>
+          <w:rFonts w:ascii="Times New Roman" w:hAnsi="Times New Roman"/>
+          <w:sz w:val="28"/>
+          <w:szCs w:val="28"/>
+          <w:lang w:val="en-US"/>
+        </w:rPr>
+        <w:t>Running on http://127.0.0.1:5000/ (Press CTRL+C to quit)</w:t>
+      </w:r>
+      <w:r>
+        <w:rPr>
+          <w:rFonts w:ascii="Times New Roman" w:hAnsi="Times New Roman"/>
+          <w:sz w:val="28"/>
+          <w:szCs w:val="28"/>
+          <w:lang w:val="en-US"/>
+        </w:rPr>
+        <w:t>.</w:t>
       </w:r>
     </w:p>
     <w:p>
       <w:pPr>
+        <w:rPr>
+          <w:rFonts w:ascii="Times New Roman" w:hAnsi="Times New Roman"/>
+          <w:sz w:val="28"/>
+          <w:szCs w:val="28"/>
+          <w:lang w:val="en-US"/>
+        </w:rPr>
+      </w:pPr>
+      <w:r>
+        <w:rPr>
+          <w:rFonts w:ascii="Times New Roman" w:hAnsi="Times New Roman"/>
+          <w:sz w:val="28"/>
+          <w:szCs w:val="28"/>
+          <w:lang w:val="en-US"/>
+        </w:rPr>
+        <w:br w:type="page"/>
+      </w:r>
+    </w:p>
+    <w:p>
+      <w:pPr>
+        <w:widowControl w:val="0"/>
+        <w:tabs>
+          <w:tab w:val="left" w:pos="566"/>
+          <w:tab w:val="left" w:pos="1133"/>
+          <w:tab w:val="left" w:pos="1700"/>
+          <w:tab w:val="left" w:pos="2267"/>
+          <w:tab w:val="left" w:pos="2834"/>
+          <w:tab w:val="left" w:pos="3401"/>
+          <w:tab w:val="left" w:pos="3968"/>
+          <w:tab w:val="left" w:pos="4535"/>
+          <w:tab w:val="left" w:pos="5102"/>
+          <w:tab w:val="left" w:pos="5669"/>
+          <w:tab w:val="left" w:pos="6236"/>
+          <w:tab w:val="left" w:pos="6803"/>
+        </w:tabs>
+        <w:autoSpaceDE w:val="0"/>
+        <w:autoSpaceDN w:val="0"/>
+        <w:adjustRightInd w:val="0"/>
+        <w:spacing w:before="120" w:after="120" w:line="360" w:lineRule="auto"/>
+        <w:jc w:val="both"/>
+        <w:rPr>
+          <w:rFonts w:ascii="Times New Roman" w:hAnsi="Times New Roman"/>
+          <w:b/>
+          <w:sz w:val="32"/>
+          <w:szCs w:val="32"/>
+        </w:rPr>
+      </w:pPr>
+      <w:r>
+        <w:rPr>
+          <w:rFonts w:ascii="Times New Roman" w:hAnsi="Times New Roman"/>
+          <w:b/>
+          <w:sz w:val="32"/>
+          <w:szCs w:val="32"/>
+          <w:lang w:val="en-US"/>
+        </w:rPr>
+        <w:lastRenderedPageBreak/>
+        <w:t>Test</w:t>
+      </w:r>
+      <w:r>
+        <w:rPr>
+          <w:rFonts w:ascii="Times New Roman" w:hAnsi="Times New Roman"/>
+          <w:b/>
+          <w:sz w:val="32"/>
+          <w:szCs w:val="32"/>
+        </w:rPr>
+        <w:t xml:space="preserve"> </w:t>
+      </w:r>
+      <w:r>
+        <w:rPr>
+          <w:rFonts w:ascii="Times New Roman" w:hAnsi="Times New Roman"/>
+          <w:b/>
+          <w:sz w:val="32"/>
+          <w:szCs w:val="32"/>
+          <w:lang w:val="en-US"/>
+        </w:rPr>
+        <w:t>Case</w:t>
+      </w:r>
+      <w:r>
+        <w:rPr>
+          <w:rFonts w:ascii="Times New Roman" w:hAnsi="Times New Roman"/>
+          <w:b/>
+          <w:sz w:val="32"/>
+          <w:szCs w:val="32"/>
+        </w:rPr>
+        <w:t xml:space="preserve"> </w:t>
+      </w:r>
+      <w:r>
+        <w:rPr>
+          <w:rFonts w:ascii="Times New Roman" w:hAnsi="Times New Roman"/>
+          <w:b/>
+          <w:sz w:val="32"/>
+          <w:szCs w:val="32"/>
+        </w:rPr>
+        <w:t>4</w:t>
+      </w:r>
+      <w:r>
+        <w:rPr>
+          <w:rFonts w:ascii="Times New Roman" w:hAnsi="Times New Roman"/>
+          <w:b/>
+          <w:sz w:val="32"/>
+          <w:szCs w:val="32"/>
+        </w:rPr>
+        <w:t xml:space="preserve"> – </w:t>
+      </w:r>
+      <w:r>
+        <w:rPr>
+          <w:rFonts w:ascii="Times New Roman" w:hAnsi="Times New Roman"/>
+          <w:b/>
+          <w:sz w:val="32"/>
+          <w:szCs w:val="32"/>
+        </w:rPr>
+        <w:t>Запуск веб-приложения</w:t>
+      </w:r>
+    </w:p>
+    <w:p>
+      <w:pPr>
+        <w:widowControl w:val="0"/>
+        <w:tabs>
+          <w:tab w:val="left" w:pos="566"/>
+          <w:tab w:val="left" w:pos="1133"/>
+          <w:tab w:val="left" w:pos="1700"/>
+          <w:tab w:val="left" w:pos="2267"/>
+          <w:tab w:val="left" w:pos="2834"/>
+          <w:tab w:val="left" w:pos="3401"/>
+          <w:tab w:val="left" w:pos="3968"/>
+          <w:tab w:val="left" w:pos="4535"/>
+          <w:tab w:val="left" w:pos="5102"/>
+          <w:tab w:val="left" w:pos="5669"/>
+          <w:tab w:val="left" w:pos="6236"/>
+          <w:tab w:val="left" w:pos="6803"/>
+        </w:tabs>
+        <w:autoSpaceDE w:val="0"/>
+        <w:autoSpaceDN w:val="0"/>
+        <w:adjustRightInd w:val="0"/>
+        <w:spacing w:before="120" w:after="120" w:line="360" w:lineRule="auto"/>
+        <w:ind w:left="357"/>
+        <w:jc w:val="both"/>
+        <w:rPr>
+          <w:rFonts w:ascii="Times New Roman" w:hAnsi="Times New Roman"/>
+          <w:b/>
+          <w:sz w:val="28"/>
+          <w:szCs w:val="28"/>
+        </w:rPr>
+      </w:pPr>
+      <w:r>
+        <w:rPr>
+          <w:rFonts w:ascii="Times New Roman" w:hAnsi="Times New Roman"/>
+          <w:b/>
+          <w:sz w:val="28"/>
+          <w:szCs w:val="28"/>
+        </w:rPr>
+        <w:t>Шаги</w:t>
+      </w:r>
+      <w:r>
+        <w:rPr>
+          <w:rFonts w:ascii="Times New Roman" w:hAnsi="Times New Roman"/>
+          <w:b/>
+          <w:sz w:val="28"/>
+          <w:szCs w:val="28"/>
+        </w:rPr>
+        <w:t>:</w:t>
+      </w:r>
+    </w:p>
+    <w:p>
+      <w:pPr>
+        <w:pStyle w:val="a7"/>
         <w:widowControl w:val="0"/>
         <w:numPr>
           <w:ilvl w:val="0"/>
-          <w:numId w:val="3"/>
+          <w:numId w:val="25"/>
         </w:numPr>
         <w:tabs>
           <w:tab w:val="left" w:pos="566"/>
@@ -810,43 +1856,142 @@
         <w:autoSpaceDE w:val="0"/>
         <w:autoSpaceDN w:val="0"/>
         <w:adjustRightInd w:val="0"/>
-        <w:spacing w:before="120" w:after="120" w:line="360" w:lineRule="auto"/>
-        <w:ind w:left="0" w:firstLine="0"/>
+        <w:spacing w:after="120" w:line="360" w:lineRule="auto"/>
+        <w:ind w:left="567" w:firstLine="0"/>
+        <w:contextualSpacing w:val="0"/>
         <w:jc w:val="both"/>
         <w:rPr>
           <w:rFonts w:ascii="Times New Roman" w:hAnsi="Times New Roman"/>
-          <w:b/>
-          <w:sz w:val="28"/>
-          <w:szCs w:val="28"/>
-        </w:rPr>
-      </w:pPr>
-      <w:r>
-        <w:rPr>
-          <w:rFonts w:ascii="Times New Roman" w:hAnsi="Times New Roman"/>
-          <w:b/>
-          <w:sz w:val="28"/>
-          <w:szCs w:val="28"/>
-        </w:rPr>
-        <w:t xml:space="preserve">Запуск </w:t>
-      </w:r>
-      <w:r>
-        <w:rPr>
-          <w:rFonts w:ascii="Times New Roman" w:hAnsi="Times New Roman"/>
-          <w:b/>
-          <w:sz w:val="28"/>
-          <w:szCs w:val="28"/>
-        </w:rPr>
-        <w:t>серверной части</w:t>
-      </w:r>
-      <w:r>
-        <w:rPr>
-          <w:rFonts w:ascii="Times New Roman" w:hAnsi="Times New Roman"/>
-          <w:b/>
-          <w:sz w:val="28"/>
-          <w:szCs w:val="28"/>
-          <w:lang w:val="en-US"/>
-        </w:rPr>
-        <w:t>:</w:t>
+          <w:sz w:val="28"/>
+          <w:szCs w:val="28"/>
+        </w:rPr>
+      </w:pPr>
+      <w:r>
+        <w:rPr>
+          <w:rFonts w:ascii="Times New Roman" w:hAnsi="Times New Roman"/>
+          <w:sz w:val="28"/>
+          <w:szCs w:val="28"/>
+        </w:rPr>
+        <w:t>Открываем /</w:t>
+      </w:r>
+      <w:r>
+        <w:rPr>
+          <w:rFonts w:ascii="Times New Roman" w:hAnsi="Times New Roman"/>
+          <w:sz w:val="28"/>
+          <w:szCs w:val="28"/>
+          <w:lang w:val="en-US"/>
+        </w:rPr>
+        <w:t>mm</w:t>
+      </w:r>
+      <w:r>
+        <w:rPr>
+          <w:rFonts w:ascii="Times New Roman" w:hAnsi="Times New Roman"/>
+          <w:sz w:val="28"/>
+          <w:szCs w:val="28"/>
+        </w:rPr>
+        <w:t>-</w:t>
+      </w:r>
+      <w:r>
+        <w:rPr>
+          <w:rFonts w:ascii="Times New Roman" w:hAnsi="Times New Roman"/>
+          <w:sz w:val="28"/>
+          <w:szCs w:val="28"/>
+          <w:lang w:val="en-US"/>
+        </w:rPr>
+        <w:t>master</w:t>
+      </w:r>
+      <w:r>
+        <w:rPr>
+          <w:rFonts w:ascii="Times New Roman" w:hAnsi="Times New Roman"/>
+          <w:sz w:val="28"/>
+          <w:szCs w:val="28"/>
+        </w:rPr>
+        <w:t>/</w:t>
+      </w:r>
+      <w:r>
+        <w:rPr>
+          <w:rFonts w:ascii="Times New Roman" w:hAnsi="Times New Roman"/>
+          <w:sz w:val="28"/>
+          <w:szCs w:val="28"/>
+          <w:lang w:val="en-US"/>
+        </w:rPr>
+        <w:t>web</w:t>
+      </w:r>
+      <w:r>
+        <w:rPr>
+          <w:rFonts w:ascii="Times New Roman" w:hAnsi="Times New Roman"/>
+          <w:sz w:val="28"/>
+          <w:szCs w:val="28"/>
+        </w:rPr>
+        <w:t>/</w:t>
+      </w:r>
+      <w:r>
+        <w:rPr>
+          <w:rFonts w:ascii="Times New Roman" w:hAnsi="Times New Roman"/>
+          <w:sz w:val="28"/>
+          <w:szCs w:val="28"/>
+          <w:lang w:val="en-US"/>
+        </w:rPr>
+        <w:t>index</w:t>
+      </w:r>
+      <w:r>
+        <w:rPr>
+          <w:rFonts w:ascii="Times New Roman" w:hAnsi="Times New Roman"/>
+          <w:sz w:val="28"/>
+          <w:szCs w:val="28"/>
+        </w:rPr>
+        <w:t>.</w:t>
+      </w:r>
+      <w:r>
+        <w:rPr>
+          <w:rFonts w:ascii="Times New Roman" w:hAnsi="Times New Roman"/>
+          <w:sz w:val="28"/>
+          <w:szCs w:val="28"/>
+          <w:lang w:val="en-US"/>
+        </w:rPr>
+        <w:t>html</w:t>
+      </w:r>
+      <w:r>
+        <w:rPr>
+          <w:rFonts w:ascii="Times New Roman" w:hAnsi="Times New Roman"/>
+          <w:sz w:val="28"/>
+          <w:szCs w:val="28"/>
+        </w:rPr>
+        <w:t xml:space="preserve"> в браузере </w:t>
+      </w:r>
+      <w:r>
+        <w:rPr>
+          <w:rFonts w:ascii="Times New Roman" w:hAnsi="Times New Roman"/>
+          <w:sz w:val="28"/>
+          <w:szCs w:val="28"/>
+          <w:lang w:val="en-US"/>
+        </w:rPr>
+        <w:t>Google</w:t>
+      </w:r>
+      <w:r>
+        <w:rPr>
+          <w:rFonts w:ascii="Times New Roman" w:hAnsi="Times New Roman"/>
+          <w:sz w:val="28"/>
+          <w:szCs w:val="28"/>
+        </w:rPr>
+        <w:t xml:space="preserve"> </w:t>
+      </w:r>
+      <w:r>
+        <w:rPr>
+          <w:rFonts w:ascii="Times New Roman" w:hAnsi="Times New Roman"/>
+          <w:sz w:val="28"/>
+          <w:szCs w:val="28"/>
+          <w:lang w:val="en-US"/>
+        </w:rPr>
+        <w:t>Chrome</w:t>
+      </w:r>
+      <w:r>
+        <w:rPr>
+          <w:rFonts w:ascii="Times New Roman" w:hAnsi="Times New Roman"/>
+          <w:sz w:val="28"/>
+          <w:szCs w:val="28"/>
+        </w:rPr>
+        <w:t>.</w:t>
       </w:r>
     </w:p>
     <w:p>
@@ -876,279 +2021,48 @@
           <w:rFonts w:ascii="Times New Roman" w:hAnsi="Times New Roman"/>
           <w:sz w:val="28"/>
           <w:szCs w:val="28"/>
-          <w:lang w:val="en-US"/>
-        </w:rPr>
-      </w:pPr>
-      <w:proofErr w:type="gramStart"/>
-      <w:r>
-        <w:rPr>
-          <w:rFonts w:ascii="Times New Roman" w:hAnsi="Times New Roman"/>
-          <w:sz w:val="28"/>
-          <w:szCs w:val="28"/>
-          <w:lang w:val="en-US"/>
-        </w:rPr>
-        <w:t>python</w:t>
-      </w:r>
-      <w:proofErr w:type="gramEnd"/>
-      <w:r>
-        <w:rPr>
-          <w:rFonts w:ascii="Times New Roman" w:hAnsi="Times New Roman"/>
-          <w:sz w:val="28"/>
-          <w:szCs w:val="28"/>
-          <w:lang w:val="en-US"/>
-        </w:rPr>
-        <w:t xml:space="preserve"> /mm-master/src/main.py</w:t>
-      </w:r>
-    </w:p>
-    <w:p>
-      <w:pPr>
-        <w:widowControl w:val="0"/>
-        <w:tabs>
-          <w:tab w:val="left" w:pos="566"/>
-          <w:tab w:val="left" w:pos="1133"/>
-          <w:tab w:val="left" w:pos="1700"/>
-          <w:tab w:val="left" w:pos="2267"/>
-          <w:tab w:val="left" w:pos="2834"/>
-          <w:tab w:val="left" w:pos="3401"/>
-          <w:tab w:val="left" w:pos="3968"/>
-          <w:tab w:val="left" w:pos="4535"/>
-          <w:tab w:val="left" w:pos="5102"/>
-          <w:tab w:val="left" w:pos="5669"/>
-          <w:tab w:val="left" w:pos="6236"/>
-          <w:tab w:val="left" w:pos="6803"/>
-        </w:tabs>
-        <w:autoSpaceDE w:val="0"/>
-        <w:autoSpaceDN w:val="0"/>
-        <w:adjustRightInd w:val="0"/>
-        <w:spacing w:line="360" w:lineRule="auto"/>
-        <w:ind w:left="357"/>
-        <w:jc w:val="both"/>
-        <w:rPr>
-          <w:rFonts w:ascii="Times New Roman" w:hAnsi="Times New Roman"/>
-          <w:sz w:val="28"/>
-          <w:szCs w:val="28"/>
-          <w:lang w:val="en-US"/>
-        </w:rPr>
-      </w:pPr>
-      <w:proofErr w:type="gramStart"/>
-      <w:r>
-        <w:rPr>
-          <w:rFonts w:ascii="Times New Roman" w:hAnsi="Times New Roman"/>
-          <w:sz w:val="28"/>
-          <w:szCs w:val="28"/>
-        </w:rPr>
-        <w:t>ОР</w:t>
-      </w:r>
-      <w:r>
-        <w:rPr>
-          <w:rFonts w:ascii="Times New Roman" w:hAnsi="Times New Roman"/>
-          <w:sz w:val="28"/>
-          <w:szCs w:val="28"/>
-          <w:lang w:val="en-US"/>
-        </w:rPr>
-        <w:t>:  *</w:t>
-      </w:r>
-      <w:proofErr w:type="gramEnd"/>
-      <w:r>
-        <w:rPr>
-          <w:rFonts w:ascii="Times New Roman" w:hAnsi="Times New Roman"/>
-          <w:sz w:val="28"/>
-          <w:szCs w:val="28"/>
-          <w:lang w:val="en-US"/>
-        </w:rPr>
-        <w:t xml:space="preserve"> Running on http://127.0.0.1:5000/ (Press CTRL+C to quit)</w:t>
-      </w:r>
-    </w:p>
-    <w:p>
-      <w:pPr>
-        <w:widowControl w:val="0"/>
-        <w:numPr>
-          <w:ilvl w:val="0"/>
-          <w:numId w:val="3"/>
-        </w:numPr>
-        <w:tabs>
-          <w:tab w:val="left" w:pos="566"/>
-          <w:tab w:val="left" w:pos="1133"/>
-          <w:tab w:val="left" w:pos="1700"/>
-          <w:tab w:val="left" w:pos="2267"/>
-          <w:tab w:val="left" w:pos="2834"/>
-          <w:tab w:val="left" w:pos="3401"/>
-          <w:tab w:val="left" w:pos="3968"/>
-          <w:tab w:val="left" w:pos="4535"/>
-          <w:tab w:val="left" w:pos="5102"/>
-          <w:tab w:val="left" w:pos="5669"/>
-          <w:tab w:val="left" w:pos="6236"/>
-          <w:tab w:val="left" w:pos="6803"/>
-        </w:tabs>
-        <w:autoSpaceDE w:val="0"/>
-        <w:autoSpaceDN w:val="0"/>
-        <w:adjustRightInd w:val="0"/>
-        <w:spacing w:before="120" w:after="120" w:line="360" w:lineRule="auto"/>
-        <w:ind w:left="0" w:firstLine="0"/>
-        <w:jc w:val="both"/>
-        <w:rPr>
-          <w:rFonts w:ascii="Times New Roman" w:hAnsi="Times New Roman"/>
-          <w:b/>
-          <w:sz w:val="28"/>
-          <w:szCs w:val="28"/>
-        </w:rPr>
-      </w:pPr>
-      <w:r>
-        <w:rPr>
-          <w:rFonts w:ascii="Times New Roman" w:hAnsi="Times New Roman"/>
-          <w:b/>
-          <w:sz w:val="28"/>
-          <w:szCs w:val="28"/>
-        </w:rPr>
-        <w:t>Запуск веб-приложения</w:t>
-      </w:r>
-      <w:r>
-        <w:rPr>
-          <w:rFonts w:ascii="Times New Roman" w:hAnsi="Times New Roman"/>
-          <w:b/>
-          <w:sz w:val="28"/>
-          <w:szCs w:val="28"/>
-          <w:lang w:val="en-US"/>
-        </w:rPr>
-        <w:t>:</w:t>
-      </w:r>
-    </w:p>
-    <w:p>
-      <w:pPr>
-        <w:widowControl w:val="0"/>
-        <w:tabs>
-          <w:tab w:val="left" w:pos="566"/>
-          <w:tab w:val="left" w:pos="1133"/>
-          <w:tab w:val="left" w:pos="1700"/>
-          <w:tab w:val="left" w:pos="2267"/>
-          <w:tab w:val="left" w:pos="2834"/>
-          <w:tab w:val="left" w:pos="3401"/>
-          <w:tab w:val="left" w:pos="3968"/>
-          <w:tab w:val="left" w:pos="4535"/>
-          <w:tab w:val="left" w:pos="5102"/>
-          <w:tab w:val="left" w:pos="5669"/>
-          <w:tab w:val="left" w:pos="6236"/>
-          <w:tab w:val="left" w:pos="6803"/>
-        </w:tabs>
-        <w:autoSpaceDE w:val="0"/>
-        <w:autoSpaceDN w:val="0"/>
-        <w:adjustRightInd w:val="0"/>
-        <w:spacing w:line="360" w:lineRule="auto"/>
-        <w:ind w:left="357"/>
-        <w:jc w:val="both"/>
-        <w:rPr>
-          <w:rFonts w:ascii="Times New Roman" w:hAnsi="Times New Roman"/>
-          <w:sz w:val="28"/>
-          <w:szCs w:val="28"/>
-          <w:lang w:val="en-US"/>
-        </w:rPr>
-      </w:pPr>
-      <w:r>
-        <w:rPr>
-          <w:rFonts w:ascii="Times New Roman" w:hAnsi="Times New Roman"/>
-          <w:sz w:val="28"/>
-          <w:szCs w:val="28"/>
-        </w:rPr>
-        <w:t>Открываем</w:t>
-      </w:r>
-      <w:r>
-        <w:rPr>
-          <w:rFonts w:ascii="Times New Roman" w:hAnsi="Times New Roman"/>
-          <w:sz w:val="28"/>
-          <w:szCs w:val="28"/>
-          <w:lang w:val="en-US"/>
-        </w:rPr>
-        <w:t xml:space="preserve"> /mm-master/web/index.html</w:t>
-      </w:r>
-      <w:r>
-        <w:rPr>
-          <w:rFonts w:ascii="Times New Roman" w:hAnsi="Times New Roman"/>
-          <w:sz w:val="28"/>
-          <w:szCs w:val="28"/>
-          <w:lang w:val="en-US"/>
-        </w:rPr>
-        <w:t xml:space="preserve"> </w:t>
-      </w:r>
-      <w:r>
-        <w:rPr>
-          <w:rFonts w:ascii="Times New Roman" w:hAnsi="Times New Roman"/>
-          <w:sz w:val="28"/>
-          <w:szCs w:val="28"/>
-        </w:rPr>
-        <w:t>в</w:t>
-      </w:r>
-      <w:r>
-        <w:rPr>
-          <w:rFonts w:ascii="Times New Roman" w:hAnsi="Times New Roman"/>
-          <w:sz w:val="28"/>
-          <w:szCs w:val="28"/>
-          <w:lang w:val="en-US"/>
-        </w:rPr>
-        <w:t xml:space="preserve"> </w:t>
-      </w:r>
-      <w:r>
-        <w:rPr>
-          <w:rFonts w:ascii="Times New Roman" w:hAnsi="Times New Roman"/>
-          <w:sz w:val="28"/>
-          <w:szCs w:val="28"/>
-        </w:rPr>
-        <w:t>браузере</w:t>
-      </w:r>
-      <w:r>
-        <w:rPr>
-          <w:rFonts w:ascii="Times New Roman" w:hAnsi="Times New Roman"/>
-          <w:sz w:val="28"/>
-          <w:szCs w:val="28"/>
-          <w:lang w:val="en-US"/>
-        </w:rPr>
-        <w:t xml:space="preserve"> </w:t>
-      </w:r>
-      <w:r>
-        <w:rPr>
-          <w:rFonts w:ascii="Times New Roman" w:hAnsi="Times New Roman"/>
-          <w:sz w:val="28"/>
-          <w:szCs w:val="28"/>
-          <w:lang w:val="en-US"/>
-        </w:rPr>
-        <w:t>Google Chrome</w:t>
-      </w:r>
-    </w:p>
-    <w:p>
-      <w:pPr>
-        <w:widowControl w:val="0"/>
-        <w:tabs>
-          <w:tab w:val="left" w:pos="566"/>
-          <w:tab w:val="left" w:pos="1133"/>
-          <w:tab w:val="left" w:pos="1700"/>
-          <w:tab w:val="left" w:pos="2267"/>
-          <w:tab w:val="left" w:pos="2834"/>
-          <w:tab w:val="left" w:pos="3401"/>
-          <w:tab w:val="left" w:pos="3968"/>
-          <w:tab w:val="left" w:pos="4535"/>
-          <w:tab w:val="left" w:pos="5102"/>
-          <w:tab w:val="left" w:pos="5669"/>
-          <w:tab w:val="left" w:pos="6236"/>
-          <w:tab w:val="left" w:pos="6803"/>
-        </w:tabs>
-        <w:autoSpaceDE w:val="0"/>
-        <w:autoSpaceDN w:val="0"/>
-        <w:adjustRightInd w:val="0"/>
-        <w:spacing w:line="360" w:lineRule="auto"/>
-        <w:ind w:left="357"/>
-        <w:jc w:val="both"/>
-        <w:rPr>
-          <w:rFonts w:ascii="Times New Roman" w:hAnsi="Times New Roman"/>
-          <w:sz w:val="28"/>
-          <w:szCs w:val="28"/>
-        </w:rPr>
-      </w:pPr>
-      <w:r>
-        <w:rPr>
-          <w:rFonts w:ascii="Times New Roman" w:hAnsi="Times New Roman"/>
-          <w:sz w:val="28"/>
-          <w:szCs w:val="28"/>
-        </w:rPr>
-        <w:t>ОР: видим главное окно приложения</w:t>
+        </w:rPr>
+      </w:pPr>
+      <w:r>
+        <w:rPr>
+          <w:rFonts w:ascii="Times New Roman" w:hAnsi="Times New Roman"/>
+          <w:b/>
+          <w:sz w:val="28"/>
+          <w:szCs w:val="28"/>
+        </w:rPr>
+        <w:t>ОР:</w:t>
+      </w:r>
+      <w:r>
+        <w:rPr>
+          <w:rFonts w:ascii="Times New Roman" w:hAnsi="Times New Roman"/>
+          <w:sz w:val="28"/>
+          <w:szCs w:val="28"/>
+        </w:rPr>
+        <w:t xml:space="preserve"> </w:t>
+      </w:r>
+      <w:r>
+        <w:rPr>
+          <w:rFonts w:ascii="Times New Roman" w:hAnsi="Times New Roman"/>
+          <w:sz w:val="28"/>
+          <w:szCs w:val="28"/>
+        </w:rPr>
+        <w:t>В</w:t>
+      </w:r>
+      <w:r>
+        <w:rPr>
+          <w:rFonts w:ascii="Times New Roman" w:hAnsi="Times New Roman"/>
+          <w:sz w:val="28"/>
+          <w:szCs w:val="28"/>
+        </w:rPr>
+        <w:t>идим главное окно приложения</w:t>
+      </w:r>
+      <w:r>
+        <w:rPr>
+          <w:rFonts w:ascii="Times New Roman" w:hAnsi="Times New Roman"/>
+          <w:sz w:val="28"/>
+          <w:szCs w:val="28"/>
+        </w:rPr>
+        <w:t>.</w:t>
       </w:r>
     </w:p>
     <w:p>
@@ -1182,6 +2096,25 @@
     </w:p>
     <w:p>
       <w:pPr>
+        <w:rPr>
+          <w:rFonts w:ascii="Times New Roman" w:hAnsi="Times New Roman"/>
+          <w:b/>
+          <w:sz w:val="28"/>
+          <w:szCs w:val="28"/>
+        </w:rPr>
+      </w:pPr>
+      <w:r>
+        <w:rPr>
+          <w:rFonts w:ascii="Times New Roman" w:hAnsi="Times New Roman"/>
+          <w:b/>
+          <w:sz w:val="28"/>
+          <w:szCs w:val="28"/>
+        </w:rPr>
+        <w:br w:type="page"/>
+      </w:r>
+    </w:p>
+    <w:p>
+      <w:pPr>
         <w:widowControl w:val="0"/>
         <w:tabs>
           <w:tab w:val="left" w:pos="566"/>
@@ -1201,29 +2134,29 @@
         <w:autoSpaceDN w:val="0"/>
         <w:adjustRightInd w:val="0"/>
         <w:spacing w:after="120" w:line="360" w:lineRule="auto"/>
-        <w:jc w:val="center"/>
-        <w:rPr>
-          <w:rFonts w:ascii="Times New Roman" w:hAnsi="Times New Roman"/>
-          <w:b/>
-          <w:sz w:val="28"/>
-          <w:szCs w:val="28"/>
-        </w:rPr>
-      </w:pPr>
-      <w:r>
-        <w:rPr>
-          <w:rFonts w:ascii="Times New Roman" w:hAnsi="Times New Roman"/>
-          <w:b/>
-          <w:sz w:val="28"/>
-          <w:szCs w:val="28"/>
-        </w:rPr>
+        <w:rPr>
+          <w:rFonts w:ascii="Times New Roman" w:hAnsi="Times New Roman"/>
+          <w:b/>
+          <w:sz w:val="32"/>
+          <w:szCs w:val="32"/>
+        </w:rPr>
+      </w:pPr>
+      <w:r>
+        <w:rPr>
+          <w:rFonts w:ascii="Times New Roman" w:hAnsi="Times New Roman"/>
+          <w:b/>
+          <w:sz w:val="32"/>
+          <w:szCs w:val="32"/>
+        </w:rPr>
+        <w:lastRenderedPageBreak/>
         <w:t>Тестирование приложения</w:t>
       </w:r>
       <w:r>
         <w:rPr>
           <w:rFonts w:ascii="Times New Roman" w:hAnsi="Times New Roman"/>
           <w:b/>
-          <w:sz w:val="28"/>
-          <w:szCs w:val="28"/>
+          <w:sz w:val="32"/>
+          <w:szCs w:val="32"/>
         </w:rPr>
         <w:t>:</w:t>
       </w:r>
@@ -1231,10 +2164,6 @@
     <w:p>
       <w:pPr>
         <w:widowControl w:val="0"/>
-        <w:numPr>
-          <w:ilvl w:val="0"/>
-          <w:numId w:val="3"/>
-        </w:numPr>
         <w:tabs>
           <w:tab w:val="left" w:pos="566"/>
           <w:tab w:val="left" w:pos="1133"/>
@@ -1253,21 +2182,77 @@
         <w:autoSpaceDN w:val="0"/>
         <w:adjustRightInd w:val="0"/>
         <w:spacing w:before="120" w:after="120" w:line="360" w:lineRule="auto"/>
-        <w:ind w:left="0" w:firstLine="0"/>
         <w:jc w:val="both"/>
         <w:rPr>
           <w:rFonts w:ascii="Times New Roman" w:hAnsi="Times New Roman"/>
           <w:b/>
           <w:sz w:val="28"/>
           <w:szCs w:val="28"/>
-        </w:rPr>
-      </w:pPr>
-      <w:r>
-        <w:rPr>
-          <w:rFonts w:ascii="Times New Roman" w:hAnsi="Times New Roman"/>
-          <w:b/>
-          <w:sz w:val="28"/>
-          <w:szCs w:val="28"/>
+          <w:lang w:val="en-US"/>
+        </w:rPr>
+      </w:pPr>
+      <w:r>
+        <w:rPr>
+          <w:rFonts w:ascii="Times New Roman" w:hAnsi="Times New Roman"/>
+          <w:b/>
+          <w:sz w:val="32"/>
+          <w:szCs w:val="32"/>
+          <w:lang w:val="en-US"/>
+        </w:rPr>
+        <w:t>Test</w:t>
+      </w:r>
+      <w:r>
+        <w:rPr>
+          <w:rFonts w:ascii="Times New Roman" w:hAnsi="Times New Roman"/>
+          <w:b/>
+          <w:sz w:val="32"/>
+          <w:szCs w:val="32"/>
+        </w:rPr>
+        <w:t xml:space="preserve"> </w:t>
+      </w:r>
+      <w:r>
+        <w:rPr>
+          <w:rFonts w:ascii="Times New Roman" w:hAnsi="Times New Roman"/>
+          <w:b/>
+          <w:sz w:val="32"/>
+          <w:szCs w:val="32"/>
+          <w:lang w:val="en-US"/>
+        </w:rPr>
+        <w:t>Case</w:t>
+      </w:r>
+      <w:r>
+        <w:rPr>
+          <w:rFonts w:ascii="Times New Roman" w:hAnsi="Times New Roman"/>
+          <w:b/>
+          <w:sz w:val="32"/>
+          <w:szCs w:val="32"/>
+        </w:rPr>
+        <w:t xml:space="preserve"> </w:t>
+      </w:r>
+      <w:r>
+        <w:rPr>
+          <w:rFonts w:ascii="Times New Roman" w:hAnsi="Times New Roman"/>
+          <w:b/>
+          <w:sz w:val="32"/>
+          <w:szCs w:val="32"/>
+        </w:rPr>
+        <w:t>5</w:t>
+      </w:r>
+      <w:r>
+        <w:rPr>
+          <w:rFonts w:ascii="Times New Roman" w:hAnsi="Times New Roman"/>
+          <w:b/>
+          <w:sz w:val="32"/>
+          <w:szCs w:val="32"/>
+        </w:rPr>
+        <w:t xml:space="preserve"> – </w:t>
+      </w:r>
+      <w:r>
+        <w:rPr>
+          <w:rFonts w:ascii="Times New Roman" w:hAnsi="Times New Roman"/>
+          <w:b/>
+          <w:sz w:val="32"/>
+          <w:szCs w:val="32"/>
         </w:rPr>
         <w:t>При нажатии</w:t>
       </w:r>
@@ -1275,8 +2260,8 @@
         <w:rPr>
           <w:rFonts w:ascii="Times New Roman" w:hAnsi="Times New Roman"/>
           <w:b/>
-          <w:sz w:val="28"/>
-          <w:szCs w:val="28"/>
+          <w:sz w:val="32"/>
+          <w:szCs w:val="32"/>
         </w:rPr>
         <w:t xml:space="preserve"> кнопк</w:t>
       </w:r>
@@ -1284,8 +2269,8 @@
         <w:rPr>
           <w:rFonts w:ascii="Times New Roman" w:hAnsi="Times New Roman"/>
           <w:b/>
-          <w:sz w:val="28"/>
-          <w:szCs w:val="28"/>
+          <w:sz w:val="32"/>
+          <w:szCs w:val="32"/>
         </w:rPr>
         <w:t>и</w:t>
       </w:r>
@@ -1293,8 +2278,8 @@
         <w:rPr>
           <w:rFonts w:ascii="Times New Roman" w:hAnsi="Times New Roman"/>
           <w:b/>
-          <w:sz w:val="28"/>
-          <w:szCs w:val="28"/>
+          <w:sz w:val="32"/>
+          <w:szCs w:val="32"/>
         </w:rPr>
         <w:t xml:space="preserve"> </w:t>
       </w:r>
@@ -1304,8 +2289,8 @@
           <w:rFonts w:ascii="Times New Roman" w:hAnsi="Times New Roman"/>
           <w:b/>
           <w:i/>
-          <w:sz w:val="28"/>
-          <w:szCs w:val="28"/>
+          <w:sz w:val="32"/>
+          <w:szCs w:val="32"/>
         </w:rPr>
         <w:t>Detect</w:t>
       </w:r>
@@ -1315,8 +2300,8 @@
           <w:rFonts w:ascii="Times New Roman" w:hAnsi="Times New Roman"/>
           <w:b/>
           <w:i/>
-          <w:sz w:val="28"/>
-          <w:szCs w:val="28"/>
+          <w:sz w:val="32"/>
+          <w:szCs w:val="32"/>
         </w:rPr>
         <w:t xml:space="preserve"> </w:t>
       </w:r>
@@ -1326,8 +2311,8 @@
           <w:rFonts w:ascii="Times New Roman" w:hAnsi="Times New Roman"/>
           <w:b/>
           <w:i/>
-          <w:sz w:val="28"/>
-          <w:szCs w:val="28"/>
+          <w:sz w:val="32"/>
+          <w:szCs w:val="32"/>
         </w:rPr>
         <w:t>Language</w:t>
       </w:r>
@@ -1336,8 +2321,8 @@
         <w:rPr>
           <w:rFonts w:ascii="Times New Roman" w:hAnsi="Times New Roman"/>
           <w:b/>
-          <w:sz w:val="28"/>
-          <w:szCs w:val="28"/>
+          <w:sz w:val="32"/>
+          <w:szCs w:val="32"/>
         </w:rPr>
         <w:t xml:space="preserve"> с пустым текстовым </w:t>
       </w:r>
@@ -1345,8 +2330,8 @@
         <w:rPr>
           <w:rFonts w:ascii="Times New Roman" w:hAnsi="Times New Roman"/>
           <w:b/>
-          <w:sz w:val="28"/>
-          <w:szCs w:val="28"/>
+          <w:sz w:val="32"/>
+          <w:szCs w:val="32"/>
         </w:rPr>
         <w:t>полем</w:t>
       </w:r>
@@ -1354,8 +2339,8 @@
         <w:rPr>
           <w:rFonts w:ascii="Times New Roman" w:hAnsi="Times New Roman"/>
           <w:b/>
-          <w:sz w:val="28"/>
-          <w:szCs w:val="28"/>
+          <w:sz w:val="32"/>
+          <w:szCs w:val="32"/>
         </w:rPr>
         <w:t xml:space="preserve"> </w:t>
       </w:r>
@@ -1365,8 +2350,8 @@
           <w:rFonts w:ascii="Times New Roman" w:hAnsi="Times New Roman"/>
           <w:b/>
           <w:i/>
-          <w:sz w:val="28"/>
-          <w:szCs w:val="28"/>
+          <w:sz w:val="32"/>
+          <w:szCs w:val="32"/>
           <w:lang w:val="en-US"/>
         </w:rPr>
         <w:t>textField</w:t>
@@ -1377,17 +2362,17 @@
           <w:rFonts w:ascii="Times New Roman" w:hAnsi="Times New Roman"/>
           <w:b/>
           <w:i/>
-          <w:sz w:val="28"/>
-          <w:szCs w:val="28"/>
-        </w:rPr>
-        <w:t xml:space="preserve"> </w:t>
-      </w:r>
-      <w:r>
-        <w:rPr>
-          <w:rFonts w:ascii="Times New Roman" w:hAnsi="Times New Roman"/>
-          <w:b/>
-          <w:sz w:val="28"/>
-          <w:szCs w:val="28"/>
+          <w:sz w:val="32"/>
+          <w:szCs w:val="32"/>
+        </w:rPr>
+        <w:t xml:space="preserve"> </w:t>
+      </w:r>
+      <w:r>
+        <w:rPr>
+          <w:rFonts w:ascii="Times New Roman" w:hAnsi="Times New Roman"/>
+          <w:b/>
+          <w:sz w:val="32"/>
+          <w:szCs w:val="32"/>
         </w:rPr>
         <w:t xml:space="preserve">и выбранной опцией </w:t>
       </w:r>
@@ -1397,8 +2382,8 @@
           <w:rFonts w:ascii="Times New Roman" w:hAnsi="Times New Roman"/>
           <w:b/>
           <w:i/>
-          <w:sz w:val="28"/>
-          <w:szCs w:val="28"/>
+          <w:sz w:val="32"/>
+          <w:szCs w:val="32"/>
           <w:lang w:val="en-US"/>
         </w:rPr>
         <w:t>Text</w:t>
@@ -1408,8 +2393,8 @@
           <w:rFonts w:ascii="Times New Roman" w:hAnsi="Times New Roman"/>
           <w:b/>
           <w:i/>
-          <w:sz w:val="28"/>
-          <w:szCs w:val="28"/>
+          <w:sz w:val="32"/>
+          <w:szCs w:val="32"/>
           <w:lang w:val="en-US"/>
         </w:rPr>
         <w:t>B</w:t>
@@ -1419,22 +2404,13 @@
           <w:rFonts w:ascii="Times New Roman" w:hAnsi="Times New Roman"/>
           <w:b/>
           <w:i/>
-          <w:sz w:val="28"/>
-          <w:szCs w:val="28"/>
+          <w:sz w:val="32"/>
+          <w:szCs w:val="32"/>
           <w:lang w:val="en-US"/>
         </w:rPr>
         <w:t>ox</w:t>
       </w:r>
       <w:proofErr w:type="spellEnd"/>
-      <w:r>
-        <w:rPr>
-          <w:rFonts w:ascii="Times New Roman" w:hAnsi="Times New Roman"/>
-          <w:b/>
-          <w:sz w:val="28"/>
-          <w:szCs w:val="28"/>
-        </w:rPr>
-        <w:t>.</w:t>
-      </w:r>
     </w:p>
     <w:p>
       <w:pPr>
@@ -1578,7 +2554,6 @@
           <w:sz w:val="28"/>
           <w:szCs w:val="28"/>
         </w:rPr>
-        <w:lastRenderedPageBreak/>
         <w:t xml:space="preserve">Выбрать опцию </w:t>
       </w:r>
       <w:proofErr w:type="spellStart"/>
@@ -1919,11 +2894,26 @@
     </w:p>
     <w:p>
       <w:pPr>
+        <w:rPr>
+          <w:rFonts w:ascii="Times New Roman" w:hAnsi="Times New Roman"/>
+          <w:i/>
+          <w:sz w:val="28"/>
+          <w:szCs w:val="28"/>
+        </w:rPr>
+      </w:pPr>
+      <w:r>
+        <w:rPr>
+          <w:rFonts w:ascii="Times New Roman" w:hAnsi="Times New Roman"/>
+          <w:i/>
+          <w:sz w:val="28"/>
+          <w:szCs w:val="28"/>
+        </w:rPr>
+        <w:br w:type="page"/>
+      </w:r>
+    </w:p>
+    <w:p>
+      <w:pPr>
         <w:widowControl w:val="0"/>
-        <w:numPr>
-          <w:ilvl w:val="0"/>
-          <w:numId w:val="3"/>
-        </w:numPr>
         <w:tabs>
           <w:tab w:val="left" w:pos="566"/>
           <w:tab w:val="left" w:pos="1133"/>
@@ -1942,21 +2932,60 @@
         <w:autoSpaceDN w:val="0"/>
         <w:adjustRightInd w:val="0"/>
         <w:spacing w:before="120" w:after="120" w:line="360" w:lineRule="auto"/>
-        <w:ind w:left="0" w:firstLine="0"/>
         <w:jc w:val="both"/>
         <w:rPr>
           <w:rFonts w:ascii="Times New Roman" w:hAnsi="Times New Roman"/>
           <w:b/>
           <w:sz w:val="28"/>
           <w:szCs w:val="28"/>
-        </w:rPr>
-      </w:pPr>
-      <w:r>
-        <w:rPr>
-          <w:rFonts w:ascii="Times New Roman" w:hAnsi="Times New Roman"/>
-          <w:b/>
-          <w:sz w:val="28"/>
-          <w:szCs w:val="28"/>
+          <w:lang w:val="en-US"/>
+        </w:rPr>
+      </w:pPr>
+      <w:r>
+        <w:rPr>
+          <w:rFonts w:ascii="Times New Roman" w:hAnsi="Times New Roman"/>
+          <w:b/>
+          <w:sz w:val="32"/>
+          <w:szCs w:val="32"/>
+          <w:lang w:val="en-US"/>
+        </w:rPr>
+        <w:lastRenderedPageBreak/>
+        <w:t>Test</w:t>
+      </w:r>
+      <w:r>
+        <w:rPr>
+          <w:rFonts w:ascii="Times New Roman" w:hAnsi="Times New Roman"/>
+          <w:b/>
+          <w:sz w:val="32"/>
+          <w:szCs w:val="32"/>
+        </w:rPr>
+        <w:t xml:space="preserve"> </w:t>
+      </w:r>
+      <w:r>
+        <w:rPr>
+          <w:rFonts w:ascii="Times New Roman" w:hAnsi="Times New Roman"/>
+          <w:b/>
+          <w:sz w:val="32"/>
+          <w:szCs w:val="32"/>
+          <w:lang w:val="en-US"/>
+        </w:rPr>
+        <w:t>Case</w:t>
+      </w:r>
+      <w:r>
+        <w:rPr>
+          <w:rFonts w:ascii="Times New Roman" w:hAnsi="Times New Roman"/>
+          <w:b/>
+          <w:sz w:val="32"/>
+          <w:szCs w:val="32"/>
+        </w:rPr>
+        <w:t xml:space="preserve"> 5 – </w:t>
+      </w:r>
+      <w:r>
+        <w:rPr>
+          <w:rFonts w:ascii="Times New Roman" w:hAnsi="Times New Roman"/>
+          <w:b/>
+          <w:sz w:val="32"/>
+          <w:szCs w:val="32"/>
         </w:rPr>
         <w:t>При н</w:t>
       </w:r>
@@ -1964,8 +2993,8 @@
         <w:rPr>
           <w:rFonts w:ascii="Times New Roman" w:hAnsi="Times New Roman"/>
           <w:b/>
-          <w:sz w:val="28"/>
-          <w:szCs w:val="28"/>
+          <w:sz w:val="32"/>
+          <w:szCs w:val="32"/>
         </w:rPr>
         <w:t>ажати</w:t>
       </w:r>
@@ -1973,8 +3002,8 @@
         <w:rPr>
           <w:rFonts w:ascii="Times New Roman" w:hAnsi="Times New Roman"/>
           <w:b/>
-          <w:sz w:val="28"/>
-          <w:szCs w:val="28"/>
+          <w:sz w:val="32"/>
+          <w:szCs w:val="32"/>
         </w:rPr>
         <w:t>и</w:t>
       </w:r>
@@ -1982,8 +3011,8 @@
         <w:rPr>
           <w:rFonts w:ascii="Times New Roman" w:hAnsi="Times New Roman"/>
           <w:b/>
-          <w:sz w:val="28"/>
-          <w:szCs w:val="28"/>
+          <w:sz w:val="32"/>
+          <w:szCs w:val="32"/>
         </w:rPr>
         <w:t xml:space="preserve"> кнопки </w:t>
       </w:r>
@@ -1993,8 +3022,8 @@
           <w:rFonts w:ascii="Times New Roman" w:hAnsi="Times New Roman"/>
           <w:b/>
           <w:i/>
-          <w:sz w:val="28"/>
-          <w:szCs w:val="28"/>
+          <w:sz w:val="32"/>
+          <w:szCs w:val="32"/>
         </w:rPr>
         <w:t>Detect</w:t>
       </w:r>
@@ -2004,8 +3033,8 @@
           <w:rFonts w:ascii="Times New Roman" w:hAnsi="Times New Roman"/>
           <w:b/>
           <w:i/>
-          <w:sz w:val="28"/>
-          <w:szCs w:val="28"/>
+          <w:sz w:val="32"/>
+          <w:szCs w:val="32"/>
         </w:rPr>
         <w:t xml:space="preserve"> </w:t>
       </w:r>
@@ -2015,8 +3044,8 @@
           <w:rFonts w:ascii="Times New Roman" w:hAnsi="Times New Roman"/>
           <w:b/>
           <w:i/>
-          <w:sz w:val="28"/>
-          <w:szCs w:val="28"/>
+          <w:sz w:val="32"/>
+          <w:szCs w:val="32"/>
         </w:rPr>
         <w:t>Language</w:t>
       </w:r>
@@ -2026,28 +3055,19 @@
           <w:rFonts w:ascii="Times New Roman" w:hAnsi="Times New Roman"/>
           <w:b/>
           <w:i/>
-          <w:sz w:val="28"/>
-          <w:szCs w:val="28"/>
-        </w:rPr>
-        <w:t xml:space="preserve"> </w:t>
-      </w:r>
-      <w:r>
-        <w:rPr>
-          <w:rFonts w:ascii="Times New Roman" w:hAnsi="Times New Roman"/>
-          <w:b/>
-          <w:sz w:val="28"/>
-          <w:szCs w:val="28"/>
-        </w:rPr>
-        <w:t>с непустым текстовым полем</w:t>
-      </w:r>
-      <w:r>
-        <w:rPr>
-          <w:rFonts w:ascii="Times New Roman" w:hAnsi="Times New Roman"/>
-          <w:b/>
-          <w:sz w:val="28"/>
-          <w:szCs w:val="28"/>
-        </w:rPr>
-        <w:t xml:space="preserve"> </w:t>
+          <w:sz w:val="32"/>
+          <w:szCs w:val="32"/>
+        </w:rPr>
+        <w:t xml:space="preserve"> </w:t>
+      </w:r>
+      <w:r>
+        <w:rPr>
+          <w:rFonts w:ascii="Times New Roman" w:hAnsi="Times New Roman"/>
+          <w:b/>
+          <w:sz w:val="32"/>
+          <w:szCs w:val="32"/>
+        </w:rPr>
+        <w:t xml:space="preserve">с непустым текстовым полем </w:t>
       </w:r>
       <w:proofErr w:type="spellStart"/>
       <w:r>
@@ -2055,8 +3075,8 @@
           <w:rFonts w:ascii="Times New Roman" w:hAnsi="Times New Roman"/>
           <w:b/>
           <w:i/>
-          <w:sz w:val="28"/>
-          <w:szCs w:val="28"/>
+          <w:sz w:val="32"/>
+          <w:szCs w:val="32"/>
           <w:lang w:val="en-US"/>
         </w:rPr>
         <w:t>textField</w:t>
@@ -2066,19 +3086,10 @@
         <w:rPr>
           <w:rFonts w:ascii="Times New Roman" w:hAnsi="Times New Roman"/>
           <w:b/>
-          <w:sz w:val="28"/>
-          <w:szCs w:val="28"/>
-        </w:rPr>
-        <w:t xml:space="preserve"> </w:t>
-      </w:r>
-      <w:r>
-        <w:rPr>
-          <w:rFonts w:ascii="Times New Roman" w:hAnsi="Times New Roman"/>
-          <w:b/>
-          <w:sz w:val="28"/>
-          <w:szCs w:val="28"/>
-        </w:rPr>
-        <w:t xml:space="preserve">и выбранной опцией </w:t>
+          <w:sz w:val="32"/>
+          <w:szCs w:val="32"/>
+        </w:rPr>
+        <w:t xml:space="preserve"> и выбранной опцией </w:t>
       </w:r>
       <w:proofErr w:type="spellStart"/>
       <w:r>
@@ -2086,44 +3097,13 @@
           <w:rFonts w:ascii="Times New Roman" w:hAnsi="Times New Roman"/>
           <w:b/>
           <w:i/>
-          <w:sz w:val="28"/>
-          <w:szCs w:val="28"/>
-          <w:lang w:val="en-US"/>
-        </w:rPr>
-        <w:t>Te</w:t>
-      </w:r>
-      <w:r>
-        <w:rPr>
-          <w:rFonts w:ascii="Times New Roman" w:hAnsi="Times New Roman"/>
-          <w:b/>
-          <w:i/>
-          <w:sz w:val="28"/>
-          <w:szCs w:val="28"/>
-          <w:lang w:val="en-US"/>
-        </w:rPr>
-        <w:t>xtB</w:t>
-      </w:r>
-      <w:r>
-        <w:rPr>
-          <w:rFonts w:ascii="Times New Roman" w:hAnsi="Times New Roman"/>
-          <w:b/>
-          <w:i/>
-          <w:sz w:val="28"/>
-          <w:szCs w:val="28"/>
-          <w:lang w:val="en-US"/>
-        </w:rPr>
-        <w:t>ox</w:t>
+          <w:sz w:val="32"/>
+          <w:szCs w:val="32"/>
+          <w:lang w:val="en-US"/>
+        </w:rPr>
+        <w:t>TextBox</w:t>
       </w:r>
       <w:proofErr w:type="spellEnd"/>
-      <w:r>
-        <w:rPr>
-          <w:rFonts w:ascii="Times New Roman" w:hAnsi="Times New Roman"/>
-          <w:b/>
-          <w:sz w:val="28"/>
-          <w:szCs w:val="28"/>
-        </w:rPr>
-        <w:t>.</w:t>
-      </w:r>
     </w:p>
     <w:p>
       <w:pPr>
@@ -2689,25 +3669,31 @@
           <w:sz w:val="28"/>
           <w:szCs w:val="28"/>
         </w:rPr>
-        <w:t>ых</w:t>
-      </w:r>
-      <w:r>
-        <w:rPr>
-          <w:rFonts w:ascii="Times New Roman" w:hAnsi="Times New Roman"/>
-          <w:kern w:val="1"/>
-          <w:sz w:val="28"/>
-          <w:szCs w:val="28"/>
-        </w:rPr>
-        <w:t xml:space="preserve"> языков.</w:t>
+        <w:t>ых языков.</w:t>
       </w:r>
     </w:p>
     <w:p>
       <w:pPr>
+        <w:rPr>
+          <w:rFonts w:ascii="Times New Roman" w:hAnsi="Times New Roman"/>
+          <w:kern w:val="1"/>
+          <w:sz w:val="28"/>
+          <w:szCs w:val="28"/>
+        </w:rPr>
+      </w:pPr>
+      <w:r>
+        <w:rPr>
+          <w:rFonts w:ascii="Times New Roman" w:hAnsi="Times New Roman"/>
+          <w:kern w:val="1"/>
+          <w:sz w:val="28"/>
+          <w:szCs w:val="28"/>
+        </w:rPr>
+        <w:br w:type="page"/>
+      </w:r>
+    </w:p>
+    <w:p>
+      <w:pPr>
         <w:widowControl w:val="0"/>
-        <w:numPr>
-          <w:ilvl w:val="0"/>
-          <w:numId w:val="3"/>
-        </w:numPr>
         <w:tabs>
           <w:tab w:val="left" w:pos="566"/>
           <w:tab w:val="left" w:pos="1133"/>
@@ -2726,7 +3712,6 @@
         <w:autoSpaceDN w:val="0"/>
         <w:adjustRightInd w:val="0"/>
         <w:spacing w:before="120" w:after="120" w:line="360" w:lineRule="auto"/>
-        <w:ind w:left="0" w:firstLine="0"/>
         <w:jc w:val="both"/>
         <w:rPr>
           <w:rFonts w:ascii="Times New Roman" w:hAnsi="Times New Roman"/>
@@ -2739,8 +3724,65 @@
         <w:rPr>
           <w:rFonts w:ascii="Times New Roman" w:hAnsi="Times New Roman"/>
           <w:b/>
-          <w:sz w:val="28"/>
-          <w:szCs w:val="28"/>
+          <w:sz w:val="32"/>
+          <w:szCs w:val="32"/>
+          <w:lang w:val="en-US"/>
+        </w:rPr>
+        <w:lastRenderedPageBreak/>
+        <w:t>Test</w:t>
+      </w:r>
+      <w:r>
+        <w:rPr>
+          <w:rFonts w:ascii="Times New Roman" w:hAnsi="Times New Roman"/>
+          <w:b/>
+          <w:sz w:val="32"/>
+          <w:szCs w:val="32"/>
+        </w:rPr>
+        <w:t xml:space="preserve"> </w:t>
+      </w:r>
+      <w:r>
+        <w:rPr>
+          <w:rFonts w:ascii="Times New Roman" w:hAnsi="Times New Roman"/>
+          <w:b/>
+          <w:sz w:val="32"/>
+          <w:szCs w:val="32"/>
+          <w:lang w:val="en-US"/>
+        </w:rPr>
+        <w:t>Case</w:t>
+      </w:r>
+      <w:r>
+        <w:rPr>
+          <w:rFonts w:ascii="Times New Roman" w:hAnsi="Times New Roman"/>
+          <w:b/>
+          <w:sz w:val="32"/>
+          <w:szCs w:val="32"/>
+        </w:rPr>
+        <w:t xml:space="preserve"> </w:t>
+      </w:r>
+      <w:r>
+        <w:rPr>
+          <w:rFonts w:ascii="Times New Roman" w:hAnsi="Times New Roman"/>
+          <w:b/>
+          <w:sz w:val="32"/>
+          <w:szCs w:val="32"/>
+        </w:rPr>
+        <w:t>6</w:t>
+      </w:r>
+      <w:r>
+        <w:rPr>
+          <w:rFonts w:ascii="Times New Roman" w:hAnsi="Times New Roman"/>
+          <w:b/>
+          <w:sz w:val="32"/>
+          <w:szCs w:val="32"/>
+        </w:rPr>
+        <w:t xml:space="preserve"> – </w:t>
+      </w:r>
+      <w:r>
+        <w:rPr>
+          <w:rFonts w:ascii="Times New Roman" w:hAnsi="Times New Roman"/>
+          <w:b/>
+          <w:sz w:val="32"/>
+          <w:szCs w:val="32"/>
         </w:rPr>
         <w:t xml:space="preserve">При нажатии кнопки </w:t>
       </w:r>
@@ -2750,8 +3792,8 @@
           <w:rFonts w:ascii="Times New Roman" w:hAnsi="Times New Roman"/>
           <w:b/>
           <w:i/>
-          <w:sz w:val="28"/>
-          <w:szCs w:val="28"/>
+          <w:sz w:val="32"/>
+          <w:szCs w:val="32"/>
         </w:rPr>
         <w:t>Detect</w:t>
       </w:r>
@@ -2761,8 +3803,8 @@
           <w:rFonts w:ascii="Times New Roman" w:hAnsi="Times New Roman"/>
           <w:b/>
           <w:i/>
-          <w:sz w:val="28"/>
-          <w:szCs w:val="28"/>
+          <w:sz w:val="32"/>
+          <w:szCs w:val="32"/>
         </w:rPr>
         <w:t xml:space="preserve"> </w:t>
       </w:r>
@@ -2772,8 +3814,8 @@
           <w:rFonts w:ascii="Times New Roman" w:hAnsi="Times New Roman"/>
           <w:b/>
           <w:i/>
-          <w:sz w:val="28"/>
-          <w:szCs w:val="28"/>
+          <w:sz w:val="32"/>
+          <w:szCs w:val="32"/>
         </w:rPr>
         <w:t>Language</w:t>
       </w:r>
@@ -2783,46 +3825,19 @@
           <w:rFonts w:ascii="Times New Roman" w:hAnsi="Times New Roman"/>
           <w:b/>
           <w:i/>
-          <w:sz w:val="28"/>
-          <w:szCs w:val="28"/>
-        </w:rPr>
-        <w:t xml:space="preserve"> </w:t>
-      </w:r>
-      <w:r>
-        <w:rPr>
-          <w:rFonts w:ascii="Times New Roman" w:hAnsi="Times New Roman"/>
-          <w:b/>
-          <w:sz w:val="28"/>
-          <w:szCs w:val="28"/>
-        </w:rPr>
-        <w:t xml:space="preserve">с </w:t>
-      </w:r>
-      <w:r>
-        <w:rPr>
-          <w:rFonts w:ascii="Times New Roman" w:hAnsi="Times New Roman"/>
-          <w:b/>
-          <w:sz w:val="28"/>
-          <w:szCs w:val="28"/>
-        </w:rPr>
-        <w:t>пустым/непустым</w:t>
-      </w:r>
-      <w:r>
-        <w:rPr>
-          <w:rFonts w:ascii="Times New Roman" w:hAnsi="Times New Roman"/>
-          <w:b/>
-          <w:sz w:val="28"/>
-          <w:szCs w:val="28"/>
-        </w:rPr>
-        <w:t xml:space="preserve"> текстовым полем</w:t>
-      </w:r>
-      <w:r>
-        <w:rPr>
-          <w:rFonts w:ascii="Times New Roman" w:hAnsi="Times New Roman"/>
-          <w:b/>
-          <w:sz w:val="28"/>
-          <w:szCs w:val="28"/>
-        </w:rPr>
-        <w:t xml:space="preserve"> </w:t>
+          <w:sz w:val="32"/>
+          <w:szCs w:val="32"/>
+        </w:rPr>
+        <w:t xml:space="preserve"> </w:t>
+      </w:r>
+      <w:r>
+        <w:rPr>
+          <w:rFonts w:ascii="Times New Roman" w:hAnsi="Times New Roman"/>
+          <w:b/>
+          <w:sz w:val="32"/>
+          <w:szCs w:val="32"/>
+        </w:rPr>
+        <w:t xml:space="preserve">с пустым/непустым текстовым полем </w:t>
       </w:r>
       <w:proofErr w:type="spellStart"/>
       <w:r>
@@ -2830,8 +3845,8 @@
           <w:rFonts w:ascii="Times New Roman" w:hAnsi="Times New Roman"/>
           <w:b/>
           <w:i/>
-          <w:sz w:val="28"/>
-          <w:szCs w:val="28"/>
+          <w:sz w:val="32"/>
+          <w:szCs w:val="32"/>
           <w:lang w:val="en-US"/>
         </w:rPr>
         <w:t>textField</w:t>
@@ -2841,27 +3856,18 @@
         <w:rPr>
           <w:rFonts w:ascii="Times New Roman" w:hAnsi="Times New Roman"/>
           <w:b/>
-          <w:sz w:val="28"/>
-          <w:szCs w:val="28"/>
-        </w:rPr>
-        <w:t xml:space="preserve"> </w:t>
-      </w:r>
-      <w:r>
-        <w:rPr>
-          <w:rFonts w:ascii="Times New Roman" w:hAnsi="Times New Roman"/>
-          <w:b/>
-          <w:sz w:val="28"/>
-          <w:szCs w:val="28"/>
-        </w:rPr>
-        <w:t xml:space="preserve">и выбранной опцией </w:t>
-      </w:r>
-      <w:r>
-        <w:rPr>
-          <w:rFonts w:ascii="Times New Roman" w:hAnsi="Times New Roman"/>
-          <w:b/>
-          <w:i/>
-          <w:sz w:val="28"/>
-          <w:szCs w:val="28"/>
+          <w:sz w:val="32"/>
+          <w:szCs w:val="32"/>
+        </w:rPr>
+        <w:t xml:space="preserve"> и выбранной опцией </w:t>
+      </w:r>
+      <w:r>
+        <w:rPr>
+          <w:rFonts w:ascii="Times New Roman" w:hAnsi="Times New Roman"/>
+          <w:b/>
+          <w:i/>
+          <w:sz w:val="32"/>
+          <w:szCs w:val="32"/>
           <w:lang w:val="en-US"/>
         </w:rPr>
         <w:t>File</w:t>
@@ -2871,8 +3877,8 @@
           <w:rFonts w:ascii="Times New Roman" w:hAnsi="Times New Roman"/>
           <w:b/>
           <w:i/>
-          <w:sz w:val="28"/>
-          <w:szCs w:val="28"/>
+          <w:sz w:val="32"/>
+          <w:szCs w:val="32"/>
         </w:rPr>
         <w:t xml:space="preserve">, </w:t>
       </w:r>
@@ -2880,8 +3886,8 @@
         <w:rPr>
           <w:rFonts w:ascii="Times New Roman" w:hAnsi="Times New Roman"/>
           <w:b/>
-          <w:sz w:val="28"/>
-          <w:szCs w:val="28"/>
+          <w:sz w:val="32"/>
+          <w:szCs w:val="32"/>
         </w:rPr>
         <w:t>при условии, что загруженный файл не пуст</w:t>
       </w:r>
@@ -2889,19 +3895,10 @@
         <w:rPr>
           <w:rFonts w:ascii="Times New Roman" w:hAnsi="Times New Roman"/>
           <w:b/>
-          <w:sz w:val="28"/>
-          <w:szCs w:val="28"/>
+          <w:sz w:val="32"/>
+          <w:szCs w:val="32"/>
         </w:rPr>
         <w:t>ой</w:t>
-      </w:r>
-      <w:r>
-        <w:rPr>
-          <w:rFonts w:ascii="Times New Roman" w:hAnsi="Times New Roman"/>
-          <w:b/>
-          <w:sz w:val="28"/>
-          <w:szCs w:val="28"/>
-        </w:rPr>
-        <w:t>.</w:t>
       </w:r>
     </w:p>
     <w:p>
@@ -3146,7 +4143,6 @@
           <w:sz w:val="28"/>
           <w:szCs w:val="28"/>
         </w:rPr>
-        <w:lastRenderedPageBreak/>
         <w:t>в текстово</w:t>
       </w:r>
       <w:r>
@@ -3848,11 +4844,26 @@
     </w:p>
     <w:p>
       <w:pPr>
+        <w:rPr>
+          <w:rFonts w:ascii="Times New Roman" w:hAnsi="Times New Roman"/>
+          <w:kern w:val="1"/>
+          <w:sz w:val="28"/>
+          <w:szCs w:val="28"/>
+        </w:rPr>
+      </w:pPr>
+      <w:r>
+        <w:rPr>
+          <w:rFonts w:ascii="Times New Roman" w:hAnsi="Times New Roman"/>
+          <w:kern w:val="1"/>
+          <w:sz w:val="28"/>
+          <w:szCs w:val="28"/>
+        </w:rPr>
+        <w:br w:type="page"/>
+      </w:r>
+    </w:p>
+    <w:p>
+      <w:pPr>
         <w:widowControl w:val="0"/>
-        <w:numPr>
-          <w:ilvl w:val="0"/>
-          <w:numId w:val="3"/>
-        </w:numPr>
         <w:tabs>
           <w:tab w:val="left" w:pos="566"/>
           <w:tab w:val="left" w:pos="1133"/>
@@ -3871,21 +4882,59 @@
         <w:autoSpaceDN w:val="0"/>
         <w:adjustRightInd w:val="0"/>
         <w:spacing w:before="120" w:after="120" w:line="360" w:lineRule="auto"/>
-        <w:ind w:left="0" w:firstLine="0"/>
         <w:jc w:val="both"/>
         <w:rPr>
           <w:rFonts w:ascii="Times New Roman" w:hAnsi="Times New Roman"/>
           <w:b/>
-          <w:sz w:val="28"/>
-          <w:szCs w:val="28"/>
-        </w:rPr>
-      </w:pPr>
-      <w:r>
-        <w:rPr>
-          <w:rFonts w:ascii="Times New Roman" w:hAnsi="Times New Roman"/>
-          <w:b/>
-          <w:sz w:val="28"/>
-          <w:szCs w:val="28"/>
+          <w:sz w:val="32"/>
+          <w:szCs w:val="32"/>
+        </w:rPr>
+      </w:pPr>
+      <w:r>
+        <w:rPr>
+          <w:rFonts w:ascii="Times New Roman" w:hAnsi="Times New Roman"/>
+          <w:b/>
+          <w:sz w:val="32"/>
+          <w:szCs w:val="32"/>
+          <w:lang w:val="en-US"/>
+        </w:rPr>
+        <w:lastRenderedPageBreak/>
+        <w:t>Test</w:t>
+      </w:r>
+      <w:r>
+        <w:rPr>
+          <w:rFonts w:ascii="Times New Roman" w:hAnsi="Times New Roman"/>
+          <w:b/>
+          <w:sz w:val="32"/>
+          <w:szCs w:val="32"/>
+        </w:rPr>
+        <w:t xml:space="preserve"> </w:t>
+      </w:r>
+      <w:r>
+        <w:rPr>
+          <w:rFonts w:ascii="Times New Roman" w:hAnsi="Times New Roman"/>
+          <w:b/>
+          <w:sz w:val="32"/>
+          <w:szCs w:val="32"/>
+          <w:lang w:val="en-US"/>
+        </w:rPr>
+        <w:t>Case</w:t>
+      </w:r>
+      <w:r>
+        <w:rPr>
+          <w:rFonts w:ascii="Times New Roman" w:hAnsi="Times New Roman"/>
+          <w:b/>
+          <w:sz w:val="32"/>
+          <w:szCs w:val="32"/>
+        </w:rPr>
+        <w:t xml:space="preserve"> 6 – </w:t>
+      </w:r>
+      <w:r>
+        <w:rPr>
+          <w:rFonts w:ascii="Times New Roman" w:hAnsi="Times New Roman"/>
+          <w:b/>
+          <w:sz w:val="32"/>
+          <w:szCs w:val="32"/>
         </w:rPr>
         <w:t xml:space="preserve">При нажатии кнопки </w:t>
       </w:r>
@@ -3895,8 +4944,8 @@
           <w:rFonts w:ascii="Times New Roman" w:hAnsi="Times New Roman"/>
           <w:b/>
           <w:i/>
-          <w:sz w:val="28"/>
-          <w:szCs w:val="28"/>
+          <w:sz w:val="32"/>
+          <w:szCs w:val="32"/>
         </w:rPr>
         <w:t>Detect</w:t>
       </w:r>
@@ -3906,8 +4955,8 @@
           <w:rFonts w:ascii="Times New Roman" w:hAnsi="Times New Roman"/>
           <w:b/>
           <w:i/>
-          <w:sz w:val="28"/>
-          <w:szCs w:val="28"/>
+          <w:sz w:val="32"/>
+          <w:szCs w:val="32"/>
         </w:rPr>
         <w:t xml:space="preserve"> </w:t>
       </w:r>
@@ -3917,8 +4966,8 @@
           <w:rFonts w:ascii="Times New Roman" w:hAnsi="Times New Roman"/>
           <w:b/>
           <w:i/>
-          <w:sz w:val="28"/>
-          <w:szCs w:val="28"/>
+          <w:sz w:val="32"/>
+          <w:szCs w:val="32"/>
         </w:rPr>
         <w:t>Language</w:t>
       </w:r>
@@ -3928,46 +4977,19 @@
           <w:rFonts w:ascii="Times New Roman" w:hAnsi="Times New Roman"/>
           <w:b/>
           <w:i/>
-          <w:sz w:val="28"/>
-          <w:szCs w:val="28"/>
-        </w:rPr>
-        <w:t xml:space="preserve"> </w:t>
-      </w:r>
-      <w:r>
-        <w:rPr>
-          <w:rFonts w:ascii="Times New Roman" w:hAnsi="Times New Roman"/>
-          <w:b/>
-          <w:sz w:val="28"/>
-          <w:szCs w:val="28"/>
-        </w:rPr>
-        <w:t xml:space="preserve">с </w:t>
-      </w:r>
-      <w:r>
-        <w:rPr>
-          <w:rFonts w:ascii="Times New Roman" w:hAnsi="Times New Roman"/>
-          <w:b/>
-          <w:sz w:val="28"/>
-          <w:szCs w:val="28"/>
-        </w:rPr>
-        <w:t xml:space="preserve">пустым/непустым </w:t>
-      </w:r>
-      <w:r>
-        <w:rPr>
-          <w:rFonts w:ascii="Times New Roman" w:hAnsi="Times New Roman"/>
-          <w:b/>
-          <w:sz w:val="28"/>
-          <w:szCs w:val="28"/>
-        </w:rPr>
-        <w:t>текстовым полем</w:t>
-      </w:r>
-      <w:r>
-        <w:rPr>
-          <w:rFonts w:ascii="Times New Roman" w:hAnsi="Times New Roman"/>
-          <w:b/>
-          <w:sz w:val="28"/>
-          <w:szCs w:val="28"/>
-        </w:rPr>
-        <w:t xml:space="preserve"> </w:t>
+          <w:sz w:val="32"/>
+          <w:szCs w:val="32"/>
+        </w:rPr>
+        <w:t xml:space="preserve"> </w:t>
+      </w:r>
+      <w:r>
+        <w:rPr>
+          <w:rFonts w:ascii="Times New Roman" w:hAnsi="Times New Roman"/>
+          <w:b/>
+          <w:sz w:val="32"/>
+          <w:szCs w:val="32"/>
+        </w:rPr>
+        <w:t xml:space="preserve">с пустым/непустым текстовым полем </w:t>
       </w:r>
       <w:proofErr w:type="spellStart"/>
       <w:r>
@@ -3975,8 +4997,8 @@
           <w:rFonts w:ascii="Times New Roman" w:hAnsi="Times New Roman"/>
           <w:b/>
           <w:i/>
-          <w:sz w:val="28"/>
-          <w:szCs w:val="28"/>
+          <w:sz w:val="32"/>
+          <w:szCs w:val="32"/>
           <w:lang w:val="en-US"/>
         </w:rPr>
         <w:t>textField</w:t>
@@ -3986,27 +5008,18 @@
         <w:rPr>
           <w:rFonts w:ascii="Times New Roman" w:hAnsi="Times New Roman"/>
           <w:b/>
-          <w:sz w:val="28"/>
-          <w:szCs w:val="28"/>
-        </w:rPr>
-        <w:t xml:space="preserve"> </w:t>
-      </w:r>
-      <w:r>
-        <w:rPr>
-          <w:rFonts w:ascii="Times New Roman" w:hAnsi="Times New Roman"/>
-          <w:b/>
-          <w:sz w:val="28"/>
-          <w:szCs w:val="28"/>
-        </w:rPr>
-        <w:t xml:space="preserve">и выбранной опцией </w:t>
-      </w:r>
-      <w:r>
-        <w:rPr>
-          <w:rFonts w:ascii="Times New Roman" w:hAnsi="Times New Roman"/>
-          <w:b/>
-          <w:i/>
-          <w:sz w:val="28"/>
-          <w:szCs w:val="28"/>
+          <w:sz w:val="32"/>
+          <w:szCs w:val="32"/>
+        </w:rPr>
+        <w:t xml:space="preserve"> и выбранной опцией </w:t>
+      </w:r>
+      <w:r>
+        <w:rPr>
+          <w:rFonts w:ascii="Times New Roman" w:hAnsi="Times New Roman"/>
+          <w:b/>
+          <w:i/>
+          <w:sz w:val="32"/>
+          <w:szCs w:val="32"/>
           <w:lang w:val="en-US"/>
         </w:rPr>
         <w:t>File</w:t>
@@ -4016,8 +5029,8 @@
           <w:rFonts w:ascii="Times New Roman" w:hAnsi="Times New Roman"/>
           <w:b/>
           <w:i/>
-          <w:sz w:val="28"/>
-          <w:szCs w:val="28"/>
+          <w:sz w:val="32"/>
+          <w:szCs w:val="32"/>
         </w:rPr>
         <w:t xml:space="preserve">, </w:t>
       </w:r>
@@ -4025,37 +5038,10 @@
         <w:rPr>
           <w:rFonts w:ascii="Times New Roman" w:hAnsi="Times New Roman"/>
           <w:b/>
-          <w:sz w:val="28"/>
-          <w:szCs w:val="28"/>
-        </w:rPr>
-        <w:t>при условии, что</w:t>
-      </w:r>
-      <w:r>
-        <w:rPr>
-          <w:rFonts w:ascii="Times New Roman" w:hAnsi="Times New Roman"/>
-          <w:b/>
-          <w:sz w:val="28"/>
-          <w:szCs w:val="28"/>
-        </w:rPr>
-        <w:t xml:space="preserve"> загруженный файл </w:t>
-      </w:r>
-      <w:r>
-        <w:rPr>
-          <w:rFonts w:ascii="Times New Roman" w:hAnsi="Times New Roman"/>
-          <w:b/>
-          <w:sz w:val="28"/>
-          <w:szCs w:val="28"/>
-        </w:rPr>
-        <w:t>пуст</w:t>
-      </w:r>
-      <w:r>
-        <w:rPr>
-          <w:rFonts w:ascii="Times New Roman" w:hAnsi="Times New Roman"/>
-          <w:b/>
-          <w:sz w:val="28"/>
-          <w:szCs w:val="28"/>
-        </w:rPr>
-        <w:t>:</w:t>
+          <w:sz w:val="32"/>
+          <w:szCs w:val="32"/>
+        </w:rPr>
+        <w:t>при условии, что загруженный файл пуст</w:t>
       </w:r>
     </w:p>
     <w:p>
@@ -4690,11 +5676,26 @@
     </w:p>
     <w:p>
       <w:pPr>
+        <w:rPr>
+          <w:rFonts w:ascii="Times New Roman" w:hAnsi="Times New Roman"/>
+          <w:sz w:val="28"/>
+          <w:szCs w:val="28"/>
+          <w:lang w:val="en-US"/>
+        </w:rPr>
+      </w:pPr>
+      <w:r>
+        <w:rPr>
+          <w:rFonts w:ascii="Times New Roman" w:hAnsi="Times New Roman"/>
+          <w:sz w:val="28"/>
+          <w:szCs w:val="28"/>
+          <w:lang w:val="en-US"/>
+        </w:rPr>
+        <w:br w:type="page"/>
+      </w:r>
+    </w:p>
+    <w:p>
+      <w:pPr>
         <w:widowControl w:val="0"/>
-        <w:numPr>
-          <w:ilvl w:val="0"/>
-          <w:numId w:val="3"/>
-        </w:numPr>
         <w:tabs>
           <w:tab w:val="left" w:pos="566"/>
           <w:tab w:val="left" w:pos="1133"/>
@@ -4713,77 +5714,135 @@
         <w:autoSpaceDN w:val="0"/>
         <w:adjustRightInd w:val="0"/>
         <w:spacing w:before="120" w:after="120" w:line="360" w:lineRule="auto"/>
-        <w:ind w:left="0" w:firstLine="0"/>
         <w:jc w:val="both"/>
         <w:rPr>
           <w:rFonts w:ascii="Times New Roman" w:hAnsi="Times New Roman"/>
           <w:b/>
-          <w:sz w:val="28"/>
-          <w:szCs w:val="28"/>
-        </w:rPr>
-      </w:pPr>
-      <w:r>
-        <w:rPr>
-          <w:rFonts w:ascii="Times New Roman" w:hAnsi="Times New Roman"/>
-          <w:b/>
-          <w:sz w:val="28"/>
-          <w:szCs w:val="28"/>
-        </w:rPr>
-        <w:t xml:space="preserve">При нажатии кнопки </w:t>
-      </w:r>
-      <w:proofErr w:type="spellStart"/>
-      <w:r>
-        <w:rPr>
-          <w:rFonts w:ascii="Times New Roman" w:hAnsi="Times New Roman"/>
-          <w:b/>
-          <w:i/>
-          <w:sz w:val="28"/>
-          <w:szCs w:val="28"/>
-        </w:rPr>
-        <w:t>Select</w:t>
-      </w:r>
-      <w:proofErr w:type="spellEnd"/>
-      <w:r>
-        <w:rPr>
-          <w:rFonts w:ascii="Times New Roman" w:hAnsi="Times New Roman"/>
-          <w:b/>
-          <w:i/>
-          <w:sz w:val="28"/>
-          <w:szCs w:val="28"/>
-        </w:rPr>
-        <w:t xml:space="preserve"> </w:t>
-      </w:r>
-      <w:r>
-        <w:rPr>
-          <w:rFonts w:ascii="Times New Roman" w:hAnsi="Times New Roman"/>
-          <w:b/>
-          <w:i/>
-          <w:sz w:val="28"/>
-          <w:szCs w:val="28"/>
+          <w:sz w:val="32"/>
+          <w:szCs w:val="32"/>
+          <w:lang w:val="en-US"/>
+        </w:rPr>
+      </w:pPr>
+      <w:r>
+        <w:rPr>
+          <w:rFonts w:ascii="Times New Roman" w:hAnsi="Times New Roman"/>
+          <w:b/>
+          <w:sz w:val="32"/>
+          <w:szCs w:val="32"/>
+          <w:lang w:val="en-US"/>
+        </w:rPr>
+        <w:lastRenderedPageBreak/>
+        <w:t xml:space="preserve">Test Case </w:t>
+      </w:r>
+      <w:r>
+        <w:rPr>
+          <w:rFonts w:ascii="Times New Roman" w:hAnsi="Times New Roman"/>
+          <w:b/>
+          <w:sz w:val="32"/>
+          <w:szCs w:val="32"/>
+          <w:lang w:val="en-US"/>
+        </w:rPr>
+        <w:t>7</w:t>
+      </w:r>
+      <w:r>
+        <w:rPr>
+          <w:rFonts w:ascii="Times New Roman" w:hAnsi="Times New Roman"/>
+          <w:b/>
+          <w:sz w:val="32"/>
+          <w:szCs w:val="32"/>
+          <w:lang w:val="en-US"/>
+        </w:rPr>
+        <w:t xml:space="preserve"> – </w:t>
+      </w:r>
+      <w:r>
+        <w:rPr>
+          <w:rFonts w:ascii="Times New Roman" w:hAnsi="Times New Roman"/>
+          <w:b/>
+          <w:sz w:val="32"/>
+          <w:szCs w:val="32"/>
+        </w:rPr>
+        <w:t>При</w:t>
+      </w:r>
+      <w:r>
+        <w:rPr>
+          <w:rFonts w:ascii="Times New Roman" w:hAnsi="Times New Roman"/>
+          <w:b/>
+          <w:sz w:val="32"/>
+          <w:szCs w:val="32"/>
+          <w:lang w:val="en-US"/>
+        </w:rPr>
+        <w:t xml:space="preserve"> </w:t>
+      </w:r>
+      <w:r>
+        <w:rPr>
+          <w:rFonts w:ascii="Times New Roman" w:hAnsi="Times New Roman"/>
+          <w:b/>
+          <w:sz w:val="32"/>
+          <w:szCs w:val="32"/>
+        </w:rPr>
+        <w:t>нажатии</w:t>
+      </w:r>
+      <w:r>
+        <w:rPr>
+          <w:rFonts w:ascii="Times New Roman" w:hAnsi="Times New Roman"/>
+          <w:b/>
+          <w:sz w:val="32"/>
+          <w:szCs w:val="32"/>
+          <w:lang w:val="en-US"/>
+        </w:rPr>
+        <w:t xml:space="preserve"> </w:t>
+      </w:r>
+      <w:r>
+        <w:rPr>
+          <w:rFonts w:ascii="Times New Roman" w:hAnsi="Times New Roman"/>
+          <w:b/>
+          <w:sz w:val="32"/>
+          <w:szCs w:val="32"/>
+        </w:rPr>
+        <w:t>кнопки</w:t>
+      </w:r>
+      <w:r>
+        <w:rPr>
+          <w:rFonts w:ascii="Times New Roman" w:hAnsi="Times New Roman"/>
+          <w:b/>
+          <w:sz w:val="32"/>
+          <w:szCs w:val="32"/>
+          <w:lang w:val="en-US"/>
+        </w:rPr>
+        <w:t xml:space="preserve"> </w:t>
+      </w:r>
+      <w:r>
+        <w:rPr>
+          <w:rFonts w:ascii="Times New Roman" w:hAnsi="Times New Roman"/>
+          <w:b/>
+          <w:i/>
+          <w:sz w:val="32"/>
+          <w:szCs w:val="32"/>
+          <w:lang w:val="en-US"/>
+        </w:rPr>
+        <w:t xml:space="preserve">Select </w:t>
+      </w:r>
+      <w:r>
+        <w:rPr>
+          <w:rFonts w:ascii="Times New Roman" w:hAnsi="Times New Roman"/>
+          <w:b/>
+          <w:i/>
+          <w:sz w:val="32"/>
+          <w:szCs w:val="32"/>
           <w:lang w:val="en-US"/>
         </w:rPr>
         <w:t>F</w:t>
       </w:r>
-      <w:proofErr w:type="spellStart"/>
-      <w:r>
-        <w:rPr>
-          <w:rFonts w:ascii="Times New Roman" w:hAnsi="Times New Roman"/>
-          <w:b/>
-          <w:i/>
-          <w:sz w:val="28"/>
-          <w:szCs w:val="28"/>
+      <w:r>
+        <w:rPr>
+          <w:rFonts w:ascii="Times New Roman" w:hAnsi="Times New Roman"/>
+          <w:b/>
+          <w:i/>
+          <w:sz w:val="32"/>
+          <w:szCs w:val="32"/>
+          <w:lang w:val="en-US"/>
         </w:rPr>
         <w:t>ile</w:t>
-      </w:r>
-      <w:proofErr w:type="spellEnd"/>
-      <w:r>
-        <w:rPr>
-          <w:rFonts w:ascii="Times New Roman" w:hAnsi="Times New Roman"/>
-          <w:b/>
-          <w:sz w:val="28"/>
-          <w:szCs w:val="28"/>
-        </w:rPr>
-        <w:t>.</w:t>
       </w:r>
     </w:p>
     <w:p>
@@ -4865,7 +5924,6 @@
           <w:sz w:val="28"/>
           <w:szCs w:val="28"/>
         </w:rPr>
-        <w:lastRenderedPageBreak/>
         <w:t xml:space="preserve">Нажать кнопку </w:t>
       </w:r>
       <w:r>
@@ -5040,11 +6098,24 @@
     </w:p>
     <w:p>
       <w:pPr>
+        <w:rPr>
+          <w:rFonts w:ascii="Times New Roman" w:hAnsi="Times New Roman"/>
+          <w:sz w:val="28"/>
+          <w:szCs w:val="28"/>
+        </w:rPr>
+      </w:pPr>
+      <w:r>
+        <w:rPr>
+          <w:rFonts w:ascii="Times New Roman" w:hAnsi="Times New Roman"/>
+          <w:sz w:val="28"/>
+          <w:szCs w:val="28"/>
+        </w:rPr>
+        <w:br w:type="page"/>
+      </w:r>
+    </w:p>
+    <w:p>
+      <w:pPr>
         <w:widowControl w:val="0"/>
-        <w:numPr>
-          <w:ilvl w:val="0"/>
-          <w:numId w:val="3"/>
-        </w:numPr>
         <w:tabs>
           <w:tab w:val="left" w:pos="566"/>
           <w:tab w:val="left" w:pos="1133"/>
@@ -5063,21 +6134,78 @@
         <w:autoSpaceDN w:val="0"/>
         <w:adjustRightInd w:val="0"/>
         <w:spacing w:before="120" w:after="120" w:line="360" w:lineRule="auto"/>
-        <w:ind w:left="0" w:firstLine="0"/>
         <w:jc w:val="both"/>
         <w:rPr>
           <w:rFonts w:ascii="Times New Roman" w:hAnsi="Times New Roman"/>
           <w:b/>
-          <w:sz w:val="28"/>
-          <w:szCs w:val="28"/>
-        </w:rPr>
-      </w:pPr>
-      <w:r>
-        <w:rPr>
-          <w:rFonts w:ascii="Times New Roman" w:hAnsi="Times New Roman"/>
-          <w:b/>
-          <w:sz w:val="28"/>
-          <w:szCs w:val="28"/>
+          <w:sz w:val="32"/>
+          <w:szCs w:val="32"/>
+          <w:lang w:val="en-US"/>
+        </w:rPr>
+      </w:pPr>
+      <w:r>
+        <w:rPr>
+          <w:rFonts w:ascii="Times New Roman" w:hAnsi="Times New Roman"/>
+          <w:b/>
+          <w:sz w:val="32"/>
+          <w:szCs w:val="32"/>
+          <w:lang w:val="en-US"/>
+        </w:rPr>
+        <w:lastRenderedPageBreak/>
+        <w:t>Test</w:t>
+      </w:r>
+      <w:r>
+        <w:rPr>
+          <w:rFonts w:ascii="Times New Roman" w:hAnsi="Times New Roman"/>
+          <w:b/>
+          <w:sz w:val="32"/>
+          <w:szCs w:val="32"/>
+        </w:rPr>
+        <w:t xml:space="preserve"> </w:t>
+      </w:r>
+      <w:r>
+        <w:rPr>
+          <w:rFonts w:ascii="Times New Roman" w:hAnsi="Times New Roman"/>
+          <w:b/>
+          <w:sz w:val="32"/>
+          <w:szCs w:val="32"/>
+          <w:lang w:val="en-US"/>
+        </w:rPr>
+        <w:t>Case</w:t>
+      </w:r>
+      <w:r>
+        <w:rPr>
+          <w:rFonts w:ascii="Times New Roman" w:hAnsi="Times New Roman"/>
+          <w:b/>
+          <w:sz w:val="32"/>
+          <w:szCs w:val="32"/>
+        </w:rPr>
+        <w:t xml:space="preserve"> </w:t>
+      </w:r>
+      <w:r>
+        <w:rPr>
+          <w:rFonts w:ascii="Times New Roman" w:hAnsi="Times New Roman"/>
+          <w:b/>
+          <w:sz w:val="32"/>
+          <w:szCs w:val="32"/>
+        </w:rPr>
+        <w:t>8</w:t>
+      </w:r>
+      <w:r>
+        <w:rPr>
+          <w:rFonts w:ascii="Times New Roman" w:hAnsi="Times New Roman"/>
+          <w:b/>
+          <w:sz w:val="32"/>
+          <w:szCs w:val="32"/>
+        </w:rPr>
+        <w:t xml:space="preserve"> – </w:t>
+      </w:r>
+      <w:r>
+        <w:rPr>
+          <w:rFonts w:ascii="Times New Roman" w:hAnsi="Times New Roman"/>
+          <w:b/>
+          <w:sz w:val="32"/>
+          <w:szCs w:val="32"/>
         </w:rPr>
         <w:t xml:space="preserve">Редактирование текста в текстовом </w:t>
       </w:r>
@@ -5085,8 +6213,8 @@
         <w:rPr>
           <w:rFonts w:ascii="Times New Roman" w:hAnsi="Times New Roman"/>
           <w:b/>
-          <w:sz w:val="28"/>
-          <w:szCs w:val="28"/>
+          <w:sz w:val="32"/>
+          <w:szCs w:val="32"/>
         </w:rPr>
         <w:t xml:space="preserve">поле </w:t>
       </w:r>
@@ -5096,22 +6224,13 @@
           <w:rFonts w:ascii="Times New Roman" w:hAnsi="Times New Roman"/>
           <w:b/>
           <w:i/>
-          <w:sz w:val="28"/>
-          <w:szCs w:val="28"/>
+          <w:sz w:val="32"/>
+          <w:szCs w:val="32"/>
           <w:lang w:val="en-US"/>
         </w:rPr>
         <w:t>textField</w:t>
       </w:r>
       <w:proofErr w:type="spellEnd"/>
-      <w:r>
-        <w:rPr>
-          <w:rFonts w:ascii="Times New Roman" w:hAnsi="Times New Roman"/>
-          <w:b/>
-          <w:sz w:val="28"/>
-          <w:szCs w:val="28"/>
-        </w:rPr>
-        <w:t>:</w:t>
-      </w:r>
     </w:p>
     <w:p>
       <w:pPr>
@@ -5178,11 +6297,24 @@
     </w:p>
     <w:p>
       <w:pPr>
+        <w:rPr>
+          <w:rFonts w:ascii="Times New Roman" w:hAnsi="Times New Roman"/>
+          <w:sz w:val="28"/>
+          <w:szCs w:val="28"/>
+        </w:rPr>
+      </w:pPr>
+      <w:r>
+        <w:rPr>
+          <w:rFonts w:ascii="Times New Roman" w:hAnsi="Times New Roman"/>
+          <w:sz w:val="28"/>
+          <w:szCs w:val="28"/>
+        </w:rPr>
+        <w:br w:type="page"/>
+      </w:r>
+    </w:p>
+    <w:p>
+      <w:pPr>
         <w:widowControl w:val="0"/>
-        <w:numPr>
-          <w:ilvl w:val="0"/>
-          <w:numId w:val="3"/>
-        </w:numPr>
         <w:tabs>
           <w:tab w:val="left" w:pos="566"/>
           <w:tab w:val="left" w:pos="1133"/>
@@ -5201,94 +6333,88 @@
         <w:autoSpaceDN w:val="0"/>
         <w:adjustRightInd w:val="0"/>
         <w:spacing w:before="120" w:after="120" w:line="360" w:lineRule="auto"/>
-        <w:ind w:left="0" w:firstLine="0"/>
         <w:jc w:val="both"/>
         <w:rPr>
           <w:rFonts w:ascii="Times New Roman" w:hAnsi="Times New Roman"/>
           <w:b/>
           <w:sz w:val="28"/>
           <w:szCs w:val="28"/>
-        </w:rPr>
-      </w:pPr>
-      <w:r>
-        <w:rPr>
-          <w:rFonts w:ascii="Times New Roman" w:hAnsi="Times New Roman"/>
-          <w:b/>
-          <w:sz w:val="28"/>
-          <w:szCs w:val="28"/>
-        </w:rPr>
-        <w:t>При</w:t>
-      </w:r>
-      <w:r>
-        <w:rPr>
-          <w:rFonts w:ascii="Times New Roman" w:hAnsi="Times New Roman"/>
-          <w:b/>
-          <w:sz w:val="28"/>
-          <w:szCs w:val="28"/>
-        </w:rPr>
-        <w:t xml:space="preserve"> </w:t>
-      </w:r>
-      <w:r>
-        <w:rPr>
-          <w:rFonts w:ascii="Times New Roman" w:hAnsi="Times New Roman"/>
-          <w:b/>
-          <w:sz w:val="28"/>
-          <w:szCs w:val="28"/>
-        </w:rPr>
-        <w:t>нажатии</w:t>
-      </w:r>
-      <w:r>
-        <w:rPr>
-          <w:rFonts w:ascii="Times New Roman" w:hAnsi="Times New Roman"/>
-          <w:b/>
-          <w:sz w:val="28"/>
-          <w:szCs w:val="28"/>
-        </w:rPr>
-        <w:t xml:space="preserve"> </w:t>
-      </w:r>
-      <w:r>
-        <w:rPr>
-          <w:rFonts w:ascii="Times New Roman" w:hAnsi="Times New Roman"/>
-          <w:b/>
-          <w:sz w:val="28"/>
-          <w:szCs w:val="28"/>
-        </w:rPr>
-        <w:t>на</w:t>
-      </w:r>
-      <w:r>
-        <w:rPr>
-          <w:rFonts w:ascii="Times New Roman" w:hAnsi="Times New Roman"/>
-          <w:b/>
-          <w:sz w:val="28"/>
-          <w:szCs w:val="28"/>
-        </w:rPr>
-        <w:t xml:space="preserve"> </w:t>
-      </w:r>
-      <w:r>
-        <w:rPr>
-          <w:rFonts w:ascii="Times New Roman" w:hAnsi="Times New Roman"/>
-          <w:b/>
-          <w:sz w:val="28"/>
-          <w:szCs w:val="28"/>
-        </w:rPr>
-        <w:t>кнопку</w:t>
-      </w:r>
-      <w:r>
-        <w:rPr>
-          <w:rFonts w:ascii="Times New Roman" w:hAnsi="Times New Roman"/>
-          <w:b/>
-          <w:sz w:val="28"/>
-          <w:szCs w:val="28"/>
-        </w:rPr>
-        <w:t xml:space="preserve"> </w:t>
-      </w:r>
-      <w:r>
-        <w:rPr>
-          <w:rFonts w:ascii="Times New Roman" w:hAnsi="Times New Roman"/>
-          <w:b/>
-          <w:i/>
-          <w:sz w:val="28"/>
-          <w:szCs w:val="28"/>
+          <w:lang w:val="en-US"/>
+        </w:rPr>
+      </w:pPr>
+      <w:r>
+        <w:rPr>
+          <w:rFonts w:ascii="Times New Roman" w:hAnsi="Times New Roman"/>
+          <w:b/>
+          <w:sz w:val="32"/>
+          <w:szCs w:val="32"/>
+          <w:lang w:val="en-US"/>
+        </w:rPr>
+        <w:lastRenderedPageBreak/>
+        <w:t>Test</w:t>
+      </w:r>
+      <w:r>
+        <w:rPr>
+          <w:rFonts w:ascii="Times New Roman" w:hAnsi="Times New Roman"/>
+          <w:b/>
+          <w:sz w:val="32"/>
+          <w:szCs w:val="32"/>
+        </w:rPr>
+        <w:t xml:space="preserve"> </w:t>
+      </w:r>
+      <w:r>
+        <w:rPr>
+          <w:rFonts w:ascii="Times New Roman" w:hAnsi="Times New Roman"/>
+          <w:b/>
+          <w:sz w:val="32"/>
+          <w:szCs w:val="32"/>
+          <w:lang w:val="en-US"/>
+        </w:rPr>
+        <w:t>Case</w:t>
+      </w:r>
+      <w:r>
+        <w:rPr>
+          <w:rFonts w:ascii="Times New Roman" w:hAnsi="Times New Roman"/>
+          <w:b/>
+          <w:sz w:val="32"/>
+          <w:szCs w:val="32"/>
+        </w:rPr>
+        <w:t xml:space="preserve"> </w:t>
+      </w:r>
+      <w:r>
+        <w:rPr>
+          <w:rFonts w:ascii="Times New Roman" w:hAnsi="Times New Roman"/>
+          <w:b/>
+          <w:sz w:val="32"/>
+          <w:szCs w:val="32"/>
+        </w:rPr>
+        <w:t>9</w:t>
+      </w:r>
+      <w:r>
+        <w:rPr>
+          <w:rFonts w:ascii="Times New Roman" w:hAnsi="Times New Roman"/>
+          <w:b/>
+          <w:sz w:val="32"/>
+          <w:szCs w:val="32"/>
+        </w:rPr>
+        <w:t xml:space="preserve"> – </w:t>
+      </w:r>
+      <w:r>
+        <w:rPr>
+          <w:rFonts w:ascii="Times New Roman" w:hAnsi="Times New Roman"/>
+          <w:b/>
+          <w:sz w:val="32"/>
+          <w:szCs w:val="32"/>
+        </w:rPr>
+        <w:t xml:space="preserve">При нажатии на кнопку </w:t>
+      </w:r>
+      <w:r>
+        <w:rPr>
+          <w:rFonts w:ascii="Times New Roman" w:hAnsi="Times New Roman"/>
+          <w:b/>
+          <w:i/>
+          <w:sz w:val="32"/>
+          <w:szCs w:val="32"/>
           <w:lang w:val="en-US"/>
         </w:rPr>
         <w:t>Display</w:t>
@@ -5298,18 +6424,18 @@
           <w:rFonts w:ascii="Times New Roman" w:hAnsi="Times New Roman"/>
           <w:b/>
           <w:i/>
-          <w:sz w:val="28"/>
-          <w:szCs w:val="28"/>
-        </w:rPr>
-        <w:t xml:space="preserve"> </w:t>
-      </w:r>
-      <w:r>
-        <w:rPr>
-          <w:rFonts w:ascii="Times New Roman" w:hAnsi="Times New Roman"/>
-          <w:b/>
-          <w:i/>
-          <w:sz w:val="28"/>
-          <w:szCs w:val="28"/>
+          <w:sz w:val="32"/>
+          <w:szCs w:val="32"/>
+        </w:rPr>
+        <w:t xml:space="preserve"> </w:t>
+      </w:r>
+      <w:r>
+        <w:rPr>
+          <w:rFonts w:ascii="Times New Roman" w:hAnsi="Times New Roman"/>
+          <w:b/>
+          <w:i/>
+          <w:sz w:val="32"/>
+          <w:szCs w:val="32"/>
           <w:lang w:val="en-US"/>
         </w:rPr>
         <w:t>Result</w:t>
@@ -5319,39 +6445,41 @@
           <w:rFonts w:ascii="Times New Roman" w:hAnsi="Times New Roman"/>
           <w:b/>
           <w:i/>
-          <w:sz w:val="28"/>
-          <w:szCs w:val="28"/>
-        </w:rPr>
-        <w:t xml:space="preserve"> </w:t>
-      </w:r>
-      <w:r>
-        <w:rPr>
-          <w:rFonts w:ascii="Times New Roman" w:hAnsi="Times New Roman"/>
-          <w:b/>
-          <w:i/>
-          <w:sz w:val="28"/>
-          <w:szCs w:val="28"/>
+          <w:sz w:val="32"/>
+          <w:szCs w:val="32"/>
+        </w:rPr>
+        <w:t xml:space="preserve"> </w:t>
+      </w:r>
+      <w:proofErr w:type="gramStart"/>
+      <w:r>
+        <w:rPr>
+          <w:rFonts w:ascii="Times New Roman" w:hAnsi="Times New Roman"/>
+          <w:b/>
+          <w:i/>
+          <w:sz w:val="32"/>
+          <w:szCs w:val="32"/>
           <w:lang w:val="en-US"/>
         </w:rPr>
         <w:t>From</w:t>
       </w:r>
-      <w:r>
-        <w:rPr>
-          <w:rFonts w:ascii="Times New Roman" w:hAnsi="Times New Roman"/>
-          <w:b/>
-          <w:i/>
-          <w:sz w:val="28"/>
-          <w:szCs w:val="28"/>
-        </w:rPr>
-        <w:t xml:space="preserve"> </w:t>
-      </w:r>
-      <w:r>
-        <w:rPr>
-          <w:rFonts w:ascii="Times New Roman" w:hAnsi="Times New Roman"/>
-          <w:b/>
-          <w:i/>
-          <w:sz w:val="28"/>
-          <w:szCs w:val="28"/>
+      <w:proofErr w:type="gramEnd"/>
+      <w:r>
+        <w:rPr>
+          <w:rFonts w:ascii="Times New Roman" w:hAnsi="Times New Roman"/>
+          <w:b/>
+          <w:i/>
+          <w:sz w:val="32"/>
+          <w:szCs w:val="32"/>
+        </w:rPr>
+        <w:t xml:space="preserve"> </w:t>
+      </w:r>
+      <w:r>
+        <w:rPr>
+          <w:rFonts w:ascii="Times New Roman" w:hAnsi="Times New Roman"/>
+          <w:b/>
+          <w:i/>
+          <w:sz w:val="32"/>
+          <w:szCs w:val="32"/>
           <w:lang w:val="en-US"/>
         </w:rPr>
         <w:t>File</w:t>
@@ -5361,17 +6489,17 @@
           <w:rFonts w:ascii="Times New Roman" w:hAnsi="Times New Roman"/>
           <w:b/>
           <w:i/>
-          <w:sz w:val="28"/>
-          <w:szCs w:val="28"/>
-        </w:rPr>
-        <w:t xml:space="preserve"> </w:t>
-      </w:r>
-      <w:r>
-        <w:rPr>
-          <w:rFonts w:ascii="Times New Roman" w:hAnsi="Times New Roman"/>
-          <w:b/>
-          <w:sz w:val="28"/>
-          <w:szCs w:val="28"/>
+          <w:sz w:val="32"/>
+          <w:szCs w:val="32"/>
+        </w:rPr>
+        <w:t xml:space="preserve"> </w:t>
+      </w:r>
+      <w:r>
+        <w:rPr>
+          <w:rFonts w:ascii="Times New Roman" w:hAnsi="Times New Roman"/>
+          <w:b/>
+          <w:sz w:val="32"/>
+          <w:szCs w:val="32"/>
         </w:rPr>
         <w:t>и выборе файла</w:t>
       </w:r>
@@ -5379,8 +6507,8 @@
         <w:rPr>
           <w:rFonts w:ascii="Times New Roman" w:hAnsi="Times New Roman"/>
           <w:b/>
-          <w:sz w:val="28"/>
-          <w:szCs w:val="28"/>
+          <w:sz w:val="32"/>
+          <w:szCs w:val="32"/>
         </w:rPr>
         <w:t>,</w:t>
       </w:r>
@@ -5388,35 +6516,36 @@
         <w:rPr>
           <w:rFonts w:ascii="Times New Roman" w:hAnsi="Times New Roman"/>
           <w:b/>
-          <w:sz w:val="28"/>
-          <w:szCs w:val="28"/>
-        </w:rPr>
-        <w:t xml:space="preserve"> </w:t>
-      </w:r>
-      <w:r>
-        <w:rPr>
-          <w:rFonts w:ascii="Times New Roman" w:hAnsi="Times New Roman"/>
-          <w:b/>
-          <w:sz w:val="28"/>
-          <w:szCs w:val="28"/>
-        </w:rPr>
-        <w:t>соответствующего требованиям пункта 9.1</w:t>
-      </w:r>
-      <w:r>
-        <w:rPr>
-          <w:rFonts w:ascii="Times New Roman" w:hAnsi="Times New Roman"/>
-          <w:b/>
-          <w:sz w:val="28"/>
-          <w:szCs w:val="28"/>
-        </w:rPr>
-        <w:t xml:space="preserve"> в файле </w:t>
-      </w:r>
-      <w:r>
-        <w:rPr>
-          <w:rFonts w:ascii="Times New Roman" w:hAnsi="Times New Roman"/>
-          <w:b/>
-          <w:sz w:val="28"/>
-          <w:szCs w:val="28"/>
+          <w:sz w:val="32"/>
+          <w:szCs w:val="32"/>
+        </w:rPr>
+        <w:t xml:space="preserve"> </w:t>
+      </w:r>
+      <w:r>
+        <w:rPr>
+          <w:rFonts w:ascii="Times New Roman" w:hAnsi="Times New Roman"/>
+          <w:b/>
+          <w:sz w:val="32"/>
+          <w:szCs w:val="32"/>
+        </w:rPr>
+        <w:t>соответствующего требованиям пункта 9.1 в файле /</w:t>
+      </w:r>
+      <w:r>
+        <w:rPr>
+          <w:rFonts w:ascii="Times New Roman" w:hAnsi="Times New Roman"/>
+          <w:b/>
+          <w:sz w:val="32"/>
+          <w:szCs w:val="32"/>
+          <w:lang w:val="en-US"/>
+        </w:rPr>
+        <w:t>docs</w:t>
+      </w:r>
+      <w:r>
+        <w:rPr>
+          <w:rFonts w:ascii="Times New Roman" w:hAnsi="Times New Roman"/>
+          <w:b/>
+          <w:sz w:val="32"/>
+          <w:szCs w:val="32"/>
         </w:rPr>
         <w:t>/</w:t>
       </w:r>
@@ -5424,27 +6553,8 @@
         <w:rPr>
           <w:rFonts w:ascii="Times New Roman" w:hAnsi="Times New Roman"/>
           <w:b/>
-          <w:sz w:val="28"/>
-          <w:szCs w:val="28"/>
-          <w:lang w:val="en-US"/>
-        </w:rPr>
-        <w:t>docs</w:t>
-      </w:r>
-      <w:r>
-        <w:rPr>
-          <w:rFonts w:ascii="Times New Roman" w:hAnsi="Times New Roman"/>
-          <w:b/>
-          <w:sz w:val="28"/>
-          <w:szCs w:val="28"/>
-        </w:rPr>
-        <w:t>/</w:t>
-      </w:r>
-      <w:r>
-        <w:rPr>
-          <w:rFonts w:ascii="Times New Roman" w:hAnsi="Times New Roman"/>
-          <w:b/>
-          <w:sz w:val="28"/>
-          <w:szCs w:val="28"/>
+          <w:sz w:val="32"/>
+          <w:szCs w:val="32"/>
           <w:lang w:val="en-US"/>
         </w:rPr>
         <w:t>R</w:t>
@@ -5453,8 +6563,8 @@
         <w:rPr>
           <w:rFonts w:ascii="Times New Roman" w:hAnsi="Times New Roman"/>
           <w:b/>
-          <w:sz w:val="28"/>
-          <w:szCs w:val="28"/>
+          <w:sz w:val="32"/>
+          <w:szCs w:val="32"/>
           <w:lang w:val="en-US"/>
         </w:rPr>
         <w:t>equi</w:t>
@@ -5463,8 +6573,8 @@
         <w:rPr>
           <w:rFonts w:ascii="Times New Roman" w:hAnsi="Times New Roman"/>
           <w:b/>
-          <w:sz w:val="28"/>
-          <w:szCs w:val="28"/>
+          <w:sz w:val="32"/>
+          <w:szCs w:val="32"/>
           <w:lang w:val="en-US"/>
         </w:rPr>
         <w:t>r</w:t>
@@ -5473,8 +6583,8 @@
         <w:rPr>
           <w:rFonts w:ascii="Times New Roman" w:hAnsi="Times New Roman"/>
           <w:b/>
-          <w:sz w:val="28"/>
-          <w:szCs w:val="28"/>
+          <w:sz w:val="32"/>
+          <w:szCs w:val="32"/>
           <w:lang w:val="en-US"/>
         </w:rPr>
         <w:t>e</w:t>
@@ -5483,8 +6593,8 @@
         <w:rPr>
           <w:rFonts w:ascii="Times New Roman" w:hAnsi="Times New Roman"/>
           <w:b/>
-          <w:sz w:val="28"/>
-          <w:szCs w:val="28"/>
+          <w:sz w:val="32"/>
+          <w:szCs w:val="32"/>
           <w:lang w:val="en-US"/>
         </w:rPr>
         <w:t>ments</w:t>
@@ -5493,8 +6603,8 @@
         <w:rPr>
           <w:rFonts w:ascii="Times New Roman" w:hAnsi="Times New Roman"/>
           <w:b/>
-          <w:sz w:val="28"/>
-          <w:szCs w:val="28"/>
+          <w:sz w:val="32"/>
+          <w:szCs w:val="32"/>
         </w:rPr>
         <w:t>.</w:t>
       </w:r>
@@ -5503,22 +6613,13 @@
         <w:rPr>
           <w:rFonts w:ascii="Times New Roman" w:hAnsi="Times New Roman"/>
           <w:b/>
-          <w:sz w:val="28"/>
-          <w:szCs w:val="28"/>
+          <w:sz w:val="32"/>
+          <w:szCs w:val="32"/>
           <w:lang w:val="en-US"/>
         </w:rPr>
         <w:t>docx</w:t>
       </w:r>
       <w:proofErr w:type="spellEnd"/>
-      <w:r>
-        <w:rPr>
-          <w:rFonts w:ascii="Times New Roman" w:hAnsi="Times New Roman"/>
-          <w:b/>
-          <w:sz w:val="28"/>
-          <w:szCs w:val="28"/>
-        </w:rPr>
-        <w:t>.</w:t>
-      </w:r>
     </w:p>
     <w:p>
       <w:pPr>
@@ -6278,11 +7379,24 @@
     </w:p>
     <w:p>
       <w:pPr>
+        <w:rPr>
+          <w:rFonts w:ascii="Times New Roman" w:hAnsi="Times New Roman"/>
+          <w:sz w:val="28"/>
+          <w:szCs w:val="28"/>
+        </w:rPr>
+      </w:pPr>
+      <w:r>
+        <w:rPr>
+          <w:rFonts w:ascii="Times New Roman" w:hAnsi="Times New Roman"/>
+          <w:sz w:val="28"/>
+          <w:szCs w:val="28"/>
+        </w:rPr>
+        <w:br w:type="page"/>
+      </w:r>
+    </w:p>
+    <w:p>
+      <w:pPr>
         <w:widowControl w:val="0"/>
-        <w:numPr>
-          <w:ilvl w:val="0"/>
-          <w:numId w:val="3"/>
-        </w:numPr>
         <w:tabs>
           <w:tab w:val="left" w:pos="566"/>
           <w:tab w:val="left" w:pos="1133"/>
@@ -6301,94 +7415,87 @@
         <w:autoSpaceDN w:val="0"/>
         <w:adjustRightInd w:val="0"/>
         <w:spacing w:before="120" w:after="120" w:line="360" w:lineRule="auto"/>
-        <w:ind w:left="0" w:firstLine="0"/>
         <w:jc w:val="both"/>
         <w:rPr>
           <w:rFonts w:ascii="Times New Roman" w:hAnsi="Times New Roman"/>
           <w:b/>
-          <w:sz w:val="28"/>
-          <w:szCs w:val="28"/>
-        </w:rPr>
-      </w:pPr>
-      <w:r>
-        <w:rPr>
-          <w:rFonts w:ascii="Times New Roman" w:hAnsi="Times New Roman"/>
-          <w:b/>
-          <w:sz w:val="28"/>
-          <w:szCs w:val="28"/>
-        </w:rPr>
-        <w:t>При</w:t>
-      </w:r>
-      <w:r>
-        <w:rPr>
-          <w:rFonts w:ascii="Times New Roman" w:hAnsi="Times New Roman"/>
-          <w:b/>
-          <w:sz w:val="28"/>
-          <w:szCs w:val="28"/>
-        </w:rPr>
-        <w:t xml:space="preserve"> </w:t>
-      </w:r>
-      <w:r>
-        <w:rPr>
-          <w:rFonts w:ascii="Times New Roman" w:hAnsi="Times New Roman"/>
-          <w:b/>
-          <w:sz w:val="28"/>
-          <w:szCs w:val="28"/>
-        </w:rPr>
-        <w:t>нажатии</w:t>
-      </w:r>
-      <w:r>
-        <w:rPr>
-          <w:rFonts w:ascii="Times New Roman" w:hAnsi="Times New Roman"/>
-          <w:b/>
-          <w:sz w:val="28"/>
-          <w:szCs w:val="28"/>
-        </w:rPr>
-        <w:t xml:space="preserve"> </w:t>
-      </w:r>
-      <w:r>
-        <w:rPr>
-          <w:rFonts w:ascii="Times New Roman" w:hAnsi="Times New Roman"/>
-          <w:b/>
-          <w:sz w:val="28"/>
-          <w:szCs w:val="28"/>
-        </w:rPr>
-        <w:t>на</w:t>
-      </w:r>
-      <w:r>
-        <w:rPr>
-          <w:rFonts w:ascii="Times New Roman" w:hAnsi="Times New Roman"/>
-          <w:b/>
-          <w:sz w:val="28"/>
-          <w:szCs w:val="28"/>
-        </w:rPr>
-        <w:t xml:space="preserve"> </w:t>
-      </w:r>
-      <w:r>
-        <w:rPr>
-          <w:rFonts w:ascii="Times New Roman" w:hAnsi="Times New Roman"/>
-          <w:b/>
-          <w:sz w:val="28"/>
-          <w:szCs w:val="28"/>
-        </w:rPr>
-        <w:t>кнопку</w:t>
-      </w:r>
-      <w:r>
-        <w:rPr>
-          <w:rFonts w:ascii="Times New Roman" w:hAnsi="Times New Roman"/>
-          <w:b/>
-          <w:sz w:val="28"/>
-          <w:szCs w:val="28"/>
-        </w:rPr>
-        <w:t xml:space="preserve"> </w:t>
-      </w:r>
-      <w:r>
-        <w:rPr>
-          <w:rFonts w:ascii="Times New Roman" w:hAnsi="Times New Roman"/>
-          <w:b/>
-          <w:i/>
-          <w:sz w:val="28"/>
-          <w:szCs w:val="28"/>
+          <w:sz w:val="32"/>
+          <w:szCs w:val="32"/>
+        </w:rPr>
+      </w:pPr>
+      <w:r>
+        <w:rPr>
+          <w:rFonts w:ascii="Times New Roman" w:hAnsi="Times New Roman"/>
+          <w:b/>
+          <w:sz w:val="32"/>
+          <w:szCs w:val="32"/>
+          <w:lang w:val="en-US"/>
+        </w:rPr>
+        <w:lastRenderedPageBreak/>
+        <w:t>Test</w:t>
+      </w:r>
+      <w:r>
+        <w:rPr>
+          <w:rFonts w:ascii="Times New Roman" w:hAnsi="Times New Roman"/>
+          <w:b/>
+          <w:sz w:val="32"/>
+          <w:szCs w:val="32"/>
+        </w:rPr>
+        <w:t xml:space="preserve"> </w:t>
+      </w:r>
+      <w:r>
+        <w:rPr>
+          <w:rFonts w:ascii="Times New Roman" w:hAnsi="Times New Roman"/>
+          <w:b/>
+          <w:sz w:val="32"/>
+          <w:szCs w:val="32"/>
+          <w:lang w:val="en-US"/>
+        </w:rPr>
+        <w:t>Case</w:t>
+      </w:r>
+      <w:r>
+        <w:rPr>
+          <w:rFonts w:ascii="Times New Roman" w:hAnsi="Times New Roman"/>
+          <w:b/>
+          <w:sz w:val="32"/>
+          <w:szCs w:val="32"/>
+        </w:rPr>
+        <w:t xml:space="preserve"> </w:t>
+      </w:r>
+      <w:r>
+        <w:rPr>
+          <w:rFonts w:ascii="Times New Roman" w:hAnsi="Times New Roman"/>
+          <w:b/>
+          <w:sz w:val="32"/>
+          <w:szCs w:val="32"/>
+        </w:rPr>
+        <w:t>10</w:t>
+      </w:r>
+      <w:r>
+        <w:rPr>
+          <w:rFonts w:ascii="Times New Roman" w:hAnsi="Times New Roman"/>
+          <w:b/>
+          <w:sz w:val="32"/>
+          <w:szCs w:val="32"/>
+        </w:rPr>
+        <w:t xml:space="preserve"> – </w:t>
+      </w:r>
+      <w:r>
+        <w:rPr>
+          <w:rFonts w:ascii="Times New Roman" w:hAnsi="Times New Roman"/>
+          <w:b/>
+          <w:sz w:val="32"/>
+          <w:szCs w:val="32"/>
+        </w:rPr>
+        <w:t xml:space="preserve">При нажатии на кнопку </w:t>
+      </w:r>
+      <w:r>
+        <w:rPr>
+          <w:rFonts w:ascii="Times New Roman" w:hAnsi="Times New Roman"/>
+          <w:b/>
+          <w:i/>
+          <w:sz w:val="32"/>
+          <w:szCs w:val="32"/>
           <w:lang w:val="en-US"/>
         </w:rPr>
         <w:t>Display</w:t>
@@ -6398,18 +7505,18 @@
           <w:rFonts w:ascii="Times New Roman" w:hAnsi="Times New Roman"/>
           <w:b/>
           <w:i/>
-          <w:sz w:val="28"/>
-          <w:szCs w:val="28"/>
-        </w:rPr>
-        <w:t xml:space="preserve"> </w:t>
-      </w:r>
-      <w:r>
-        <w:rPr>
-          <w:rFonts w:ascii="Times New Roman" w:hAnsi="Times New Roman"/>
-          <w:b/>
-          <w:i/>
-          <w:sz w:val="28"/>
-          <w:szCs w:val="28"/>
+          <w:sz w:val="32"/>
+          <w:szCs w:val="32"/>
+        </w:rPr>
+        <w:t xml:space="preserve"> </w:t>
+      </w:r>
+      <w:r>
+        <w:rPr>
+          <w:rFonts w:ascii="Times New Roman" w:hAnsi="Times New Roman"/>
+          <w:b/>
+          <w:i/>
+          <w:sz w:val="32"/>
+          <w:szCs w:val="32"/>
           <w:lang w:val="en-US"/>
         </w:rPr>
         <w:t>Result</w:t>
@@ -6419,39 +7526,41 @@
           <w:rFonts w:ascii="Times New Roman" w:hAnsi="Times New Roman"/>
           <w:b/>
           <w:i/>
-          <w:sz w:val="28"/>
-          <w:szCs w:val="28"/>
-        </w:rPr>
-        <w:t xml:space="preserve"> </w:t>
-      </w:r>
-      <w:r>
-        <w:rPr>
-          <w:rFonts w:ascii="Times New Roman" w:hAnsi="Times New Roman"/>
-          <w:b/>
-          <w:i/>
-          <w:sz w:val="28"/>
-          <w:szCs w:val="28"/>
+          <w:sz w:val="32"/>
+          <w:szCs w:val="32"/>
+        </w:rPr>
+        <w:t xml:space="preserve"> </w:t>
+      </w:r>
+      <w:proofErr w:type="gramStart"/>
+      <w:r>
+        <w:rPr>
+          <w:rFonts w:ascii="Times New Roman" w:hAnsi="Times New Roman"/>
+          <w:b/>
+          <w:i/>
+          <w:sz w:val="32"/>
+          <w:szCs w:val="32"/>
           <w:lang w:val="en-US"/>
         </w:rPr>
         <w:t>From</w:t>
       </w:r>
-      <w:r>
-        <w:rPr>
-          <w:rFonts w:ascii="Times New Roman" w:hAnsi="Times New Roman"/>
-          <w:b/>
-          <w:i/>
-          <w:sz w:val="28"/>
-          <w:szCs w:val="28"/>
-        </w:rPr>
-        <w:t xml:space="preserve"> </w:t>
-      </w:r>
-      <w:r>
-        <w:rPr>
-          <w:rFonts w:ascii="Times New Roman" w:hAnsi="Times New Roman"/>
-          <w:b/>
-          <w:i/>
-          <w:sz w:val="28"/>
-          <w:szCs w:val="28"/>
+      <w:proofErr w:type="gramEnd"/>
+      <w:r>
+        <w:rPr>
+          <w:rFonts w:ascii="Times New Roman" w:hAnsi="Times New Roman"/>
+          <w:b/>
+          <w:i/>
+          <w:sz w:val="32"/>
+          <w:szCs w:val="32"/>
+        </w:rPr>
+        <w:t xml:space="preserve"> </w:t>
+      </w:r>
+      <w:r>
+        <w:rPr>
+          <w:rFonts w:ascii="Times New Roman" w:hAnsi="Times New Roman"/>
+          <w:b/>
+          <w:i/>
+          <w:sz w:val="32"/>
+          <w:szCs w:val="32"/>
           <w:lang w:val="en-US"/>
         </w:rPr>
         <w:t>File</w:t>
@@ -6461,17 +7570,17 @@
           <w:rFonts w:ascii="Times New Roman" w:hAnsi="Times New Roman"/>
           <w:b/>
           <w:i/>
-          <w:sz w:val="28"/>
-          <w:szCs w:val="28"/>
-        </w:rPr>
-        <w:t xml:space="preserve"> </w:t>
-      </w:r>
-      <w:r>
-        <w:rPr>
-          <w:rFonts w:ascii="Times New Roman" w:hAnsi="Times New Roman"/>
-          <w:b/>
-          <w:sz w:val="28"/>
-          <w:szCs w:val="28"/>
+          <w:sz w:val="32"/>
+          <w:szCs w:val="32"/>
+        </w:rPr>
+        <w:t xml:space="preserve"> </w:t>
+      </w:r>
+      <w:r>
+        <w:rPr>
+          <w:rFonts w:ascii="Times New Roman" w:hAnsi="Times New Roman"/>
+          <w:b/>
+          <w:sz w:val="32"/>
+          <w:szCs w:val="32"/>
         </w:rPr>
         <w:t xml:space="preserve">и выборе файла, </w:t>
       </w:r>
@@ -6479,8 +7588,8 @@
         <w:rPr>
           <w:rFonts w:ascii="Times New Roman" w:hAnsi="Times New Roman"/>
           <w:b/>
-          <w:sz w:val="28"/>
-          <w:szCs w:val="28"/>
+          <w:sz w:val="32"/>
+          <w:szCs w:val="32"/>
         </w:rPr>
         <w:t>не</w:t>
       </w:r>
@@ -6489,35 +7598,26 @@
           <w:rFonts w:ascii="Times New Roman" w:hAnsi="Times New Roman"/>
           <w:b/>
           <w:i/>
-          <w:sz w:val="28"/>
-          <w:szCs w:val="28"/>
-        </w:rPr>
-        <w:t xml:space="preserve"> </w:t>
-      </w:r>
-      <w:r>
-        <w:rPr>
-          <w:rFonts w:ascii="Times New Roman" w:hAnsi="Times New Roman"/>
-          <w:b/>
-          <w:sz w:val="28"/>
-          <w:szCs w:val="28"/>
-        </w:rPr>
-        <w:t>соответствующего требованиям пункта 9.1</w:t>
-      </w:r>
-      <w:r>
-        <w:rPr>
-          <w:rFonts w:ascii="Times New Roman" w:hAnsi="Times New Roman"/>
-          <w:b/>
-          <w:sz w:val="28"/>
-          <w:szCs w:val="28"/>
-        </w:rPr>
-        <w:t xml:space="preserve"> в файле </w:t>
-      </w:r>
-      <w:r>
-        <w:rPr>
-          <w:rFonts w:ascii="Times New Roman" w:hAnsi="Times New Roman"/>
-          <w:b/>
-          <w:sz w:val="28"/>
-          <w:szCs w:val="28"/>
+          <w:sz w:val="32"/>
+          <w:szCs w:val="32"/>
+        </w:rPr>
+        <w:t xml:space="preserve"> </w:t>
+      </w:r>
+      <w:r>
+        <w:rPr>
+          <w:rFonts w:ascii="Times New Roman" w:hAnsi="Times New Roman"/>
+          <w:b/>
+          <w:sz w:val="32"/>
+          <w:szCs w:val="32"/>
+        </w:rPr>
+        <w:t xml:space="preserve">соответствующего требованиям пункта 9.1 в файле </w:t>
+      </w:r>
+      <w:r>
+        <w:rPr>
+          <w:rFonts w:ascii="Times New Roman" w:hAnsi="Times New Roman"/>
+          <w:b/>
+          <w:sz w:val="32"/>
+          <w:szCs w:val="32"/>
         </w:rPr>
         <w:t>/</w:t>
       </w:r>
@@ -6526,8 +7626,8 @@
         <w:rPr>
           <w:rFonts w:ascii="Times New Roman" w:hAnsi="Times New Roman"/>
           <w:b/>
-          <w:sz w:val="28"/>
-          <w:szCs w:val="28"/>
+          <w:sz w:val="32"/>
+          <w:szCs w:val="32"/>
         </w:rPr>
         <w:t>docs</w:t>
       </w:r>
@@ -6536,19 +7636,10 @@
         <w:rPr>
           <w:rFonts w:ascii="Times New Roman" w:hAnsi="Times New Roman"/>
           <w:b/>
-          <w:sz w:val="28"/>
-          <w:szCs w:val="28"/>
+          <w:sz w:val="32"/>
+          <w:szCs w:val="32"/>
         </w:rPr>
         <w:t>/Requirments.docx</w:t>
-      </w:r>
-      <w:r>
-        <w:rPr>
-          <w:rFonts w:ascii="Times New Roman" w:hAnsi="Times New Roman"/>
-          <w:b/>
-          <w:sz w:val="28"/>
-          <w:szCs w:val="28"/>
-        </w:rPr>
-        <w:t>.</w:t>
       </w:r>
     </w:p>
     <w:p>
@@ -6748,7 +7839,6 @@
           <w:sz w:val="28"/>
           <w:szCs w:val="28"/>
         </w:rPr>
-        <w:lastRenderedPageBreak/>
         <w:t xml:space="preserve">Выбрать </w:t>
       </w:r>
       <w:r>
@@ -6757,23 +7847,7 @@
           <w:sz w:val="28"/>
           <w:szCs w:val="28"/>
         </w:rPr>
-        <w:t xml:space="preserve">файл, </w:t>
-      </w:r>
-      <w:r>
-        <w:rPr>
-          <w:rFonts w:ascii="Times New Roman" w:hAnsi="Times New Roman"/>
-          <w:sz w:val="28"/>
-          <w:szCs w:val="28"/>
-        </w:rPr>
-        <w:t xml:space="preserve">не </w:t>
-      </w:r>
-      <w:r>
-        <w:rPr>
-          <w:rFonts w:ascii="Times New Roman" w:hAnsi="Times New Roman"/>
-          <w:sz w:val="28"/>
-          <w:szCs w:val="28"/>
-        </w:rPr>
-        <w:t xml:space="preserve">соответствующий требованиям из пункта 9.1 функциональных требований (например – файл </w:t>
+        <w:t xml:space="preserve">файл, не соответствующий требованиям из пункта 9.1 функциональных требований (например – файл </w:t>
       </w:r>
       <w:r>
         <w:rPr>
@@ -7035,12 +8109,27 @@
     </w:p>
     <w:p>
       <w:pPr>
+        <w:rPr>
+          <w:rFonts w:ascii="Times New Roman" w:hAnsi="Times New Roman"/>
+          <w:sz w:val="28"/>
+          <w:szCs w:val="28"/>
+          <w:lang w:val="en-US"/>
+        </w:rPr>
+      </w:pPr>
+      <w:r>
+        <w:rPr>
+          <w:rFonts w:ascii="Times New Roman" w:hAnsi="Times New Roman"/>
+          <w:sz w:val="28"/>
+          <w:szCs w:val="28"/>
+          <w:lang w:val="en-US"/>
+        </w:rPr>
+        <w:br w:type="page"/>
+      </w:r>
+    </w:p>
+    <w:p>
+      <w:pPr>
         <w:pStyle w:val="a7"/>
         <w:widowControl w:val="0"/>
-        <w:numPr>
-          <w:ilvl w:val="0"/>
-          <w:numId w:val="3"/>
-        </w:numPr>
         <w:tabs>
           <w:tab w:val="left" w:pos="566"/>
           <w:tab w:val="left" w:pos="1133"/>
@@ -7059,21 +8148,78 @@
         <w:autoSpaceDN w:val="0"/>
         <w:adjustRightInd w:val="0"/>
         <w:spacing w:after="120" w:line="360" w:lineRule="auto"/>
-        <w:ind w:left="0" w:firstLine="0"/>
+        <w:ind w:left="0"/>
         <w:jc w:val="both"/>
         <w:rPr>
           <w:rFonts w:ascii="Times New Roman" w:hAnsi="Times New Roman"/>
           <w:b/>
-          <w:sz w:val="28"/>
-          <w:szCs w:val="28"/>
-        </w:rPr>
-      </w:pPr>
-      <w:r>
-        <w:rPr>
-          <w:rFonts w:ascii="Times New Roman" w:hAnsi="Times New Roman"/>
-          <w:b/>
-          <w:sz w:val="28"/>
-          <w:szCs w:val="28"/>
+          <w:sz w:val="32"/>
+          <w:szCs w:val="32"/>
+        </w:rPr>
+      </w:pPr>
+      <w:r>
+        <w:rPr>
+          <w:rFonts w:ascii="Times New Roman" w:hAnsi="Times New Roman"/>
+          <w:b/>
+          <w:sz w:val="32"/>
+          <w:szCs w:val="32"/>
+          <w:lang w:val="en-US"/>
+        </w:rPr>
+        <w:lastRenderedPageBreak/>
+        <w:t>Test</w:t>
+      </w:r>
+      <w:r>
+        <w:rPr>
+          <w:rFonts w:ascii="Times New Roman" w:hAnsi="Times New Roman"/>
+          <w:b/>
+          <w:sz w:val="32"/>
+          <w:szCs w:val="32"/>
+        </w:rPr>
+        <w:t xml:space="preserve"> </w:t>
+      </w:r>
+      <w:r>
+        <w:rPr>
+          <w:rFonts w:ascii="Times New Roman" w:hAnsi="Times New Roman"/>
+          <w:b/>
+          <w:sz w:val="32"/>
+          <w:szCs w:val="32"/>
+          <w:lang w:val="en-US"/>
+        </w:rPr>
+        <w:t>Case</w:t>
+      </w:r>
+      <w:r>
+        <w:rPr>
+          <w:rFonts w:ascii="Times New Roman" w:hAnsi="Times New Roman"/>
+          <w:b/>
+          <w:sz w:val="32"/>
+          <w:szCs w:val="32"/>
+        </w:rPr>
+        <w:t xml:space="preserve"> 1</w:t>
+      </w:r>
+      <w:r>
+        <w:rPr>
+          <w:rFonts w:ascii="Times New Roman" w:hAnsi="Times New Roman"/>
+          <w:b/>
+          <w:sz w:val="32"/>
+          <w:szCs w:val="32"/>
+        </w:rPr>
+        <w:t>1</w:t>
+      </w:r>
+      <w:r>
+        <w:rPr>
+          <w:rFonts w:ascii="Times New Roman" w:hAnsi="Times New Roman"/>
+          <w:b/>
+          <w:sz w:val="32"/>
+          <w:szCs w:val="32"/>
+        </w:rPr>
+        <w:t xml:space="preserve"> – </w:t>
+      </w:r>
+      <w:r>
+        <w:rPr>
+          <w:rFonts w:ascii="Times New Roman" w:hAnsi="Times New Roman"/>
+          <w:b/>
+          <w:sz w:val="32"/>
+          <w:szCs w:val="32"/>
         </w:rPr>
         <w:t xml:space="preserve">При нажатии на кнопку </w:t>
       </w:r>
@@ -7082,8 +8228,8 @@
           <w:rFonts w:ascii="Times New Roman" w:hAnsi="Times New Roman"/>
           <w:b/>
           <w:i/>
-          <w:sz w:val="28"/>
-          <w:szCs w:val="28"/>
+          <w:sz w:val="32"/>
+          <w:szCs w:val="32"/>
           <w:lang w:val="en-US"/>
         </w:rPr>
         <w:t>Save</w:t>
@@ -7093,32 +8239,24 @@
           <w:rFonts w:ascii="Times New Roman" w:hAnsi="Times New Roman"/>
           <w:b/>
           <w:i/>
-          <w:sz w:val="28"/>
-          <w:szCs w:val="28"/>
-        </w:rPr>
-        <w:t xml:space="preserve"> </w:t>
-      </w:r>
-      <w:r>
-        <w:rPr>
-          <w:rFonts w:ascii="Times New Roman" w:hAnsi="Times New Roman"/>
-          <w:b/>
-          <w:i/>
-          <w:sz w:val="28"/>
-          <w:szCs w:val="28"/>
+          <w:sz w:val="32"/>
+          <w:szCs w:val="32"/>
+        </w:rPr>
+        <w:t xml:space="preserve"> </w:t>
+      </w:r>
+      <w:r>
+        <w:rPr>
+          <w:rFonts w:ascii="Times New Roman" w:hAnsi="Times New Roman"/>
+          <w:b/>
+          <w:i/>
+          <w:sz w:val="32"/>
+          <w:szCs w:val="32"/>
           <w:lang w:val="en-US"/>
         </w:rPr>
         <w:t>Result</w:t>
       </w:r>
-      <w:r>
-        <w:rPr>
-          <w:rFonts w:ascii="Times New Roman" w:hAnsi="Times New Roman"/>
-          <w:b/>
-          <w:i/>
-          <w:sz w:val="28"/>
-          <w:szCs w:val="28"/>
-        </w:rPr>
-        <w:t>.</w:t>
-      </w:r>
+      <w:bookmarkStart w:id="0" w:name="_GoBack"/>
+      <w:bookmarkEnd w:id="0"/>
     </w:p>
     <w:p>
       <w:pPr>
@@ -7645,16 +8783,7 @@
           <w:szCs w:val="28"/>
           <w:lang w:eastAsia="en-US"/>
         </w:rPr>
-        <w:t>++.</w:t>
-      </w:r>
-      <w:r>
-        <w:rPr>
-          <w:rFonts w:ascii="Times New Roman" w:eastAsiaTheme="minorHAnsi" w:hAnsi="Times New Roman"/>
-          <w:sz w:val="28"/>
-          <w:szCs w:val="28"/>
-          <w:lang w:eastAsia="en-US"/>
-        </w:rPr>
-        <w:t xml:space="preserve"> </w:t>
+        <w:t xml:space="preserve">++. </w:t>
       </w:r>
       <w:r>
         <w:rPr>
@@ -8043,8 +9172,6 @@
         </w:rPr>
         <w:t xml:space="preserve"> и</w:t>
       </w:r>
-      <w:bookmarkStart w:id="0" w:name="_GoBack"/>
-      <w:bookmarkEnd w:id="0"/>
       <w:r>
         <w:rPr>
           <w:rFonts w:ascii="Times New Roman" w:eastAsiaTheme="minorHAnsi" w:hAnsi="Times New Roman"/>
@@ -8178,9 +9305,10 @@
     <w:sectPr>
       <w:footerReference w:type="default" r:id="rId8"/>
       <w:pgSz w:w="11900" w:h="16840"/>
-      <w:pgMar w:top="1134" w:right="1440" w:bottom="1134" w:left="1440" w:header="720" w:footer="720" w:gutter="0"/>
+      <w:pgMar w:top="1134" w:right="850" w:bottom="1134" w:left="1701" w:header="720" w:footer="720" w:gutter="0"/>
       <w:cols w:space="720"/>
       <w:noEndnote/>
+      <w:docGrid w:linePitch="326"/>
     </w:sectPr>
   </w:body>
 </w:document>
@@ -8248,7 +9376,7 @@
         <w:sz w:val="28"/>
         <w:szCs w:val="28"/>
       </w:rPr>
-      <w:t>5</w:t>
+      <w:t>13</w:t>
     </w:r>
     <w:r>
       <w:rPr>
@@ -8382,6 +9510,96 @@
     </w:lvl>
   </w:abstractNum>
   <w:abstractNum w:abstractNumId="1" w15:restartNumberingAfterBreak="0">
+    <w:nsid w:val="01B06306"/>
+    <w:multiLevelType w:val="hybridMultilevel"/>
+    <w:tmpl w:val="47F868A2"/>
+    <w:lvl w:ilvl="0" w:tplc="F9327858">
+      <w:start w:val="1"/>
+      <w:numFmt w:val="decimal"/>
+      <w:suff w:val="space"/>
+      <w:lvlText w:val="%1."/>
+      <w:lvlJc w:val="left"/>
+      <w:pPr>
+        <w:ind w:left="720" w:hanging="360"/>
+      </w:pPr>
+      <w:rPr>
+        <w:rFonts w:hint="default"/>
+      </w:rPr>
+    </w:lvl>
+    <w:lvl w:ilvl="1" w:tplc="04190019" w:tentative="1">
+      <w:start w:val="1"/>
+      <w:numFmt w:val="lowerLetter"/>
+      <w:lvlText w:val="%2."/>
+      <w:lvlJc w:val="left"/>
+      <w:pPr>
+        <w:ind w:left="1797" w:hanging="360"/>
+      </w:pPr>
+    </w:lvl>
+    <w:lvl w:ilvl="2" w:tplc="0419001B" w:tentative="1">
+      <w:start w:val="1"/>
+      <w:numFmt w:val="lowerRoman"/>
+      <w:lvlText w:val="%3."/>
+      <w:lvlJc w:val="right"/>
+      <w:pPr>
+        <w:ind w:left="2517" w:hanging="180"/>
+      </w:pPr>
+    </w:lvl>
+    <w:lvl w:ilvl="3" w:tplc="0419000F" w:tentative="1">
+      <w:start w:val="1"/>
+      <w:numFmt w:val="decimal"/>
+      <w:lvlText w:val="%4."/>
+      <w:lvlJc w:val="left"/>
+      <w:pPr>
+        <w:ind w:left="3237" w:hanging="360"/>
+      </w:pPr>
+    </w:lvl>
+    <w:lvl w:ilvl="4" w:tplc="04190019" w:tentative="1">
+      <w:start w:val="1"/>
+      <w:numFmt w:val="lowerLetter"/>
+      <w:lvlText w:val="%5."/>
+      <w:lvlJc w:val="left"/>
+      <w:pPr>
+        <w:ind w:left="3957" w:hanging="360"/>
+      </w:pPr>
+    </w:lvl>
+    <w:lvl w:ilvl="5" w:tplc="0419001B" w:tentative="1">
+      <w:start w:val="1"/>
+      <w:numFmt w:val="lowerRoman"/>
+      <w:lvlText w:val="%6."/>
+      <w:lvlJc w:val="right"/>
+      <w:pPr>
+        <w:ind w:left="4677" w:hanging="180"/>
+      </w:pPr>
+    </w:lvl>
+    <w:lvl w:ilvl="6" w:tplc="0419000F" w:tentative="1">
+      <w:start w:val="1"/>
+      <w:numFmt w:val="decimal"/>
+      <w:lvlText w:val="%7."/>
+      <w:lvlJc w:val="left"/>
+      <w:pPr>
+        <w:ind w:left="5397" w:hanging="360"/>
+      </w:pPr>
+    </w:lvl>
+    <w:lvl w:ilvl="7" w:tplc="04190019" w:tentative="1">
+      <w:start w:val="1"/>
+      <w:numFmt w:val="lowerLetter"/>
+      <w:lvlText w:val="%8."/>
+      <w:lvlJc w:val="left"/>
+      <w:pPr>
+        <w:ind w:left="6117" w:hanging="360"/>
+      </w:pPr>
+    </w:lvl>
+    <w:lvl w:ilvl="8" w:tplc="0419001B" w:tentative="1">
+      <w:start w:val="1"/>
+      <w:numFmt w:val="lowerRoman"/>
+      <w:lvlText w:val="%9."/>
+      <w:lvlJc w:val="right"/>
+      <w:pPr>
+        <w:ind w:left="6837" w:hanging="180"/>
+      </w:pPr>
+    </w:lvl>
+  </w:abstractNum>
+  <w:abstractNum w:abstractNumId="2" w15:restartNumberingAfterBreak="0">
     <w:nsid w:val="12A57631"/>
     <w:multiLevelType w:val="hybridMultilevel"/>
     <w:tmpl w:val="B6321246"/>
@@ -8474,7 +9692,7 @@
       </w:pPr>
     </w:lvl>
   </w:abstractNum>
-  <w:abstractNum w:abstractNumId="2" w15:restartNumberingAfterBreak="0">
+  <w:abstractNum w:abstractNumId="3" w15:restartNumberingAfterBreak="0">
     <w:nsid w:val="1F7512EB"/>
     <w:multiLevelType w:val="hybridMultilevel"/>
     <w:tmpl w:val="B6321246"/>
@@ -8567,7 +9785,7 @@
       </w:pPr>
     </w:lvl>
   </w:abstractNum>
-  <w:abstractNum w:abstractNumId="3" w15:restartNumberingAfterBreak="0">
+  <w:abstractNum w:abstractNumId="4" w15:restartNumberingAfterBreak="0">
     <w:nsid w:val="20064A73"/>
     <w:multiLevelType w:val="hybridMultilevel"/>
     <w:tmpl w:val="CF1CEC6E"/>
@@ -8659,7 +9877,7 @@
       </w:pPr>
     </w:lvl>
   </w:abstractNum>
-  <w:abstractNum w:abstractNumId="4" w15:restartNumberingAfterBreak="0">
+  <w:abstractNum w:abstractNumId="5" w15:restartNumberingAfterBreak="0">
     <w:nsid w:val="238276F6"/>
     <w:multiLevelType w:val="hybridMultilevel"/>
     <w:tmpl w:val="B6321246"/>
@@ -8752,7 +9970,7 @@
       </w:pPr>
     </w:lvl>
   </w:abstractNum>
-  <w:abstractNum w:abstractNumId="5" w15:restartNumberingAfterBreak="0">
+  <w:abstractNum w:abstractNumId="6" w15:restartNumberingAfterBreak="0">
     <w:nsid w:val="254E5BA4"/>
     <w:multiLevelType w:val="hybridMultilevel"/>
     <w:tmpl w:val="066A4EFE"/>
@@ -8845,7 +10063,7 @@
       </w:pPr>
     </w:lvl>
   </w:abstractNum>
-  <w:abstractNum w:abstractNumId="6" w15:restartNumberingAfterBreak="0">
+  <w:abstractNum w:abstractNumId="7" w15:restartNumberingAfterBreak="0">
     <w:nsid w:val="28835CF8"/>
     <w:multiLevelType w:val="hybridMultilevel"/>
     <w:tmpl w:val="0868DA22"/>
@@ -8959,7 +10177,97 @@
       </w:rPr>
     </w:lvl>
   </w:abstractNum>
-  <w:abstractNum w:abstractNumId="7" w15:restartNumberingAfterBreak="0">
+  <w:abstractNum w:abstractNumId="8" w15:restartNumberingAfterBreak="0">
+    <w:nsid w:val="28A74664"/>
+    <w:multiLevelType w:val="hybridMultilevel"/>
+    <w:tmpl w:val="47F868A2"/>
+    <w:lvl w:ilvl="0" w:tplc="F9327858">
+      <w:start w:val="1"/>
+      <w:numFmt w:val="decimal"/>
+      <w:suff w:val="space"/>
+      <w:lvlText w:val="%1."/>
+      <w:lvlJc w:val="left"/>
+      <w:pPr>
+        <w:ind w:left="720" w:hanging="360"/>
+      </w:pPr>
+      <w:rPr>
+        <w:rFonts w:hint="default"/>
+      </w:rPr>
+    </w:lvl>
+    <w:lvl w:ilvl="1" w:tplc="04190019" w:tentative="1">
+      <w:start w:val="1"/>
+      <w:numFmt w:val="lowerLetter"/>
+      <w:lvlText w:val="%2."/>
+      <w:lvlJc w:val="left"/>
+      <w:pPr>
+        <w:ind w:left="1797" w:hanging="360"/>
+      </w:pPr>
+    </w:lvl>
+    <w:lvl w:ilvl="2" w:tplc="0419001B" w:tentative="1">
+      <w:start w:val="1"/>
+      <w:numFmt w:val="lowerRoman"/>
+      <w:lvlText w:val="%3."/>
+      <w:lvlJc w:val="right"/>
+      <w:pPr>
+        <w:ind w:left="2517" w:hanging="180"/>
+      </w:pPr>
+    </w:lvl>
+    <w:lvl w:ilvl="3" w:tplc="0419000F" w:tentative="1">
+      <w:start w:val="1"/>
+      <w:numFmt w:val="decimal"/>
+      <w:lvlText w:val="%4."/>
+      <w:lvlJc w:val="left"/>
+      <w:pPr>
+        <w:ind w:left="3237" w:hanging="360"/>
+      </w:pPr>
+    </w:lvl>
+    <w:lvl w:ilvl="4" w:tplc="04190019" w:tentative="1">
+      <w:start w:val="1"/>
+      <w:numFmt w:val="lowerLetter"/>
+      <w:lvlText w:val="%5."/>
+      <w:lvlJc w:val="left"/>
+      <w:pPr>
+        <w:ind w:left="3957" w:hanging="360"/>
+      </w:pPr>
+    </w:lvl>
+    <w:lvl w:ilvl="5" w:tplc="0419001B" w:tentative="1">
+      <w:start w:val="1"/>
+      <w:numFmt w:val="lowerRoman"/>
+      <w:lvlText w:val="%6."/>
+      <w:lvlJc w:val="right"/>
+      <w:pPr>
+        <w:ind w:left="4677" w:hanging="180"/>
+      </w:pPr>
+    </w:lvl>
+    <w:lvl w:ilvl="6" w:tplc="0419000F" w:tentative="1">
+      <w:start w:val="1"/>
+      <w:numFmt w:val="decimal"/>
+      <w:lvlText w:val="%7."/>
+      <w:lvlJc w:val="left"/>
+      <w:pPr>
+        <w:ind w:left="5397" w:hanging="360"/>
+      </w:pPr>
+    </w:lvl>
+    <w:lvl w:ilvl="7" w:tplc="04190019" w:tentative="1">
+      <w:start w:val="1"/>
+      <w:numFmt w:val="lowerLetter"/>
+      <w:lvlText w:val="%8."/>
+      <w:lvlJc w:val="left"/>
+      <w:pPr>
+        <w:ind w:left="6117" w:hanging="360"/>
+      </w:pPr>
+    </w:lvl>
+    <w:lvl w:ilvl="8" w:tplc="0419001B" w:tentative="1">
+      <w:start w:val="1"/>
+      <w:numFmt w:val="lowerRoman"/>
+      <w:lvlText w:val="%9."/>
+      <w:lvlJc w:val="right"/>
+      <w:pPr>
+        <w:ind w:left="6837" w:hanging="180"/>
+      </w:pPr>
+    </w:lvl>
+  </w:abstractNum>
+  <w:abstractNum w:abstractNumId="9" w15:restartNumberingAfterBreak="0">
     <w:nsid w:val="307711CD"/>
     <w:multiLevelType w:val="hybridMultilevel"/>
     <w:tmpl w:val="B6321246"/>
@@ -9052,7 +10360,7 @@
       </w:pPr>
     </w:lvl>
   </w:abstractNum>
-  <w:abstractNum w:abstractNumId="8" w15:restartNumberingAfterBreak="0">
+  <w:abstractNum w:abstractNumId="10" w15:restartNumberingAfterBreak="0">
     <w:nsid w:val="36AE7543"/>
     <w:multiLevelType w:val="hybridMultilevel"/>
     <w:tmpl w:val="B6321246"/>
@@ -9145,7 +10453,7 @@
       </w:pPr>
     </w:lvl>
   </w:abstractNum>
-  <w:abstractNum w:abstractNumId="9" w15:restartNumberingAfterBreak="0">
+  <w:abstractNum w:abstractNumId="11" w15:restartNumberingAfterBreak="0">
     <w:nsid w:val="382E783E"/>
     <w:multiLevelType w:val="hybridMultilevel"/>
     <w:tmpl w:val="FA98649E"/>
@@ -9238,7 +10546,7 @@
       </w:pPr>
     </w:lvl>
   </w:abstractNum>
-  <w:abstractNum w:abstractNumId="10" w15:restartNumberingAfterBreak="0">
+  <w:abstractNum w:abstractNumId="12" w15:restartNumberingAfterBreak="0">
     <w:nsid w:val="3979081C"/>
     <w:multiLevelType w:val="hybridMultilevel"/>
     <w:tmpl w:val="77BABABA"/>
@@ -9331,7 +10639,7 @@
       </w:pPr>
     </w:lvl>
   </w:abstractNum>
-  <w:abstractNum w:abstractNumId="11" w15:restartNumberingAfterBreak="0">
+  <w:abstractNum w:abstractNumId="13" w15:restartNumberingAfterBreak="0">
     <w:nsid w:val="3B142E47"/>
     <w:multiLevelType w:val="hybridMultilevel"/>
     <w:tmpl w:val="066A4EFE"/>
@@ -9424,15 +10732,15 @@
       </w:pPr>
     </w:lvl>
   </w:abstractNum>
-  <w:abstractNum w:abstractNumId="12" w15:restartNumberingAfterBreak="0">
-    <w:nsid w:val="4213160B"/>
+  <w:abstractNum w:abstractNumId="14" w15:restartNumberingAfterBreak="0">
+    <w:nsid w:val="3F85148A"/>
     <w:multiLevelType w:val="hybridMultilevel"/>
-    <w:tmpl w:val="297AAAFC"/>
-    <w:lvl w:ilvl="0" w:tplc="3710EFAC">
+    <w:tmpl w:val="47F868A2"/>
+    <w:lvl w:ilvl="0" w:tplc="F9327858">
       <w:start w:val="1"/>
       <w:numFmt w:val="decimal"/>
       <w:suff w:val="space"/>
-      <w:lvlText w:val="1.%1."/>
+      <w:lvlText w:val="%1."/>
       <w:lvlJc w:val="left"/>
       <w:pPr>
         <w:ind w:left="720" w:hanging="360"/>
@@ -9447,7 +10755,7 @@
       <w:lvlText w:val="%2."/>
       <w:lvlJc w:val="left"/>
       <w:pPr>
-        <w:ind w:left="1440" w:hanging="360"/>
+        <w:ind w:left="1797" w:hanging="360"/>
       </w:pPr>
     </w:lvl>
     <w:lvl w:ilvl="2" w:tplc="0419001B" w:tentative="1">
@@ -9456,7 +10764,7 @@
       <w:lvlText w:val="%3."/>
       <w:lvlJc w:val="right"/>
       <w:pPr>
-        <w:ind w:left="2160" w:hanging="180"/>
+        <w:ind w:left="2517" w:hanging="180"/>
       </w:pPr>
     </w:lvl>
     <w:lvl w:ilvl="3" w:tplc="0419000F" w:tentative="1">
@@ -9465,7 +10773,7 @@
       <w:lvlText w:val="%4."/>
       <w:lvlJc w:val="left"/>
       <w:pPr>
-        <w:ind w:left="2880" w:hanging="360"/>
+        <w:ind w:left="3237" w:hanging="360"/>
       </w:pPr>
     </w:lvl>
     <w:lvl w:ilvl="4" w:tplc="04190019" w:tentative="1">
@@ -9474,7 +10782,7 @@
       <w:lvlText w:val="%5."/>
       <w:lvlJc w:val="left"/>
       <w:pPr>
-        <w:ind w:left="3600" w:hanging="360"/>
+        <w:ind w:left="3957" w:hanging="360"/>
       </w:pPr>
     </w:lvl>
     <w:lvl w:ilvl="5" w:tplc="0419001B" w:tentative="1">
@@ -9483,7 +10791,7 @@
       <w:lvlText w:val="%6."/>
       <w:lvlJc w:val="right"/>
       <w:pPr>
-        <w:ind w:left="4320" w:hanging="180"/>
+        <w:ind w:left="4677" w:hanging="180"/>
       </w:pPr>
     </w:lvl>
     <w:lvl w:ilvl="6" w:tplc="0419000F" w:tentative="1">
@@ -9492,7 +10800,7 @@
       <w:lvlText w:val="%7."/>
       <w:lvlJc w:val="left"/>
       <w:pPr>
-        <w:ind w:left="5040" w:hanging="360"/>
+        <w:ind w:left="5397" w:hanging="360"/>
       </w:pPr>
     </w:lvl>
     <w:lvl w:ilvl="7" w:tplc="04190019" w:tentative="1">
@@ -9501,7 +10809,7 @@
       <w:lvlText w:val="%8."/>
       <w:lvlJc w:val="left"/>
       <w:pPr>
-        <w:ind w:left="5760" w:hanging="360"/>
+        <w:ind w:left="6117" w:hanging="360"/>
       </w:pPr>
     </w:lvl>
     <w:lvl w:ilvl="8" w:tplc="0419001B" w:tentative="1">
@@ -9510,11 +10818,191 @@
       <w:lvlText w:val="%9."/>
       <w:lvlJc w:val="right"/>
       <w:pPr>
+        <w:ind w:left="6837" w:hanging="180"/>
+      </w:pPr>
+    </w:lvl>
+  </w:abstractNum>
+  <w:abstractNum w:abstractNumId="15" w15:restartNumberingAfterBreak="0">
+    <w:nsid w:val="4213160B"/>
+    <w:multiLevelType w:val="hybridMultilevel"/>
+    <w:tmpl w:val="AE800790"/>
+    <w:lvl w:ilvl="0" w:tplc="2D986532">
+      <w:start w:val="1"/>
+      <w:numFmt w:val="decimal"/>
+      <w:suff w:val="space"/>
+      <w:lvlText w:val="%1."/>
+      <w:lvlJc w:val="left"/>
+      <w:pPr>
+        <w:ind w:left="720" w:hanging="360"/>
+      </w:pPr>
+      <w:rPr>
+        <w:rFonts w:hint="default"/>
+      </w:rPr>
+    </w:lvl>
+    <w:lvl w:ilvl="1" w:tplc="04190019" w:tentative="1">
+      <w:start w:val="1"/>
+      <w:numFmt w:val="lowerLetter"/>
+      <w:lvlText w:val="%2."/>
+      <w:lvlJc w:val="left"/>
+      <w:pPr>
+        <w:ind w:left="1440" w:hanging="360"/>
+      </w:pPr>
+    </w:lvl>
+    <w:lvl w:ilvl="2" w:tplc="0419001B" w:tentative="1">
+      <w:start w:val="1"/>
+      <w:numFmt w:val="lowerRoman"/>
+      <w:lvlText w:val="%3."/>
+      <w:lvlJc w:val="right"/>
+      <w:pPr>
+        <w:ind w:left="2160" w:hanging="180"/>
+      </w:pPr>
+    </w:lvl>
+    <w:lvl w:ilvl="3" w:tplc="0419000F" w:tentative="1">
+      <w:start w:val="1"/>
+      <w:numFmt w:val="decimal"/>
+      <w:lvlText w:val="%4."/>
+      <w:lvlJc w:val="left"/>
+      <w:pPr>
+        <w:ind w:left="2880" w:hanging="360"/>
+      </w:pPr>
+    </w:lvl>
+    <w:lvl w:ilvl="4" w:tplc="04190019" w:tentative="1">
+      <w:start w:val="1"/>
+      <w:numFmt w:val="lowerLetter"/>
+      <w:lvlText w:val="%5."/>
+      <w:lvlJc w:val="left"/>
+      <w:pPr>
+        <w:ind w:left="3600" w:hanging="360"/>
+      </w:pPr>
+    </w:lvl>
+    <w:lvl w:ilvl="5" w:tplc="0419001B" w:tentative="1">
+      <w:start w:val="1"/>
+      <w:numFmt w:val="lowerRoman"/>
+      <w:lvlText w:val="%6."/>
+      <w:lvlJc w:val="right"/>
+      <w:pPr>
+        <w:ind w:left="4320" w:hanging="180"/>
+      </w:pPr>
+    </w:lvl>
+    <w:lvl w:ilvl="6" w:tplc="0419000F" w:tentative="1">
+      <w:start w:val="1"/>
+      <w:numFmt w:val="decimal"/>
+      <w:lvlText w:val="%7."/>
+      <w:lvlJc w:val="left"/>
+      <w:pPr>
+        <w:ind w:left="5040" w:hanging="360"/>
+      </w:pPr>
+    </w:lvl>
+    <w:lvl w:ilvl="7" w:tplc="04190019" w:tentative="1">
+      <w:start w:val="1"/>
+      <w:numFmt w:val="lowerLetter"/>
+      <w:lvlText w:val="%8."/>
+      <w:lvlJc w:val="left"/>
+      <w:pPr>
+        <w:ind w:left="5760" w:hanging="360"/>
+      </w:pPr>
+    </w:lvl>
+    <w:lvl w:ilvl="8" w:tplc="0419001B" w:tentative="1">
+      <w:start w:val="1"/>
+      <w:numFmt w:val="lowerRoman"/>
+      <w:lvlText w:val="%9."/>
+      <w:lvlJc w:val="right"/>
+      <w:pPr>
         <w:ind w:left="6480" w:hanging="180"/>
       </w:pPr>
     </w:lvl>
   </w:abstractNum>
-  <w:abstractNum w:abstractNumId="13" w15:restartNumberingAfterBreak="0">
+  <w:abstractNum w:abstractNumId="16" w15:restartNumberingAfterBreak="0">
+    <w:nsid w:val="51351BFA"/>
+    <w:multiLevelType w:val="hybridMultilevel"/>
+    <w:tmpl w:val="BB0403B8"/>
+    <w:lvl w:ilvl="0" w:tplc="33FE1E5A">
+      <w:start w:val="1"/>
+      <w:numFmt w:val="decimal"/>
+      <w:suff w:val="space"/>
+      <w:lvlText w:val="%1."/>
+      <w:lvlJc w:val="left"/>
+      <w:pPr>
+        <w:ind w:left="720" w:hanging="360"/>
+      </w:pPr>
+      <w:rPr>
+        <w:rFonts w:hint="default"/>
+      </w:rPr>
+    </w:lvl>
+    <w:lvl w:ilvl="1" w:tplc="04190019" w:tentative="1">
+      <w:start w:val="1"/>
+      <w:numFmt w:val="lowerLetter"/>
+      <w:lvlText w:val="%2."/>
+      <w:lvlJc w:val="left"/>
+      <w:pPr>
+        <w:ind w:left="1797" w:hanging="360"/>
+      </w:pPr>
+    </w:lvl>
+    <w:lvl w:ilvl="2" w:tplc="0419001B" w:tentative="1">
+      <w:start w:val="1"/>
+      <w:numFmt w:val="lowerRoman"/>
+      <w:lvlText w:val="%3."/>
+      <w:lvlJc w:val="right"/>
+      <w:pPr>
+        <w:ind w:left="2517" w:hanging="180"/>
+      </w:pPr>
+    </w:lvl>
+    <w:lvl w:ilvl="3" w:tplc="0419000F" w:tentative="1">
+      <w:start w:val="1"/>
+      <w:numFmt w:val="decimal"/>
+      <w:lvlText w:val="%4."/>
+      <w:lvlJc w:val="left"/>
+      <w:pPr>
+        <w:ind w:left="3237" w:hanging="360"/>
+      </w:pPr>
+    </w:lvl>
+    <w:lvl w:ilvl="4" w:tplc="04190019" w:tentative="1">
+      <w:start w:val="1"/>
+      <w:numFmt w:val="lowerLetter"/>
+      <w:lvlText w:val="%5."/>
+      <w:lvlJc w:val="left"/>
+      <w:pPr>
+        <w:ind w:left="3957" w:hanging="360"/>
+      </w:pPr>
+    </w:lvl>
+    <w:lvl w:ilvl="5" w:tplc="0419001B" w:tentative="1">
+      <w:start w:val="1"/>
+      <w:numFmt w:val="lowerRoman"/>
+      <w:lvlText w:val="%6."/>
+      <w:lvlJc w:val="right"/>
+      <w:pPr>
+        <w:ind w:left="4677" w:hanging="180"/>
+      </w:pPr>
+    </w:lvl>
+    <w:lvl w:ilvl="6" w:tplc="0419000F" w:tentative="1">
+      <w:start w:val="1"/>
+      <w:numFmt w:val="decimal"/>
+      <w:lvlText w:val="%7."/>
+      <w:lvlJc w:val="left"/>
+      <w:pPr>
+        <w:ind w:left="5397" w:hanging="360"/>
+      </w:pPr>
+    </w:lvl>
+    <w:lvl w:ilvl="7" w:tplc="04190019" w:tentative="1">
+      <w:start w:val="1"/>
+      <w:numFmt w:val="lowerLetter"/>
+      <w:lvlText w:val="%8."/>
+      <w:lvlJc w:val="left"/>
+      <w:pPr>
+        <w:ind w:left="6117" w:hanging="360"/>
+      </w:pPr>
+    </w:lvl>
+    <w:lvl w:ilvl="8" w:tplc="0419001B" w:tentative="1">
+      <w:start w:val="1"/>
+      <w:numFmt w:val="lowerRoman"/>
+      <w:lvlText w:val="%9."/>
+      <w:lvlJc w:val="right"/>
+      <w:pPr>
+        <w:ind w:left="6837" w:hanging="180"/>
+      </w:pPr>
+    </w:lvl>
+  </w:abstractNum>
+  <w:abstractNum w:abstractNumId="17" w15:restartNumberingAfterBreak="0">
     <w:nsid w:val="5B2615B8"/>
     <w:multiLevelType w:val="hybridMultilevel"/>
     <w:tmpl w:val="02188FA6"/>
@@ -9607,7 +11095,7 @@
       </w:pPr>
     </w:lvl>
   </w:abstractNum>
-  <w:abstractNum w:abstractNumId="14" w15:restartNumberingAfterBreak="0">
+  <w:abstractNum w:abstractNumId="18" w15:restartNumberingAfterBreak="0">
     <w:nsid w:val="5E7509D3"/>
     <w:multiLevelType w:val="hybridMultilevel"/>
     <w:tmpl w:val="B6321246"/>
@@ -9700,7 +11188,7 @@
       </w:pPr>
     </w:lvl>
   </w:abstractNum>
-  <w:abstractNum w:abstractNumId="15" w15:restartNumberingAfterBreak="0">
+  <w:abstractNum w:abstractNumId="19" w15:restartNumberingAfterBreak="0">
     <w:nsid w:val="635B5A0D"/>
     <w:multiLevelType w:val="hybridMultilevel"/>
     <w:tmpl w:val="B6321246"/>
@@ -9793,7 +11281,7 @@
       </w:pPr>
     </w:lvl>
   </w:abstractNum>
-  <w:abstractNum w:abstractNumId="16" w15:restartNumberingAfterBreak="0">
+  <w:abstractNum w:abstractNumId="20" w15:restartNumberingAfterBreak="0">
     <w:nsid w:val="6B23791A"/>
     <w:multiLevelType w:val="hybridMultilevel"/>
     <w:tmpl w:val="02188FA6"/>
@@ -9886,7 +11374,7 @@
       </w:pPr>
     </w:lvl>
   </w:abstractNum>
-  <w:abstractNum w:abstractNumId="17" w15:restartNumberingAfterBreak="0">
+  <w:abstractNum w:abstractNumId="21" w15:restartNumberingAfterBreak="0">
     <w:nsid w:val="750D4C3D"/>
     <w:multiLevelType w:val="hybridMultilevel"/>
     <w:tmpl w:val="02188FA6"/>
@@ -9979,7 +11467,7 @@
       </w:pPr>
     </w:lvl>
   </w:abstractNum>
-  <w:abstractNum w:abstractNumId="18" w15:restartNumberingAfterBreak="0">
+  <w:abstractNum w:abstractNumId="22" w15:restartNumberingAfterBreak="0">
     <w:nsid w:val="752A2136"/>
     <w:multiLevelType w:val="hybridMultilevel"/>
     <w:tmpl w:val="DBB67890"/>
@@ -10072,7 +11560,7 @@
       </w:pPr>
     </w:lvl>
   </w:abstractNum>
-  <w:abstractNum w:abstractNumId="19" w15:restartNumberingAfterBreak="0">
+  <w:abstractNum w:abstractNumId="23" w15:restartNumberingAfterBreak="0">
     <w:nsid w:val="789B2EB9"/>
     <w:multiLevelType w:val="hybridMultilevel"/>
     <w:tmpl w:val="8FAC39BA"/>
@@ -10165,7 +11653,7 @@
       </w:pPr>
     </w:lvl>
   </w:abstractNum>
-  <w:abstractNum w:abstractNumId="20" w15:restartNumberingAfterBreak="0">
+  <w:abstractNum w:abstractNumId="24" w15:restartNumberingAfterBreak="0">
     <w:nsid w:val="7A810960"/>
     <w:multiLevelType w:val="hybridMultilevel"/>
     <w:tmpl w:val="BA70CFD4"/>
@@ -10257,7 +11745,7 @@
       </w:pPr>
     </w:lvl>
   </w:abstractNum>
-  <w:abstractNum w:abstractNumId="21" w15:restartNumberingAfterBreak="0">
+  <w:abstractNum w:abstractNumId="25" w15:restartNumberingAfterBreak="0">
     <w:nsid w:val="7C4233DA"/>
     <w:multiLevelType w:val="hybridMultilevel"/>
     <w:tmpl w:val="066A4EFE"/>
@@ -10350,7 +11838,7 @@
       </w:pPr>
     </w:lvl>
   </w:abstractNum>
-  <w:abstractNum w:abstractNumId="22" w15:restartNumberingAfterBreak="0">
+  <w:abstractNum w:abstractNumId="26" w15:restartNumberingAfterBreak="0">
     <w:nsid w:val="7E1658FD"/>
     <w:multiLevelType w:val="hybridMultilevel"/>
     <w:tmpl w:val="B6321246"/>
@@ -10443,7 +11931,7 @@
       </w:pPr>
     </w:lvl>
   </w:abstractNum>
-  <w:abstractNum w:abstractNumId="23" w15:restartNumberingAfterBreak="0">
+  <w:abstractNum w:abstractNumId="27" w15:restartNumberingAfterBreak="0">
     <w:nsid w:val="7E4916A3"/>
     <w:multiLevelType w:val="hybridMultilevel"/>
     <w:tmpl w:val="B6321246"/>
@@ -10537,76 +12025,88 @@
     </w:lvl>
   </w:abstractNum>
   <w:num w:numId="1">
-    <w:abstractNumId w:val="12"/>
+    <w:abstractNumId w:val="15"/>
   </w:num>
   <w:num w:numId="2">
-    <w:abstractNumId w:val="20"/>
+    <w:abstractNumId w:val="24"/>
   </w:num>
   <w:num w:numId="3">
-    <w:abstractNumId w:val="18"/>
+    <w:abstractNumId w:val="22"/>
   </w:num>
   <w:num w:numId="4">
     <w:abstractNumId w:val="0"/>
   </w:num>
   <w:num w:numId="5">
+    <w:abstractNumId w:val="4"/>
+  </w:num>
+  <w:num w:numId="6">
+    <w:abstractNumId w:val="23"/>
+  </w:num>
+  <w:num w:numId="7">
+    <w:abstractNumId w:val="19"/>
+  </w:num>
+  <w:num w:numId="8">
+    <w:abstractNumId w:val="27"/>
+  </w:num>
+  <w:num w:numId="9">
     <w:abstractNumId w:val="3"/>
   </w:num>
-  <w:num w:numId="6">
-    <w:abstractNumId w:val="19"/>
+  <w:num w:numId="10">
+    <w:abstractNumId w:val="5"/>
   </w:num>
-  <w:num w:numId="7">
-    <w:abstractNumId w:val="15"/>
+  <w:num w:numId="11">
+    <w:abstractNumId w:val="25"/>
   </w:num>
-  <w:num w:numId="8">
-    <w:abstractNumId w:val="23"/>
+  <w:num w:numId="12">
+    <w:abstractNumId w:val="18"/>
   </w:num>
-  <w:num w:numId="9">
+  <w:num w:numId="13">
+    <w:abstractNumId w:val="12"/>
+  </w:num>
+  <w:num w:numId="14">
+    <w:abstractNumId w:val="9"/>
+  </w:num>
+  <w:num w:numId="15">
     <w:abstractNumId w:val="2"/>
   </w:num>
-  <w:num w:numId="10">
-    <w:abstractNumId w:val="4"/>
+  <w:num w:numId="16">
+    <w:abstractNumId w:val="26"/>
   </w:num>
-  <w:num w:numId="11">
+  <w:num w:numId="17">
+    <w:abstractNumId w:val="10"/>
+  </w:num>
+  <w:num w:numId="18">
+    <w:abstractNumId w:val="13"/>
+  </w:num>
+  <w:num w:numId="19">
+    <w:abstractNumId w:val="6"/>
+  </w:num>
+  <w:num w:numId="20">
+    <w:abstractNumId w:val="20"/>
+  </w:num>
+  <w:num w:numId="21">
+    <w:abstractNumId w:val="11"/>
+  </w:num>
+  <w:num w:numId="22">
+    <w:abstractNumId w:val="17"/>
+  </w:num>
+  <w:num w:numId="23">
     <w:abstractNumId w:val="21"/>
   </w:num>
-  <w:num w:numId="12">
+  <w:num w:numId="24">
+    <w:abstractNumId w:val="7"/>
+  </w:num>
+  <w:num w:numId="25">
+    <w:abstractNumId w:val="16"/>
+  </w:num>
+  <w:num w:numId="26">
     <w:abstractNumId w:val="14"/>
   </w:num>
-  <w:num w:numId="13">
-    <w:abstractNumId w:val="10"/>
-  </w:num>
-  <w:num w:numId="14">
-    <w:abstractNumId w:val="7"/>
-  </w:num>
-  <w:num w:numId="15">
+  <w:num w:numId="27">
     <w:abstractNumId w:val="1"/>
   </w:num>
-  <w:num w:numId="16">
-    <w:abstractNumId w:val="22"/>
-  </w:num>
-  <w:num w:numId="17">
+  <w:num w:numId="28">
     <w:abstractNumId w:val="8"/>
-  </w:num>
-  <w:num w:numId="18">
-    <w:abstractNumId w:val="11"/>
-  </w:num>
-  <w:num w:numId="19">
-    <w:abstractNumId w:val="5"/>
-  </w:num>
-  <w:num w:numId="20">
-    <w:abstractNumId w:val="16"/>
-  </w:num>
-  <w:num w:numId="21">
-    <w:abstractNumId w:val="9"/>
-  </w:num>
-  <w:num w:numId="22">
-    <w:abstractNumId w:val="13"/>
-  </w:num>
-  <w:num w:numId="23">
-    <w:abstractNumId w:val="17"/>
-  </w:num>
-  <w:num w:numId="24">
-    <w:abstractNumId w:val="6"/>
   </w:num>
 </w:numbering>
 </file>
@@ -11359,7 +12859,7 @@
 </file>
 
 <file path=customXml/itemProps1.xml><?xml version="1.0" encoding="utf-8"?>
-<ds:datastoreItem xmlns:ds="http://schemas.openxmlformats.org/officeDocument/2006/customXml" ds:itemID="{72AE7D50-C36B-47A6-8E88-D724F886123B}">
+<ds:datastoreItem xmlns:ds="http://schemas.openxmlformats.org/officeDocument/2006/customXml" ds:itemID="{A784CECF-6CCD-4B5F-91DF-7D926806B5BC}">
   <ds:schemaRefs>
     <ds:schemaRef ds:uri="http://schemas.openxmlformats.org/officeDocument/2006/bibliography"/>
   </ds:schemaRefs>

--- a/docs/TestCases.docx
+++ b/docs/TestCases.docx
@@ -786,6 +786,14 @@
         </w:rPr>
         <w:t xml:space="preserve"> 3.5</w:t>
       </w:r>
+      <w:r>
+        <w:rPr>
+          <w:rFonts w:ascii="Times New Roman" w:hAnsi="Times New Roman"/>
+          <w:sz w:val="28"/>
+          <w:szCs w:val="28"/>
+        </w:rPr>
+        <w:t>.</w:t>
+      </w:r>
     </w:p>
     <w:p>
       <w:pPr>
@@ -870,25 +878,7 @@
           <w:sz w:val="32"/>
           <w:szCs w:val="32"/>
         </w:rPr>
-        <w:t xml:space="preserve"> </w:t>
-      </w:r>
-      <w:r>
-        <w:rPr>
-          <w:rFonts w:ascii="Times New Roman" w:hAnsi="Times New Roman"/>
-          <w:b/>
-          <w:sz w:val="32"/>
-          <w:szCs w:val="32"/>
-        </w:rPr>
-        <w:t>2</w:t>
-      </w:r>
-      <w:r>
-        <w:rPr>
-          <w:rFonts w:ascii="Times New Roman" w:hAnsi="Times New Roman"/>
-          <w:b/>
-          <w:sz w:val="32"/>
-          <w:szCs w:val="32"/>
-        </w:rPr>
-        <w:t xml:space="preserve"> – </w:t>
+        <w:t xml:space="preserve"> 2 – </w:t>
       </w:r>
       <w:r>
         <w:rPr>
@@ -1249,25 +1239,7 @@
           <w:sz w:val="32"/>
           <w:szCs w:val="32"/>
         </w:rPr>
-        <w:t xml:space="preserve"> </w:t>
-      </w:r>
-      <w:r>
-        <w:rPr>
-          <w:rFonts w:ascii="Times New Roman" w:hAnsi="Times New Roman"/>
-          <w:b/>
-          <w:sz w:val="32"/>
-          <w:szCs w:val="32"/>
-        </w:rPr>
-        <w:t>3</w:t>
-      </w:r>
-      <w:r>
-        <w:rPr>
-          <w:rFonts w:ascii="Times New Roman" w:hAnsi="Times New Roman"/>
-          <w:b/>
-          <w:sz w:val="32"/>
-          <w:szCs w:val="32"/>
-        </w:rPr>
-        <w:t xml:space="preserve"> – </w:t>
+        <w:t xml:space="preserve"> 3 – </w:t>
       </w:r>
       <w:r>
         <w:rPr>
@@ -1752,25 +1724,7 @@
           <w:sz w:val="32"/>
           <w:szCs w:val="32"/>
         </w:rPr>
-        <w:t xml:space="preserve"> </w:t>
-      </w:r>
-      <w:r>
-        <w:rPr>
-          <w:rFonts w:ascii="Times New Roman" w:hAnsi="Times New Roman"/>
-          <w:b/>
-          <w:sz w:val="32"/>
-          <w:szCs w:val="32"/>
-        </w:rPr>
-        <w:t>4</w:t>
-      </w:r>
-      <w:r>
-        <w:rPr>
-          <w:rFonts w:ascii="Times New Roman" w:hAnsi="Times New Roman"/>
-          <w:b/>
-          <w:sz w:val="32"/>
-          <w:szCs w:val="32"/>
-        </w:rPr>
-        <w:t xml:space="preserve"> – </w:t>
+        <w:t xml:space="preserve"> 4 – </w:t>
       </w:r>
       <w:r>
         <w:rPr>
@@ -1864,15 +1818,25 @@
           <w:rFonts w:ascii="Times New Roman" w:hAnsi="Times New Roman"/>
           <w:sz w:val="28"/>
           <w:szCs w:val="28"/>
-        </w:rPr>
-      </w:pPr>
-      <w:r>
-        <w:rPr>
-          <w:rFonts w:ascii="Times New Roman" w:hAnsi="Times New Roman"/>
-          <w:sz w:val="28"/>
-          <w:szCs w:val="28"/>
-        </w:rPr>
-        <w:t>Открываем /</w:t>
+          <w:lang w:val="en-US"/>
+        </w:rPr>
+      </w:pPr>
+      <w:r>
+        <w:rPr>
+          <w:rFonts w:ascii="Times New Roman" w:hAnsi="Times New Roman"/>
+          <w:sz w:val="28"/>
+          <w:szCs w:val="28"/>
+        </w:rPr>
+        <w:t>Открываем</w:t>
+      </w:r>
+      <w:r>
+        <w:rPr>
+          <w:rFonts w:ascii="Times New Roman" w:hAnsi="Times New Roman"/>
+          <w:sz w:val="28"/>
+          <w:szCs w:val="28"/>
+          <w:lang w:val="en-US"/>
+        </w:rPr>
+        <w:t xml:space="preserve"> /</w:t>
       </w:r>
       <w:r>
         <w:rPr>
@@ -1888,6 +1852,7 @@
           <w:rFonts w:ascii="Times New Roman" w:hAnsi="Times New Roman"/>
           <w:sz w:val="28"/>
           <w:szCs w:val="28"/>
+          <w:lang w:val="en-US"/>
         </w:rPr>
         <w:t>-</w:t>
       </w:r>
@@ -1905,6 +1870,7 @@
           <w:rFonts w:ascii="Times New Roman" w:hAnsi="Times New Roman"/>
           <w:sz w:val="28"/>
           <w:szCs w:val="28"/>
+          <w:lang w:val="en-US"/>
         </w:rPr>
         <w:t>/</w:t>
       </w:r>
@@ -1922,6 +1888,7 @@
           <w:rFonts w:ascii="Times New Roman" w:hAnsi="Times New Roman"/>
           <w:sz w:val="28"/>
           <w:szCs w:val="28"/>
+          <w:lang w:val="en-US"/>
         </w:rPr>
         <w:t>/</w:t>
       </w:r>
@@ -1939,6 +1906,7 @@
           <w:rFonts w:ascii="Times New Roman" w:hAnsi="Times New Roman"/>
           <w:sz w:val="28"/>
           <w:szCs w:val="28"/>
+          <w:lang w:val="en-US"/>
         </w:rPr>
         <w:t>.</w:t>
       </w:r>
@@ -1956,8 +1924,43 @@
           <w:rFonts w:ascii="Times New Roman" w:hAnsi="Times New Roman"/>
           <w:sz w:val="28"/>
           <w:szCs w:val="28"/>
-        </w:rPr>
-        <w:t xml:space="preserve"> в браузере </w:t>
+          <w:lang w:val="en-US"/>
+        </w:rPr>
+        <w:t xml:space="preserve"> </w:t>
+      </w:r>
+      <w:r>
+        <w:rPr>
+          <w:rFonts w:ascii="Times New Roman" w:hAnsi="Times New Roman"/>
+          <w:sz w:val="28"/>
+          <w:szCs w:val="28"/>
+        </w:rPr>
+        <w:t>в</w:t>
+      </w:r>
+      <w:r>
+        <w:rPr>
+          <w:rFonts w:ascii="Times New Roman" w:hAnsi="Times New Roman"/>
+          <w:sz w:val="28"/>
+          <w:szCs w:val="28"/>
+          <w:lang w:val="en-US"/>
+        </w:rPr>
+        <w:t xml:space="preserve"> </w:t>
+      </w:r>
+      <w:r>
+        <w:rPr>
+          <w:rFonts w:ascii="Times New Roman" w:hAnsi="Times New Roman"/>
+          <w:sz w:val="28"/>
+          <w:szCs w:val="28"/>
+        </w:rPr>
+        <w:t>браузере</w:t>
+      </w:r>
+      <w:r>
+        <w:rPr>
+          <w:rFonts w:ascii="Times New Roman" w:hAnsi="Times New Roman"/>
+          <w:sz w:val="28"/>
+          <w:szCs w:val="28"/>
+          <w:lang w:val="en-US"/>
+        </w:rPr>
+        <w:t xml:space="preserve"> </w:t>
       </w:r>
       <w:r>
         <w:rPr>
@@ -1973,6 +1976,7 @@
           <w:rFonts w:ascii="Times New Roman" w:hAnsi="Times New Roman"/>
           <w:sz w:val="28"/>
           <w:szCs w:val="28"/>
+          <w:lang w:val="en-US"/>
         </w:rPr>
         <w:t xml:space="preserve"> </w:t>
       </w:r>
@@ -1990,6 +1994,7 @@
           <w:rFonts w:ascii="Times New Roman" w:hAnsi="Times New Roman"/>
           <w:sz w:val="28"/>
           <w:szCs w:val="28"/>
+          <w:lang w:val="en-US"/>
         </w:rPr>
         <w:t>.</w:t>
       </w:r>
@@ -2188,7 +2193,6 @@
           <w:b/>
           <w:sz w:val="28"/>
           <w:szCs w:val="28"/>
-          <w:lang w:val="en-US"/>
         </w:rPr>
       </w:pPr>
       <w:r>
@@ -2227,25 +2231,7 @@
           <w:sz w:val="32"/>
           <w:szCs w:val="32"/>
         </w:rPr>
-        <w:t xml:space="preserve"> </w:t>
-      </w:r>
-      <w:r>
-        <w:rPr>
-          <w:rFonts w:ascii="Times New Roman" w:hAnsi="Times New Roman"/>
-          <w:b/>
-          <w:sz w:val="32"/>
-          <w:szCs w:val="32"/>
-        </w:rPr>
-        <w:t>5</w:t>
-      </w:r>
-      <w:r>
-        <w:rPr>
-          <w:rFonts w:ascii="Times New Roman" w:hAnsi="Times New Roman"/>
-          <w:b/>
-          <w:sz w:val="32"/>
-          <w:szCs w:val="32"/>
-        </w:rPr>
-        <w:t xml:space="preserve"> – </w:t>
+        <w:t xml:space="preserve"> 5 – </w:t>
       </w:r>
       <w:r>
         <w:rPr>
@@ -2938,7 +2924,6 @@
           <w:b/>
           <w:sz w:val="28"/>
           <w:szCs w:val="28"/>
-          <w:lang w:val="en-US"/>
         </w:rPr>
       </w:pPr>
       <w:r>
@@ -2978,7 +2963,25 @@
           <w:sz w:val="32"/>
           <w:szCs w:val="32"/>
         </w:rPr>
-        <w:t xml:space="preserve"> 5 – </w:t>
+        <w:t xml:space="preserve"> </w:t>
+      </w:r>
+      <w:r>
+        <w:rPr>
+          <w:rFonts w:ascii="Times New Roman" w:hAnsi="Times New Roman"/>
+          <w:b/>
+          <w:sz w:val="32"/>
+          <w:szCs w:val="32"/>
+        </w:rPr>
+        <w:t>6</w:t>
+      </w:r>
+      <w:r>
+        <w:rPr>
+          <w:rFonts w:ascii="Times New Roman" w:hAnsi="Times New Roman"/>
+          <w:b/>
+          <w:sz w:val="32"/>
+          <w:szCs w:val="32"/>
+        </w:rPr>
+        <w:t xml:space="preserve"> – </w:t>
       </w:r>
       <w:r>
         <w:rPr>
@@ -3660,7 +3663,7 @@
           <w:sz w:val="28"/>
           <w:szCs w:val="28"/>
         </w:rPr>
-        <w:t>10 вероятн</w:t>
+        <w:t xml:space="preserve">10 </w:t>
       </w:r>
       <w:r>
         <w:rPr>
@@ -3669,7 +3672,16 @@
           <w:sz w:val="28"/>
           <w:szCs w:val="28"/>
         </w:rPr>
-        <w:t>ых языков.</w:t>
+        <w:t>возможных</w:t>
+      </w:r>
+      <w:r>
+        <w:rPr>
+          <w:rFonts w:ascii="Times New Roman" w:hAnsi="Times New Roman"/>
+          <w:kern w:val="1"/>
+          <w:sz w:val="28"/>
+          <w:szCs w:val="28"/>
+        </w:rPr>
+        <w:t xml:space="preserve"> языков.</w:t>
       </w:r>
     </w:p>
     <w:p>
@@ -3766,7 +3778,7 @@
           <w:sz w:val="32"/>
           <w:szCs w:val="32"/>
         </w:rPr>
-        <w:t>6</w:t>
+        <w:t>7</w:t>
       </w:r>
       <w:r>
         <w:rPr>
@@ -4702,7 +4714,7 @@
           <w:sz w:val="28"/>
           <w:szCs w:val="28"/>
         </w:rPr>
-        <w:t>10 вероятн</w:t>
+        <w:t xml:space="preserve">10 </w:t>
       </w:r>
       <w:r>
         <w:rPr>
@@ -4711,7 +4723,7 @@
           <w:sz w:val="28"/>
           <w:szCs w:val="28"/>
         </w:rPr>
-        <w:t>ых</w:t>
+        <w:t>возможных</w:t>
       </w:r>
       <w:r>
         <w:rPr>
@@ -4927,7 +4939,25 @@
           <w:sz w:val="32"/>
           <w:szCs w:val="32"/>
         </w:rPr>
-        <w:t xml:space="preserve"> 6 – </w:t>
+        <w:t xml:space="preserve"> </w:t>
+      </w:r>
+      <w:r>
+        <w:rPr>
+          <w:rFonts w:ascii="Times New Roman" w:hAnsi="Times New Roman"/>
+          <w:b/>
+          <w:sz w:val="32"/>
+          <w:szCs w:val="32"/>
+        </w:rPr>
+        <w:t>8</w:t>
+      </w:r>
+      <w:r>
+        <w:rPr>
+          <w:rFonts w:ascii="Times New Roman" w:hAnsi="Times New Roman"/>
+          <w:b/>
+          <w:sz w:val="32"/>
+          <w:szCs w:val="32"/>
+        </w:rPr>
+        <w:t xml:space="preserve"> – </w:t>
       </w:r>
       <w:r>
         <w:rPr>
@@ -5742,7 +5772,7 @@
           <w:szCs w:val="32"/>
           <w:lang w:val="en-US"/>
         </w:rPr>
-        <w:t>7</w:t>
+        <w:t>9</w:t>
       </w:r>
       <w:r>
         <w:rPr>
@@ -6140,7 +6170,6 @@
           <w:b/>
           <w:sz w:val="32"/>
           <w:szCs w:val="32"/>
-          <w:lang w:val="en-US"/>
         </w:rPr>
       </w:pPr>
       <w:r>
@@ -6189,7 +6218,7 @@
           <w:sz w:val="32"/>
           <w:szCs w:val="32"/>
         </w:rPr>
-        <w:t>8</w:t>
+        <w:t>10</w:t>
       </w:r>
       <w:r>
         <w:rPr>
@@ -6339,7 +6368,6 @@
           <w:b/>
           <w:sz w:val="28"/>
           <w:szCs w:val="28"/>
-          <w:lang w:val="en-US"/>
         </w:rPr>
       </w:pPr>
       <w:r>
@@ -6388,7 +6416,7 @@
           <w:sz w:val="32"/>
           <w:szCs w:val="32"/>
         </w:rPr>
-        <w:t>9</w:t>
+        <w:t>11</w:t>
       </w:r>
       <w:r>
         <w:rPr>
@@ -7460,16 +7488,16 @@
           <w:sz w:val="32"/>
           <w:szCs w:val="32"/>
         </w:rPr>
-        <w:t xml:space="preserve"> </w:t>
-      </w:r>
-      <w:r>
-        <w:rPr>
-          <w:rFonts w:ascii="Times New Roman" w:hAnsi="Times New Roman"/>
-          <w:b/>
-          <w:sz w:val="32"/>
-          <w:szCs w:val="32"/>
-        </w:rPr>
-        <w:t>10</w:t>
+        <w:t xml:space="preserve"> 1</w:t>
+      </w:r>
+      <w:r>
+        <w:rPr>
+          <w:rFonts w:ascii="Times New Roman" w:hAnsi="Times New Roman"/>
+          <w:b/>
+          <w:sz w:val="32"/>
+          <w:szCs w:val="32"/>
+        </w:rPr>
+        <w:t>2</w:t>
       </w:r>
       <w:r>
         <w:rPr>
@@ -8202,8 +8230,9 @@
           <w:b/>
           <w:sz w:val="32"/>
           <w:szCs w:val="32"/>
-        </w:rPr>
-        <w:t>1</w:t>
+          <w:lang w:val="en-US"/>
+        </w:rPr>
+        <w:t>3</w:t>
       </w:r>
       <w:r>
         <w:rPr>
@@ -8255,8 +8284,6 @@
         </w:rPr>
         <w:t>Result</w:t>
       </w:r>
-      <w:bookmarkStart w:id="0" w:name="_GoBack"/>
-      <w:bookmarkEnd w:id="0"/>
     </w:p>
     <w:p>
       <w:pPr>
@@ -9301,6 +9328,8 @@
           <w:szCs w:val="28"/>
         </w:rPr>
       </w:pPr>
+      <w:bookmarkStart w:id="0" w:name="_GoBack"/>
+      <w:bookmarkEnd w:id="0"/>
     </w:p>
     <w:sectPr>
       <w:footerReference w:type="default" r:id="rId8"/>
@@ -12859,7 +12888,7 @@
 </file>
 
 <file path=customXml/itemProps1.xml><?xml version="1.0" encoding="utf-8"?>
-<ds:datastoreItem xmlns:ds="http://schemas.openxmlformats.org/officeDocument/2006/customXml" ds:itemID="{A784CECF-6CCD-4B5F-91DF-7D926806B5BC}">
+<ds:datastoreItem xmlns:ds="http://schemas.openxmlformats.org/officeDocument/2006/customXml" ds:itemID="{4384A7F5-0FA6-4EE0-87AE-D00611DA265C}">
   <ds:schemaRefs>
     <ds:schemaRef ds:uri="http://schemas.openxmlformats.org/officeDocument/2006/bibliography"/>
   </ds:schemaRefs>

--- a/docs/TestCases.docx
+++ b/docs/TestCases.docx
@@ -351,7 +351,15 @@
           <w:sz w:val="28"/>
           <w:szCs w:val="28"/>
         </w:rPr>
-        <w:t xml:space="preserve">установить </w:t>
+        <w:t>У</w:t>
+      </w:r>
+      <w:r>
+        <w:rPr>
+          <w:rFonts w:ascii="Times New Roman" w:hAnsi="Times New Roman"/>
+          <w:sz w:val="28"/>
+          <w:szCs w:val="28"/>
+        </w:rPr>
+        <w:t xml:space="preserve">становить </w:t>
       </w:r>
       <w:proofErr w:type="spellStart"/>
       <w:r>
@@ -613,7 +621,15 @@
           <w:sz w:val="28"/>
           <w:szCs w:val="28"/>
         </w:rPr>
-        <w:t xml:space="preserve">ввести в </w:t>
+        <w:t>В</w:t>
+      </w:r>
+      <w:r>
+        <w:rPr>
+          <w:rFonts w:ascii="Times New Roman" w:hAnsi="Times New Roman"/>
+          <w:sz w:val="28"/>
+          <w:szCs w:val="28"/>
+        </w:rPr>
+        <w:t xml:space="preserve">вести в </w:t>
       </w:r>
       <w:proofErr w:type="spellStart"/>
       <w:r>
@@ -1827,7 +1843,15 @@
           <w:sz w:val="28"/>
           <w:szCs w:val="28"/>
         </w:rPr>
-        <w:t>Открываем</w:t>
+        <w:t>Откры</w:t>
+      </w:r>
+      <w:r>
+        <w:rPr>
+          <w:rFonts w:ascii="Times New Roman" w:hAnsi="Times New Roman"/>
+          <w:sz w:val="28"/>
+          <w:szCs w:val="28"/>
+        </w:rPr>
+        <w:t>ть</w:t>
       </w:r>
       <w:r>
         <w:rPr>
@@ -6168,6 +6192,7 @@
         <w:rPr>
           <w:rFonts w:ascii="Times New Roman" w:hAnsi="Times New Roman"/>
           <w:b/>
+          <w:i/>
           <w:sz w:val="32"/>
           <w:szCs w:val="32"/>
         </w:rPr>
@@ -6260,6 +6285,151 @@
         <w:t>textField</w:t>
       </w:r>
       <w:proofErr w:type="spellEnd"/>
+    </w:p>
+    <w:p>
+      <w:pPr>
+        <w:widowControl w:val="0"/>
+        <w:tabs>
+          <w:tab w:val="left" w:pos="566"/>
+          <w:tab w:val="left" w:pos="1133"/>
+          <w:tab w:val="left" w:pos="1700"/>
+          <w:tab w:val="left" w:pos="2267"/>
+          <w:tab w:val="left" w:pos="2834"/>
+          <w:tab w:val="left" w:pos="3401"/>
+          <w:tab w:val="left" w:pos="3968"/>
+          <w:tab w:val="left" w:pos="4535"/>
+          <w:tab w:val="left" w:pos="5102"/>
+          <w:tab w:val="left" w:pos="5669"/>
+          <w:tab w:val="left" w:pos="6236"/>
+          <w:tab w:val="left" w:pos="6803"/>
+        </w:tabs>
+        <w:autoSpaceDE w:val="0"/>
+        <w:autoSpaceDN w:val="0"/>
+        <w:adjustRightInd w:val="0"/>
+        <w:spacing w:before="120" w:after="120" w:line="360" w:lineRule="auto"/>
+        <w:ind w:left="357"/>
+        <w:jc w:val="both"/>
+        <w:rPr>
+          <w:rFonts w:ascii="Times New Roman" w:hAnsi="Times New Roman"/>
+          <w:b/>
+          <w:sz w:val="28"/>
+          <w:szCs w:val="28"/>
+        </w:rPr>
+      </w:pPr>
+      <w:r>
+        <w:rPr>
+          <w:rFonts w:ascii="Times New Roman" w:hAnsi="Times New Roman"/>
+          <w:b/>
+          <w:sz w:val="28"/>
+          <w:szCs w:val="28"/>
+        </w:rPr>
+        <w:t>Шаги:</w:t>
+      </w:r>
+    </w:p>
+    <w:p>
+      <w:pPr>
+        <w:widowControl w:val="0"/>
+        <w:numPr>
+          <w:ilvl w:val="0"/>
+          <w:numId w:val="29"/>
+        </w:numPr>
+        <w:tabs>
+          <w:tab w:val="left" w:pos="566"/>
+          <w:tab w:val="left" w:pos="1133"/>
+          <w:tab w:val="left" w:pos="1700"/>
+          <w:tab w:val="left" w:pos="2267"/>
+          <w:tab w:val="left" w:pos="2834"/>
+          <w:tab w:val="left" w:pos="3401"/>
+          <w:tab w:val="left" w:pos="3968"/>
+          <w:tab w:val="left" w:pos="4535"/>
+          <w:tab w:val="left" w:pos="5102"/>
+          <w:tab w:val="left" w:pos="5669"/>
+          <w:tab w:val="left" w:pos="6236"/>
+          <w:tab w:val="left" w:pos="6803"/>
+        </w:tabs>
+        <w:autoSpaceDE w:val="0"/>
+        <w:autoSpaceDN w:val="0"/>
+        <w:adjustRightInd w:val="0"/>
+        <w:spacing w:before="120" w:after="120" w:line="360" w:lineRule="auto"/>
+        <w:ind w:left="567" w:firstLine="0"/>
+        <w:contextualSpacing/>
+        <w:jc w:val="both"/>
+        <w:rPr>
+          <w:rFonts w:ascii="Times New Roman" w:hAnsi="Times New Roman"/>
+          <w:sz w:val="28"/>
+          <w:szCs w:val="28"/>
+        </w:rPr>
+      </w:pPr>
+      <w:r>
+        <w:rPr>
+          <w:rFonts w:ascii="Times New Roman" w:hAnsi="Times New Roman"/>
+          <w:sz w:val="28"/>
+          <w:szCs w:val="28"/>
+        </w:rPr>
+        <w:t xml:space="preserve">В текстовом поле </w:t>
+      </w:r>
+      <w:proofErr w:type="spellStart"/>
+      <w:r>
+        <w:rPr>
+          <w:rFonts w:ascii="Times New Roman" w:hAnsi="Times New Roman"/>
+          <w:i/>
+          <w:sz w:val="28"/>
+          <w:szCs w:val="28"/>
+          <w:lang w:val="en-US"/>
+        </w:rPr>
+        <w:t>textField</w:t>
+      </w:r>
+      <w:proofErr w:type="spellEnd"/>
+      <w:r>
+        <w:rPr>
+          <w:rFonts w:ascii="Times New Roman" w:hAnsi="Times New Roman"/>
+          <w:sz w:val="28"/>
+          <w:szCs w:val="28"/>
+        </w:rPr>
+        <w:t xml:space="preserve"> набрать текст;</w:t>
+      </w:r>
+    </w:p>
+    <w:p>
+      <w:pPr>
+        <w:widowControl w:val="0"/>
+        <w:numPr>
+          <w:ilvl w:val="0"/>
+          <w:numId w:val="29"/>
+        </w:numPr>
+        <w:tabs>
+          <w:tab w:val="left" w:pos="566"/>
+          <w:tab w:val="left" w:pos="1133"/>
+          <w:tab w:val="left" w:pos="1700"/>
+          <w:tab w:val="left" w:pos="2267"/>
+          <w:tab w:val="left" w:pos="2834"/>
+          <w:tab w:val="left" w:pos="3401"/>
+          <w:tab w:val="left" w:pos="3968"/>
+          <w:tab w:val="left" w:pos="4535"/>
+          <w:tab w:val="left" w:pos="5102"/>
+          <w:tab w:val="left" w:pos="5669"/>
+          <w:tab w:val="left" w:pos="6236"/>
+          <w:tab w:val="left" w:pos="6803"/>
+        </w:tabs>
+        <w:autoSpaceDE w:val="0"/>
+        <w:autoSpaceDN w:val="0"/>
+        <w:adjustRightInd w:val="0"/>
+        <w:spacing w:before="120" w:after="120" w:line="360" w:lineRule="auto"/>
+        <w:ind w:left="567" w:firstLine="0"/>
+        <w:jc w:val="both"/>
+        <w:rPr>
+          <w:rFonts w:ascii="Times New Roman" w:hAnsi="Times New Roman"/>
+          <w:sz w:val="28"/>
+          <w:szCs w:val="28"/>
+        </w:rPr>
+      </w:pPr>
+      <w:r>
+        <w:rPr>
+          <w:rFonts w:ascii="Times New Roman" w:hAnsi="Times New Roman"/>
+          <w:sz w:val="28"/>
+          <w:szCs w:val="28"/>
+        </w:rPr>
+        <w:t>Отредактировать набранный текст.</w:t>
+      </w:r>
     </w:p>
     <w:p>
       <w:pPr>
@@ -8828,6 +8998,8 @@
         </w:rPr>
         <w:t>:</w:t>
       </w:r>
+      <w:bookmarkStart w:id="0" w:name="_GoBack"/>
+      <w:bookmarkEnd w:id="0"/>
     </w:p>
     <w:p>
       <w:pPr>
@@ -8914,7 +9086,6 @@
         <w:t xml:space="preserve">в формате </w:t>
       </w:r>
       <w:proofErr w:type="spellStart"/>
-      <w:proofErr w:type="gramStart"/>
       <w:r>
         <w:rPr>
           <w:rFonts w:ascii="Times New Roman" w:eastAsiaTheme="minorHAnsi" w:hAnsi="Times New Roman"/>
@@ -8931,17 +9102,20 @@
       <w:r>
         <w:rPr>
           <w:rFonts w:ascii="Times New Roman" w:eastAsiaTheme="minorHAnsi" w:hAnsi="Times New Roman"/>
+          <w:bCs/>
           <w:i/>
           <w:sz w:val="28"/>
           <w:szCs w:val="28"/>
           <w:shd w:val="clear" w:color="auto" w:fill="FFFFFF"/>
           <w:lang w:eastAsia="en-US"/>
         </w:rPr>
-        <w:t>:</w:t>
-      </w:r>
+        <w:t>.</w:t>
+      </w:r>
+      <w:proofErr w:type="spellStart"/>
       <w:r>
         <w:rPr>
           <w:rFonts w:ascii="Times New Roman" w:eastAsiaTheme="minorHAnsi" w:hAnsi="Times New Roman"/>
+          <w:bCs/>
           <w:i/>
           <w:sz w:val="28"/>
           <w:szCs w:val="28"/>
@@ -8950,40 +9124,70 @@
         </w:rPr>
         <w:t>MM</w:t>
       </w:r>
-      <w:proofErr w:type="gramEnd"/>
+      <w:proofErr w:type="spellEnd"/>
       <w:r>
         <w:rPr>
           <w:rFonts w:ascii="Times New Roman" w:eastAsiaTheme="minorHAnsi" w:hAnsi="Times New Roman"/>
+          <w:bCs/>
           <w:i/>
           <w:sz w:val="28"/>
           <w:szCs w:val="28"/>
           <w:shd w:val="clear" w:color="auto" w:fill="FFFFFF"/>
           <w:lang w:eastAsia="en-US"/>
         </w:rPr>
-        <w:t>:</w:t>
+        <w:t>.</w:t>
       </w:r>
       <w:proofErr w:type="spellStart"/>
       <w:r>
         <w:rPr>
           <w:rFonts w:ascii="Times New Roman" w:eastAsiaTheme="minorHAnsi" w:hAnsi="Times New Roman"/>
+          <w:bCs/>
+          <w:i/>
+          <w:sz w:val="28"/>
+          <w:szCs w:val="28"/>
+          <w:shd w:val="clear" w:color="auto" w:fill="FFFFFF"/>
+          <w:lang w:val="en-US" w:eastAsia="en-US"/>
+        </w:rPr>
+        <w:t>yyyy</w:t>
+      </w:r>
+      <w:proofErr w:type="spellEnd"/>
+      <w:r>
+        <w:rPr>
+          <w:rFonts w:ascii="Times New Roman" w:eastAsiaTheme="minorHAnsi" w:hAnsi="Times New Roman"/>
+          <w:bCs/>
           <w:i/>
           <w:sz w:val="28"/>
           <w:szCs w:val="28"/>
           <w:shd w:val="clear" w:color="auto" w:fill="FFFFFF"/>
           <w:lang w:eastAsia="en-US"/>
         </w:rPr>
-        <w:t>yyyy</w:t>
+        <w:t>_</w:t>
+      </w:r>
+      <w:proofErr w:type="spellStart"/>
+      <w:r>
+        <w:rPr>
+          <w:rFonts w:ascii="Times New Roman" w:eastAsiaTheme="minorHAnsi" w:hAnsi="Times New Roman"/>
+          <w:bCs/>
+          <w:i/>
+          <w:sz w:val="28"/>
+          <w:szCs w:val="28"/>
+          <w:shd w:val="clear" w:color="auto" w:fill="FFFFFF"/>
+          <w:lang w:val="en-US" w:eastAsia="en-US"/>
+        </w:rPr>
+        <w:t>HH</w:t>
       </w:r>
       <w:proofErr w:type="spellEnd"/>
       <w:r>
         <w:rPr>
           <w:rFonts w:ascii="Times New Roman" w:eastAsiaTheme="minorHAnsi" w:hAnsi="Times New Roman"/>
+          <w:bCs/>
+          <w:i/>
           <w:sz w:val="28"/>
           <w:szCs w:val="28"/>
           <w:shd w:val="clear" w:color="auto" w:fill="FFFFFF"/>
           <w:lang w:eastAsia="en-US"/>
         </w:rPr>
-        <w:t> </w:t>
+        <w:t>.</w:t>
       </w:r>
       <w:proofErr w:type="spellStart"/>
       <w:r>
@@ -8994,44 +9198,22 @@
           <w:sz w:val="28"/>
           <w:szCs w:val="28"/>
           <w:shd w:val="clear" w:color="auto" w:fill="FFFFFF"/>
-          <w:lang w:eastAsia="en-US"/>
-        </w:rPr>
-        <w:t>HH</w:t>
-      </w:r>
+          <w:lang w:val="en-US" w:eastAsia="en-US"/>
+        </w:rPr>
+        <w:t>mm</w:t>
+      </w:r>
+      <w:proofErr w:type="spellEnd"/>
       <w:r>
         <w:rPr>
           <w:rFonts w:ascii="Times New Roman" w:eastAsiaTheme="minorHAnsi" w:hAnsi="Times New Roman"/>
+          <w:bCs/>
+          <w:i/>
           <w:sz w:val="28"/>
           <w:szCs w:val="28"/>
           <w:shd w:val="clear" w:color="auto" w:fill="FFFFFF"/>
           <w:lang w:eastAsia="en-US"/>
         </w:rPr>
-        <w:t>:</w:t>
-      </w:r>
-      <w:r>
-        <w:rPr>
-          <w:rFonts w:ascii="Times New Roman" w:eastAsiaTheme="minorHAnsi" w:hAnsi="Times New Roman"/>
-          <w:bCs/>
-          <w:i/>
-          <w:sz w:val="28"/>
-          <w:szCs w:val="28"/>
-          <w:shd w:val="clear" w:color="auto" w:fill="FFFFFF"/>
-          <w:lang w:eastAsia="en-US"/>
-        </w:rPr>
-        <w:t>mm</w:t>
-      </w:r>
-      <w:proofErr w:type="spellEnd"/>
-      <w:r>
-        <w:rPr>
-          <w:rFonts w:ascii="Times New Roman" w:eastAsiaTheme="minorHAnsi" w:hAnsi="Times New Roman"/>
-          <w:bCs/>
-          <w:i/>
-          <w:sz w:val="28"/>
-          <w:szCs w:val="28"/>
-          <w:shd w:val="clear" w:color="auto" w:fill="FFFFFF"/>
-          <w:lang w:eastAsia="en-US"/>
-        </w:rPr>
-        <w:t>:</w:t>
+        <w:t>.</w:t>
       </w:r>
       <w:proofErr w:type="spellStart"/>
       <w:r>
@@ -9328,8 +9510,6 @@
           <w:szCs w:val="28"/>
         </w:rPr>
       </w:pPr>
-      <w:bookmarkStart w:id="0" w:name="_GoBack"/>
-      <w:bookmarkEnd w:id="0"/>
     </w:p>
     <w:sectPr>
       <w:footerReference w:type="default" r:id="rId8"/>
@@ -9405,7 +9585,7 @@
         <w:sz w:val="28"/>
         <w:szCs w:val="28"/>
       </w:rPr>
-      <w:t>13</w:t>
+      <w:t>12</w:t>
     </w:r>
     <w:r>
       <w:rPr>
@@ -9629,6 +9809,96 @@
     </w:lvl>
   </w:abstractNum>
   <w:abstractNum w:abstractNumId="2" w15:restartNumberingAfterBreak="0">
+    <w:nsid w:val="0DAD5998"/>
+    <w:multiLevelType w:val="hybridMultilevel"/>
+    <w:tmpl w:val="47F868A2"/>
+    <w:lvl w:ilvl="0" w:tplc="F9327858">
+      <w:start w:val="1"/>
+      <w:numFmt w:val="decimal"/>
+      <w:suff w:val="space"/>
+      <w:lvlText w:val="%1."/>
+      <w:lvlJc w:val="left"/>
+      <w:pPr>
+        <w:ind w:left="720" w:hanging="360"/>
+      </w:pPr>
+      <w:rPr>
+        <w:rFonts w:hint="default"/>
+      </w:rPr>
+    </w:lvl>
+    <w:lvl w:ilvl="1" w:tplc="04190019" w:tentative="1">
+      <w:start w:val="1"/>
+      <w:numFmt w:val="lowerLetter"/>
+      <w:lvlText w:val="%2."/>
+      <w:lvlJc w:val="left"/>
+      <w:pPr>
+        <w:ind w:left="1797" w:hanging="360"/>
+      </w:pPr>
+    </w:lvl>
+    <w:lvl w:ilvl="2" w:tplc="0419001B" w:tentative="1">
+      <w:start w:val="1"/>
+      <w:numFmt w:val="lowerRoman"/>
+      <w:lvlText w:val="%3."/>
+      <w:lvlJc w:val="right"/>
+      <w:pPr>
+        <w:ind w:left="2517" w:hanging="180"/>
+      </w:pPr>
+    </w:lvl>
+    <w:lvl w:ilvl="3" w:tplc="0419000F" w:tentative="1">
+      <w:start w:val="1"/>
+      <w:numFmt w:val="decimal"/>
+      <w:lvlText w:val="%4."/>
+      <w:lvlJc w:val="left"/>
+      <w:pPr>
+        <w:ind w:left="3237" w:hanging="360"/>
+      </w:pPr>
+    </w:lvl>
+    <w:lvl w:ilvl="4" w:tplc="04190019" w:tentative="1">
+      <w:start w:val="1"/>
+      <w:numFmt w:val="lowerLetter"/>
+      <w:lvlText w:val="%5."/>
+      <w:lvlJc w:val="left"/>
+      <w:pPr>
+        <w:ind w:left="3957" w:hanging="360"/>
+      </w:pPr>
+    </w:lvl>
+    <w:lvl w:ilvl="5" w:tplc="0419001B" w:tentative="1">
+      <w:start w:val="1"/>
+      <w:numFmt w:val="lowerRoman"/>
+      <w:lvlText w:val="%6."/>
+      <w:lvlJc w:val="right"/>
+      <w:pPr>
+        <w:ind w:left="4677" w:hanging="180"/>
+      </w:pPr>
+    </w:lvl>
+    <w:lvl w:ilvl="6" w:tplc="0419000F" w:tentative="1">
+      <w:start w:val="1"/>
+      <w:numFmt w:val="decimal"/>
+      <w:lvlText w:val="%7."/>
+      <w:lvlJc w:val="left"/>
+      <w:pPr>
+        <w:ind w:left="5397" w:hanging="360"/>
+      </w:pPr>
+    </w:lvl>
+    <w:lvl w:ilvl="7" w:tplc="04190019" w:tentative="1">
+      <w:start w:val="1"/>
+      <w:numFmt w:val="lowerLetter"/>
+      <w:lvlText w:val="%8."/>
+      <w:lvlJc w:val="left"/>
+      <w:pPr>
+        <w:ind w:left="6117" w:hanging="360"/>
+      </w:pPr>
+    </w:lvl>
+    <w:lvl w:ilvl="8" w:tplc="0419001B" w:tentative="1">
+      <w:start w:val="1"/>
+      <w:numFmt w:val="lowerRoman"/>
+      <w:lvlText w:val="%9."/>
+      <w:lvlJc w:val="right"/>
+      <w:pPr>
+        <w:ind w:left="6837" w:hanging="180"/>
+      </w:pPr>
+    </w:lvl>
+  </w:abstractNum>
+  <w:abstractNum w:abstractNumId="3" w15:restartNumberingAfterBreak="0">
     <w:nsid w:val="12A57631"/>
     <w:multiLevelType w:val="hybridMultilevel"/>
     <w:tmpl w:val="B6321246"/>
@@ -9721,7 +9991,7 @@
       </w:pPr>
     </w:lvl>
   </w:abstractNum>
-  <w:abstractNum w:abstractNumId="3" w15:restartNumberingAfterBreak="0">
+  <w:abstractNum w:abstractNumId="4" w15:restartNumberingAfterBreak="0">
     <w:nsid w:val="1F7512EB"/>
     <w:multiLevelType w:val="hybridMultilevel"/>
     <w:tmpl w:val="B6321246"/>
@@ -9814,7 +10084,7 @@
       </w:pPr>
     </w:lvl>
   </w:abstractNum>
-  <w:abstractNum w:abstractNumId="4" w15:restartNumberingAfterBreak="0">
+  <w:abstractNum w:abstractNumId="5" w15:restartNumberingAfterBreak="0">
     <w:nsid w:val="20064A73"/>
     <w:multiLevelType w:val="hybridMultilevel"/>
     <w:tmpl w:val="CF1CEC6E"/>
@@ -9906,7 +10176,7 @@
       </w:pPr>
     </w:lvl>
   </w:abstractNum>
-  <w:abstractNum w:abstractNumId="5" w15:restartNumberingAfterBreak="0">
+  <w:abstractNum w:abstractNumId="6" w15:restartNumberingAfterBreak="0">
     <w:nsid w:val="238276F6"/>
     <w:multiLevelType w:val="hybridMultilevel"/>
     <w:tmpl w:val="B6321246"/>
@@ -9999,7 +10269,7 @@
       </w:pPr>
     </w:lvl>
   </w:abstractNum>
-  <w:abstractNum w:abstractNumId="6" w15:restartNumberingAfterBreak="0">
+  <w:abstractNum w:abstractNumId="7" w15:restartNumberingAfterBreak="0">
     <w:nsid w:val="254E5BA4"/>
     <w:multiLevelType w:val="hybridMultilevel"/>
     <w:tmpl w:val="066A4EFE"/>
@@ -10092,7 +10362,7 @@
       </w:pPr>
     </w:lvl>
   </w:abstractNum>
-  <w:abstractNum w:abstractNumId="7" w15:restartNumberingAfterBreak="0">
+  <w:abstractNum w:abstractNumId="8" w15:restartNumberingAfterBreak="0">
     <w:nsid w:val="28835CF8"/>
     <w:multiLevelType w:val="hybridMultilevel"/>
     <w:tmpl w:val="0868DA22"/>
@@ -10206,7 +10476,7 @@
       </w:rPr>
     </w:lvl>
   </w:abstractNum>
-  <w:abstractNum w:abstractNumId="8" w15:restartNumberingAfterBreak="0">
+  <w:abstractNum w:abstractNumId="9" w15:restartNumberingAfterBreak="0">
     <w:nsid w:val="28A74664"/>
     <w:multiLevelType w:val="hybridMultilevel"/>
     <w:tmpl w:val="47F868A2"/>
@@ -10296,7 +10566,7 @@
       </w:pPr>
     </w:lvl>
   </w:abstractNum>
-  <w:abstractNum w:abstractNumId="9" w15:restartNumberingAfterBreak="0">
+  <w:abstractNum w:abstractNumId="10" w15:restartNumberingAfterBreak="0">
     <w:nsid w:val="307711CD"/>
     <w:multiLevelType w:val="hybridMultilevel"/>
     <w:tmpl w:val="B6321246"/>
@@ -10389,7 +10659,7 @@
       </w:pPr>
     </w:lvl>
   </w:abstractNum>
-  <w:abstractNum w:abstractNumId="10" w15:restartNumberingAfterBreak="0">
+  <w:abstractNum w:abstractNumId="11" w15:restartNumberingAfterBreak="0">
     <w:nsid w:val="36AE7543"/>
     <w:multiLevelType w:val="hybridMultilevel"/>
     <w:tmpl w:val="B6321246"/>
@@ -10482,7 +10752,7 @@
       </w:pPr>
     </w:lvl>
   </w:abstractNum>
-  <w:abstractNum w:abstractNumId="11" w15:restartNumberingAfterBreak="0">
+  <w:abstractNum w:abstractNumId="12" w15:restartNumberingAfterBreak="0">
     <w:nsid w:val="382E783E"/>
     <w:multiLevelType w:val="hybridMultilevel"/>
     <w:tmpl w:val="FA98649E"/>
@@ -10575,7 +10845,7 @@
       </w:pPr>
     </w:lvl>
   </w:abstractNum>
-  <w:abstractNum w:abstractNumId="12" w15:restartNumberingAfterBreak="0">
+  <w:abstractNum w:abstractNumId="13" w15:restartNumberingAfterBreak="0">
     <w:nsid w:val="3979081C"/>
     <w:multiLevelType w:val="hybridMultilevel"/>
     <w:tmpl w:val="77BABABA"/>
@@ -10668,7 +10938,7 @@
       </w:pPr>
     </w:lvl>
   </w:abstractNum>
-  <w:abstractNum w:abstractNumId="13" w15:restartNumberingAfterBreak="0">
+  <w:abstractNum w:abstractNumId="14" w15:restartNumberingAfterBreak="0">
     <w:nsid w:val="3B142E47"/>
     <w:multiLevelType w:val="hybridMultilevel"/>
     <w:tmpl w:val="066A4EFE"/>
@@ -10761,7 +11031,7 @@
       </w:pPr>
     </w:lvl>
   </w:abstractNum>
-  <w:abstractNum w:abstractNumId="14" w15:restartNumberingAfterBreak="0">
+  <w:abstractNum w:abstractNumId="15" w15:restartNumberingAfterBreak="0">
     <w:nsid w:val="3F85148A"/>
     <w:multiLevelType w:val="hybridMultilevel"/>
     <w:tmpl w:val="47F868A2"/>
@@ -10851,7 +11121,7 @@
       </w:pPr>
     </w:lvl>
   </w:abstractNum>
-  <w:abstractNum w:abstractNumId="15" w15:restartNumberingAfterBreak="0">
+  <w:abstractNum w:abstractNumId="16" w15:restartNumberingAfterBreak="0">
     <w:nsid w:val="4213160B"/>
     <w:multiLevelType w:val="hybridMultilevel"/>
     <w:tmpl w:val="AE800790"/>
@@ -10941,7 +11211,7 @@
       </w:pPr>
     </w:lvl>
   </w:abstractNum>
-  <w:abstractNum w:abstractNumId="16" w15:restartNumberingAfterBreak="0">
+  <w:abstractNum w:abstractNumId="17" w15:restartNumberingAfterBreak="0">
     <w:nsid w:val="51351BFA"/>
     <w:multiLevelType w:val="hybridMultilevel"/>
     <w:tmpl w:val="BB0403B8"/>
@@ -11031,7 +11301,7 @@
       </w:pPr>
     </w:lvl>
   </w:abstractNum>
-  <w:abstractNum w:abstractNumId="17" w15:restartNumberingAfterBreak="0">
+  <w:abstractNum w:abstractNumId="18" w15:restartNumberingAfterBreak="0">
     <w:nsid w:val="5B2615B8"/>
     <w:multiLevelType w:val="hybridMultilevel"/>
     <w:tmpl w:val="02188FA6"/>
@@ -11124,7 +11394,7 @@
       </w:pPr>
     </w:lvl>
   </w:abstractNum>
-  <w:abstractNum w:abstractNumId="18" w15:restartNumberingAfterBreak="0">
+  <w:abstractNum w:abstractNumId="19" w15:restartNumberingAfterBreak="0">
     <w:nsid w:val="5E7509D3"/>
     <w:multiLevelType w:val="hybridMultilevel"/>
     <w:tmpl w:val="B6321246"/>
@@ -11217,7 +11487,7 @@
       </w:pPr>
     </w:lvl>
   </w:abstractNum>
-  <w:abstractNum w:abstractNumId="19" w15:restartNumberingAfterBreak="0">
+  <w:abstractNum w:abstractNumId="20" w15:restartNumberingAfterBreak="0">
     <w:nsid w:val="635B5A0D"/>
     <w:multiLevelType w:val="hybridMultilevel"/>
     <w:tmpl w:val="B6321246"/>
@@ -11310,7 +11580,7 @@
       </w:pPr>
     </w:lvl>
   </w:abstractNum>
-  <w:abstractNum w:abstractNumId="20" w15:restartNumberingAfterBreak="0">
+  <w:abstractNum w:abstractNumId="21" w15:restartNumberingAfterBreak="0">
     <w:nsid w:val="6B23791A"/>
     <w:multiLevelType w:val="hybridMultilevel"/>
     <w:tmpl w:val="02188FA6"/>
@@ -11403,7 +11673,7 @@
       </w:pPr>
     </w:lvl>
   </w:abstractNum>
-  <w:abstractNum w:abstractNumId="21" w15:restartNumberingAfterBreak="0">
+  <w:abstractNum w:abstractNumId="22" w15:restartNumberingAfterBreak="0">
     <w:nsid w:val="750D4C3D"/>
     <w:multiLevelType w:val="hybridMultilevel"/>
     <w:tmpl w:val="02188FA6"/>
@@ -11496,7 +11766,7 @@
       </w:pPr>
     </w:lvl>
   </w:abstractNum>
-  <w:abstractNum w:abstractNumId="22" w15:restartNumberingAfterBreak="0">
+  <w:abstractNum w:abstractNumId="23" w15:restartNumberingAfterBreak="0">
     <w:nsid w:val="752A2136"/>
     <w:multiLevelType w:val="hybridMultilevel"/>
     <w:tmpl w:val="DBB67890"/>
@@ -11589,7 +11859,7 @@
       </w:pPr>
     </w:lvl>
   </w:abstractNum>
-  <w:abstractNum w:abstractNumId="23" w15:restartNumberingAfterBreak="0">
+  <w:abstractNum w:abstractNumId="24" w15:restartNumberingAfterBreak="0">
     <w:nsid w:val="789B2EB9"/>
     <w:multiLevelType w:val="hybridMultilevel"/>
     <w:tmpl w:val="8FAC39BA"/>
@@ -11682,7 +11952,7 @@
       </w:pPr>
     </w:lvl>
   </w:abstractNum>
-  <w:abstractNum w:abstractNumId="24" w15:restartNumberingAfterBreak="0">
+  <w:abstractNum w:abstractNumId="25" w15:restartNumberingAfterBreak="0">
     <w:nsid w:val="7A810960"/>
     <w:multiLevelType w:val="hybridMultilevel"/>
     <w:tmpl w:val="BA70CFD4"/>
@@ -11774,7 +12044,7 @@
       </w:pPr>
     </w:lvl>
   </w:abstractNum>
-  <w:abstractNum w:abstractNumId="25" w15:restartNumberingAfterBreak="0">
+  <w:abstractNum w:abstractNumId="26" w15:restartNumberingAfterBreak="0">
     <w:nsid w:val="7C4233DA"/>
     <w:multiLevelType w:val="hybridMultilevel"/>
     <w:tmpl w:val="066A4EFE"/>
@@ -11867,7 +12137,7 @@
       </w:pPr>
     </w:lvl>
   </w:abstractNum>
-  <w:abstractNum w:abstractNumId="26" w15:restartNumberingAfterBreak="0">
+  <w:abstractNum w:abstractNumId="27" w15:restartNumberingAfterBreak="0">
     <w:nsid w:val="7E1658FD"/>
     <w:multiLevelType w:val="hybridMultilevel"/>
     <w:tmpl w:val="B6321246"/>
@@ -11960,7 +12230,7 @@
       </w:pPr>
     </w:lvl>
   </w:abstractNum>
-  <w:abstractNum w:abstractNumId="27" w15:restartNumberingAfterBreak="0">
+  <w:abstractNum w:abstractNumId="28" w15:restartNumberingAfterBreak="0">
     <w:nsid w:val="7E4916A3"/>
     <w:multiLevelType w:val="hybridMultilevel"/>
     <w:tmpl w:val="B6321246"/>
@@ -12054,88 +12324,91 @@
     </w:lvl>
   </w:abstractNum>
   <w:num w:numId="1">
-    <w:abstractNumId w:val="15"/>
+    <w:abstractNumId w:val="16"/>
   </w:num>
   <w:num w:numId="2">
-    <w:abstractNumId w:val="24"/>
+    <w:abstractNumId w:val="25"/>
   </w:num>
   <w:num w:numId="3">
-    <w:abstractNumId w:val="22"/>
+    <w:abstractNumId w:val="23"/>
   </w:num>
   <w:num w:numId="4">
     <w:abstractNumId w:val="0"/>
   </w:num>
   <w:num w:numId="5">
+    <w:abstractNumId w:val="5"/>
+  </w:num>
+  <w:num w:numId="6">
+    <w:abstractNumId w:val="24"/>
+  </w:num>
+  <w:num w:numId="7">
+    <w:abstractNumId w:val="20"/>
+  </w:num>
+  <w:num w:numId="8">
+    <w:abstractNumId w:val="28"/>
+  </w:num>
+  <w:num w:numId="9">
     <w:abstractNumId w:val="4"/>
   </w:num>
-  <w:num w:numId="6">
-    <w:abstractNumId w:val="23"/>
+  <w:num w:numId="10">
+    <w:abstractNumId w:val="6"/>
   </w:num>
-  <w:num w:numId="7">
+  <w:num w:numId="11">
+    <w:abstractNumId w:val="26"/>
+  </w:num>
+  <w:num w:numId="12">
     <w:abstractNumId w:val="19"/>
   </w:num>
-  <w:num w:numId="8">
+  <w:num w:numId="13">
+    <w:abstractNumId w:val="13"/>
+  </w:num>
+  <w:num w:numId="14">
+    <w:abstractNumId w:val="10"/>
+  </w:num>
+  <w:num w:numId="15">
+    <w:abstractNumId w:val="3"/>
+  </w:num>
+  <w:num w:numId="16">
     <w:abstractNumId w:val="27"/>
   </w:num>
-  <w:num w:numId="9">
-    <w:abstractNumId w:val="3"/>
+  <w:num w:numId="17">
+    <w:abstractNumId w:val="11"/>
   </w:num>
-  <w:num w:numId="10">
-    <w:abstractNumId w:val="5"/>
+  <w:num w:numId="18">
+    <w:abstractNumId w:val="14"/>
   </w:num>
-  <w:num w:numId="11">
-    <w:abstractNumId w:val="25"/>
+  <w:num w:numId="19">
+    <w:abstractNumId w:val="7"/>
   </w:num>
-  <w:num w:numId="12">
+  <w:num w:numId="20">
+    <w:abstractNumId w:val="21"/>
+  </w:num>
+  <w:num w:numId="21">
+    <w:abstractNumId w:val="12"/>
+  </w:num>
+  <w:num w:numId="22">
     <w:abstractNumId w:val="18"/>
   </w:num>
-  <w:num w:numId="13">
-    <w:abstractNumId w:val="12"/>
+  <w:num w:numId="23">
+    <w:abstractNumId w:val="22"/>
   </w:num>
-  <w:num w:numId="14">
-    <w:abstractNumId w:val="9"/>
+  <w:num w:numId="24">
+    <w:abstractNumId w:val="8"/>
   </w:num>
-  <w:num w:numId="15">
-    <w:abstractNumId w:val="2"/>
-  </w:num>
-  <w:num w:numId="16">
-    <w:abstractNumId w:val="26"/>
-  </w:num>
-  <w:num w:numId="17">
-    <w:abstractNumId w:val="10"/>
-  </w:num>
-  <w:num w:numId="18">
-    <w:abstractNumId w:val="13"/>
-  </w:num>
-  <w:num w:numId="19">
-    <w:abstractNumId w:val="6"/>
-  </w:num>
-  <w:num w:numId="20">
-    <w:abstractNumId w:val="20"/>
-  </w:num>
-  <w:num w:numId="21">
-    <w:abstractNumId w:val="11"/>
-  </w:num>
-  <w:num w:numId="22">
+  <w:num w:numId="25">
     <w:abstractNumId w:val="17"/>
   </w:num>
-  <w:num w:numId="23">
-    <w:abstractNumId w:val="21"/>
-  </w:num>
-  <w:num w:numId="24">
-    <w:abstractNumId w:val="7"/>
-  </w:num>
-  <w:num w:numId="25">
-    <w:abstractNumId w:val="16"/>
-  </w:num>
   <w:num w:numId="26">
-    <w:abstractNumId w:val="14"/>
+    <w:abstractNumId w:val="15"/>
   </w:num>
   <w:num w:numId="27">
     <w:abstractNumId w:val="1"/>
   </w:num>
   <w:num w:numId="28">
-    <w:abstractNumId w:val="8"/>
+    <w:abstractNumId w:val="9"/>
+  </w:num>
+  <w:num w:numId="29">
+    <w:abstractNumId w:val="2"/>
   </w:num>
 </w:numbering>
 </file>
@@ -12888,7 +13161,7 @@
 </file>
 
 <file path=customXml/itemProps1.xml><?xml version="1.0" encoding="utf-8"?>
-<ds:datastoreItem xmlns:ds="http://schemas.openxmlformats.org/officeDocument/2006/customXml" ds:itemID="{4384A7F5-0FA6-4EE0-87AE-D00611DA265C}">
+<ds:datastoreItem xmlns:ds="http://schemas.openxmlformats.org/officeDocument/2006/customXml" ds:itemID="{C3297C07-8D0E-405C-9857-C5ED39F625C8}">
   <ds:schemaRefs>
     <ds:schemaRef ds:uri="http://schemas.openxmlformats.org/officeDocument/2006/bibliography"/>
   </ds:schemaRefs>
